--- a/HW/experience eight/result/实验8 金宣成 202203151310.docx
+++ b/HW/experience eight/result/实验8 金宣成 202203151310.docx
@@ -104,6 +104,7 @@
         </w:rPr>
         <w:t>__</w:t>
       </w:r>
+      <w:proofErr w:type="gramStart"/>
       <w:r>
         <w:rPr>
           <w:rFonts w:asciiTheme="minorHAnsi" w:eastAsiaTheme="minorEastAsia" w:hAnsiTheme="minorHAnsi" w:cstheme="minorBidi"/>
@@ -113,6 +114,7 @@
         </w:rPr>
         <w:t>计科</w:t>
       </w:r>
+      <w:proofErr w:type="gramEnd"/>
       <w:r>
         <w:rPr>
           <w:rFonts w:asciiTheme="minorHAnsi" w:eastAsiaTheme="minorEastAsia" w:hAnsiTheme="minorHAnsi" w:cstheme="minorBidi" w:hint="eastAsia"/>
@@ -268,7 +270,29 @@
           <w:sz w:val="24"/>
           <w:szCs w:val="22"/>
         </w:rPr>
-        <w:t>做完实验后请按要求将代码和截图贴入该文档。然后</w:t>
+        <w:t>做完实验后请按要求将代码和</w:t>
+      </w:r>
+      <w:proofErr w:type="gramStart"/>
+      <w:r>
+        <w:rPr>
+          <w:rFonts w:asciiTheme="minorHAnsi" w:eastAsiaTheme="minorEastAsia" w:hAnsiTheme="minorHAnsi" w:cstheme="minorBidi"/>
+          <w:b/>
+          <w:color w:val="00B050"/>
+          <w:sz w:val="24"/>
+          <w:szCs w:val="22"/>
+        </w:rPr>
+        <w:t>截图贴入</w:t>
+      </w:r>
+      <w:proofErr w:type="gramEnd"/>
+      <w:r>
+        <w:rPr>
+          <w:rFonts w:asciiTheme="minorHAnsi" w:eastAsiaTheme="minorEastAsia" w:hAnsiTheme="minorHAnsi" w:cstheme="minorBidi"/>
+          <w:b/>
+          <w:color w:val="00B050"/>
+          <w:sz w:val="24"/>
+          <w:szCs w:val="22"/>
+        </w:rPr>
+        <w:t>该文档。然后</w:t>
       </w:r>
       <w:r>
         <w:rPr>
@@ -318,8 +342,42 @@
           <w:sz w:val="24"/>
           <w:szCs w:val="22"/>
         </w:rPr>
-        <w:t>.hpp, .cpp</w:t>
-      </w:r>
+        <w:t>.</w:t>
+      </w:r>
+      <w:proofErr w:type="spellStart"/>
+      <w:r>
+        <w:rPr>
+          <w:rFonts w:asciiTheme="minorHAnsi" w:eastAsiaTheme="minorEastAsia" w:hAnsiTheme="minorHAnsi" w:cstheme="minorBidi" w:hint="eastAsia"/>
+          <w:b/>
+          <w:color w:val="00B050"/>
+          <w:sz w:val="24"/>
+          <w:szCs w:val="22"/>
+        </w:rPr>
+        <w:t>hpp</w:t>
+      </w:r>
+      <w:proofErr w:type="spellEnd"/>
+      <w:r>
+        <w:rPr>
+          <w:rFonts w:asciiTheme="minorHAnsi" w:eastAsiaTheme="minorEastAsia" w:hAnsiTheme="minorHAnsi" w:cstheme="minorBidi" w:hint="eastAsia"/>
+          <w:b/>
+          <w:color w:val="00B050"/>
+          <w:sz w:val="24"/>
+          <w:szCs w:val="22"/>
+        </w:rPr>
+        <w:t>, .</w:t>
+      </w:r>
+      <w:proofErr w:type="spellStart"/>
+      <w:r>
+        <w:rPr>
+          <w:rFonts w:asciiTheme="minorHAnsi" w:eastAsiaTheme="minorEastAsia" w:hAnsiTheme="minorHAnsi" w:cstheme="minorBidi" w:hint="eastAsia"/>
+          <w:b/>
+          <w:color w:val="00B050"/>
+          <w:sz w:val="24"/>
+          <w:szCs w:val="22"/>
+        </w:rPr>
+        <w:t>cpp</w:t>
+      </w:r>
+      <w:proofErr w:type="spellEnd"/>
       <w:r>
         <w:rPr>
           <w:rFonts w:asciiTheme="minorHAnsi" w:eastAsiaTheme="minorEastAsia" w:hAnsiTheme="minorHAnsi" w:cstheme="minorBidi"/>
@@ -395,7 +453,25 @@
           <w:b/>
           <w:sz w:val="24"/>
         </w:rPr>
-        <w:t>熟悉并掌握继承和动态多态的概念。能够利用基类指针或者基类的引用结合虚函数实现动态多态；理解抽象类；</w:t>
+        <w:t>熟悉并掌握继承和动态多态的概念。能够</w:t>
+      </w:r>
+      <w:proofErr w:type="gramStart"/>
+      <w:r>
+        <w:rPr>
+          <w:rFonts w:hint="eastAsia"/>
+          <w:b/>
+          <w:sz w:val="24"/>
+        </w:rPr>
+        <w:t>利用基类指针或者基类的</w:t>
+      </w:r>
+      <w:proofErr w:type="gramEnd"/>
+      <w:r>
+        <w:rPr>
+          <w:rFonts w:hint="eastAsia"/>
+          <w:b/>
+          <w:sz w:val="24"/>
+        </w:rPr>
+        <w:t>引用结合虚函数实现动态多态；理解抽象类；</w:t>
       </w:r>
     </w:p>
     <w:p>
@@ -460,23 +536,131 @@
           <w:b/>
           <w:sz w:val="24"/>
         </w:rPr>
-        <w:t>多重继承和虚基类（重现课堂例程）</w:t>
-      </w:r>
-    </w:p>
-    <w:p>
-      <w:pPr>
-        <w:rPr>
-          <w:b/>
-          <w:sz w:val="24"/>
-        </w:rPr>
-      </w:pPr>
-      <w:r>
-        <w:rPr>
-          <w:rFonts w:hint="eastAsia"/>
-          <w:b/>
-          <w:sz w:val="24"/>
-        </w:rPr>
-        <w:t>理解多重继承模型下派生类对象的构造和析构的工作顺序；理解虚基类继承模型下派生类对象的构造和析构的工作顺序。</w:t>
+        <w:t>多重继承和</w:t>
+      </w:r>
+      <w:proofErr w:type="gramStart"/>
+      <w:r>
+        <w:rPr>
+          <w:rFonts w:hint="eastAsia"/>
+          <w:b/>
+          <w:sz w:val="24"/>
+        </w:rPr>
+        <w:t>虚基类</w:t>
+      </w:r>
+      <w:proofErr w:type="gramEnd"/>
+      <w:r>
+        <w:rPr>
+          <w:rFonts w:hint="eastAsia"/>
+          <w:b/>
+          <w:sz w:val="24"/>
+        </w:rPr>
+        <w:t>（重现课堂例程）</w:t>
+      </w:r>
+    </w:p>
+    <w:p>
+      <w:pPr>
+        <w:rPr>
+          <w:b/>
+          <w:sz w:val="24"/>
+        </w:rPr>
+      </w:pPr>
+      <w:r>
+        <w:rPr>
+          <w:rFonts w:hint="eastAsia"/>
+          <w:b/>
+          <w:sz w:val="24"/>
+        </w:rPr>
+        <w:t>理解多重继承模型下派生</w:t>
+      </w:r>
+      <w:proofErr w:type="gramStart"/>
+      <w:r>
+        <w:rPr>
+          <w:rFonts w:hint="eastAsia"/>
+          <w:b/>
+          <w:sz w:val="24"/>
+        </w:rPr>
+        <w:t>类对象</w:t>
+      </w:r>
+      <w:proofErr w:type="gramEnd"/>
+      <w:r>
+        <w:rPr>
+          <w:rFonts w:hint="eastAsia"/>
+          <w:b/>
+          <w:sz w:val="24"/>
+        </w:rPr>
+        <w:t>的构造和</w:t>
+      </w:r>
+      <w:proofErr w:type="gramStart"/>
+      <w:r>
+        <w:rPr>
+          <w:rFonts w:hint="eastAsia"/>
+          <w:b/>
+          <w:sz w:val="24"/>
+        </w:rPr>
+        <w:t>析构</w:t>
+      </w:r>
+      <w:proofErr w:type="gramEnd"/>
+      <w:r>
+        <w:rPr>
+          <w:rFonts w:hint="eastAsia"/>
+          <w:b/>
+          <w:sz w:val="24"/>
+        </w:rPr>
+        <w:t>的工作顺序；理解</w:t>
+      </w:r>
+      <w:proofErr w:type="gramStart"/>
+      <w:r>
+        <w:rPr>
+          <w:rFonts w:hint="eastAsia"/>
+          <w:b/>
+          <w:sz w:val="24"/>
+        </w:rPr>
+        <w:t>虚基类</w:t>
+      </w:r>
+      <w:proofErr w:type="gramEnd"/>
+      <w:r>
+        <w:rPr>
+          <w:rFonts w:hint="eastAsia"/>
+          <w:b/>
+          <w:sz w:val="24"/>
+        </w:rPr>
+        <w:t>继承模型下派生</w:t>
+      </w:r>
+      <w:proofErr w:type="gramStart"/>
+      <w:r>
+        <w:rPr>
+          <w:rFonts w:hint="eastAsia"/>
+          <w:b/>
+          <w:sz w:val="24"/>
+        </w:rPr>
+        <w:t>类对象</w:t>
+      </w:r>
+      <w:proofErr w:type="gramEnd"/>
+      <w:r>
+        <w:rPr>
+          <w:rFonts w:hint="eastAsia"/>
+          <w:b/>
+          <w:sz w:val="24"/>
+        </w:rPr>
+        <w:t>的构造和</w:t>
+      </w:r>
+      <w:proofErr w:type="gramStart"/>
+      <w:r>
+        <w:rPr>
+          <w:rFonts w:hint="eastAsia"/>
+          <w:b/>
+          <w:sz w:val="24"/>
+        </w:rPr>
+        <w:t>析构</w:t>
+      </w:r>
+      <w:proofErr w:type="gramEnd"/>
+      <w:r>
+        <w:rPr>
+          <w:rFonts w:hint="eastAsia"/>
+          <w:b/>
+          <w:sz w:val="24"/>
+        </w:rPr>
+        <w:t>的工作顺序。</w:t>
       </w:r>
     </w:p>
     <w:p>
@@ -548,8 +732,17 @@
           <w:b/>
           <w:sz w:val="24"/>
         </w:rPr>
-        <w:t>: Point/Circle/Cylinder ,</w:t>
-      </w:r>
+        <w:t>: Point/Circle/</w:t>
+      </w:r>
+      <w:proofErr w:type="gramStart"/>
+      <w:r>
+        <w:rPr>
+          <w:b/>
+          <w:sz w:val="24"/>
+        </w:rPr>
+        <w:t>Cylinder ,</w:t>
+      </w:r>
+      <w:proofErr w:type="gramEnd"/>
     </w:p>
     <w:p>
       <w:pPr>
@@ -579,7 +772,23 @@
           <w:b/>
           <w:sz w:val="24"/>
         </w:rPr>
-        <w:t>int main()</w:t>
+        <w:t xml:space="preserve">int </w:t>
+      </w:r>
+      <w:proofErr w:type="gramStart"/>
+      <w:r>
+        <w:rPr>
+          <w:b/>
+          <w:sz w:val="24"/>
+        </w:rPr>
+        <w:t>main(</w:t>
+      </w:r>
+      <w:proofErr w:type="gramEnd"/>
+      <w:r>
+        <w:rPr>
+          <w:b/>
+          <w:sz w:val="24"/>
+        </w:rPr>
+        <w:t>)</w:t>
       </w:r>
     </w:p>
     <w:p>
@@ -609,37 +818,117 @@
           <w:b/>
           <w:sz w:val="24"/>
         </w:rPr>
-        <w:t xml:space="preserve">   Point point(3.5,6.4), *p;</w:t>
-      </w:r>
-    </w:p>
-    <w:p>
-      <w:pPr>
-        <w:rPr>
-          <w:b/>
-          <w:sz w:val="24"/>
-        </w:rPr>
-      </w:pPr>
-      <w:r>
-        <w:rPr>
-          <w:b/>
-          <w:sz w:val="24"/>
-        </w:rPr>
-        <w:t xml:space="preserve">   Circle circle(4,5,6), *cir;</w:t>
-      </w:r>
-    </w:p>
-    <w:p>
-      <w:pPr>
-        <w:rPr>
-          <w:b/>
-          <w:sz w:val="24"/>
-        </w:rPr>
-      </w:pPr>
-      <w:r>
-        <w:rPr>
-          <w:b/>
-          <w:sz w:val="24"/>
-        </w:rPr>
-        <w:t xml:space="preserve">   Cylinder cylinder(5,6,8), *cyl;</w:t>
+        <w:t xml:space="preserve">   Point </w:t>
+      </w:r>
+      <w:proofErr w:type="gramStart"/>
+      <w:r>
+        <w:rPr>
+          <w:b/>
+          <w:sz w:val="24"/>
+        </w:rPr>
+        <w:t>point(</w:t>
+      </w:r>
+      <w:proofErr w:type="gramEnd"/>
+      <w:r>
+        <w:rPr>
+          <w:b/>
+          <w:sz w:val="24"/>
+        </w:rPr>
+        <w:t>3.5,6.4), *p;</w:t>
+      </w:r>
+    </w:p>
+    <w:p>
+      <w:pPr>
+        <w:rPr>
+          <w:b/>
+          <w:sz w:val="24"/>
+        </w:rPr>
+      </w:pPr>
+      <w:r>
+        <w:rPr>
+          <w:b/>
+          <w:sz w:val="24"/>
+        </w:rPr>
+        <w:t xml:space="preserve">   Circle </w:t>
+      </w:r>
+      <w:proofErr w:type="gramStart"/>
+      <w:r>
+        <w:rPr>
+          <w:b/>
+          <w:sz w:val="24"/>
+        </w:rPr>
+        <w:t>circle(</w:t>
+      </w:r>
+      <w:proofErr w:type="gramEnd"/>
+      <w:r>
+        <w:rPr>
+          <w:b/>
+          <w:sz w:val="24"/>
+        </w:rPr>
+        <w:t>4,5,6), *</w:t>
+      </w:r>
+      <w:proofErr w:type="spellStart"/>
+      <w:r>
+        <w:rPr>
+          <w:b/>
+          <w:sz w:val="24"/>
+        </w:rPr>
+        <w:t>cir</w:t>
+      </w:r>
+      <w:proofErr w:type="spellEnd"/>
+      <w:r>
+        <w:rPr>
+          <w:b/>
+          <w:sz w:val="24"/>
+        </w:rPr>
+        <w:t>;</w:t>
+      </w:r>
+    </w:p>
+    <w:p>
+      <w:pPr>
+        <w:rPr>
+          <w:b/>
+          <w:sz w:val="24"/>
+        </w:rPr>
+      </w:pPr>
+      <w:r>
+        <w:rPr>
+          <w:b/>
+          <w:sz w:val="24"/>
+        </w:rPr>
+        <w:t xml:space="preserve">   Cylinder </w:t>
+      </w:r>
+      <w:proofErr w:type="gramStart"/>
+      <w:r>
+        <w:rPr>
+          <w:b/>
+          <w:sz w:val="24"/>
+        </w:rPr>
+        <w:t>cylinder(</w:t>
+      </w:r>
+      <w:proofErr w:type="gramEnd"/>
+      <w:r>
+        <w:rPr>
+          <w:b/>
+          <w:sz w:val="24"/>
+        </w:rPr>
+        <w:t>5,6,8), *</w:t>
+      </w:r>
+      <w:proofErr w:type="spellStart"/>
+      <w:r>
+        <w:rPr>
+          <w:b/>
+          <w:sz w:val="24"/>
+        </w:rPr>
+        <w:t>cyl</w:t>
+      </w:r>
+      <w:proofErr w:type="spellEnd"/>
+      <w:r>
+        <w:rPr>
+          <w:b/>
+          <w:sz w:val="24"/>
+        </w:rPr>
+        <w:t>;</w:t>
       </w:r>
     </w:p>
     <w:p>
@@ -669,53 +958,101 @@
           <w:b/>
           <w:sz w:val="24"/>
         </w:rPr>
-        <w:t xml:space="preserve">   cout&lt;&lt;point;</w:t>
-      </w:r>
-    </w:p>
-    <w:p>
-      <w:pPr>
-        <w:rPr>
-          <w:b/>
-          <w:sz w:val="24"/>
-        </w:rPr>
-      </w:pPr>
-      <w:r>
-        <w:rPr>
-          <w:b/>
-          <w:sz w:val="24"/>
-        </w:rPr>
-        <w:t xml:space="preserve">   cout&lt;&lt;circle;</w:t>
-      </w:r>
-    </w:p>
-    <w:p>
-      <w:pPr>
-        <w:rPr>
-          <w:b/>
-          <w:sz w:val="24"/>
-        </w:rPr>
-      </w:pPr>
-      <w:r>
-        <w:rPr>
-          <w:b/>
-          <w:sz w:val="24"/>
-        </w:rPr>
-        <w:t xml:space="preserve">   cout&lt;&lt;cylinder;</w:t>
-      </w:r>
-    </w:p>
-    <w:p>
-      <w:pPr>
-        <w:rPr>
-          <w:b/>
-          <w:sz w:val="24"/>
-        </w:rPr>
-      </w:pPr>
-      <w:r>
-        <w:rPr>
-          <w:b/>
-          <w:sz w:val="24"/>
-        </w:rPr>
         <w:t xml:space="preserve">   </w:t>
       </w:r>
+      <w:proofErr w:type="spellStart"/>
+      <w:r>
+        <w:rPr>
+          <w:b/>
+          <w:sz w:val="24"/>
+        </w:rPr>
+        <w:t>cout</w:t>
+      </w:r>
+      <w:proofErr w:type="spellEnd"/>
+      <w:r>
+        <w:rPr>
+          <w:b/>
+          <w:sz w:val="24"/>
+        </w:rPr>
+        <w:t>&lt;&lt;point;</w:t>
+      </w:r>
+    </w:p>
+    <w:p>
+      <w:pPr>
+        <w:rPr>
+          <w:b/>
+          <w:sz w:val="24"/>
+        </w:rPr>
+      </w:pPr>
+      <w:r>
+        <w:rPr>
+          <w:b/>
+          <w:sz w:val="24"/>
+        </w:rPr>
+        <w:t xml:space="preserve">   </w:t>
+      </w:r>
+      <w:proofErr w:type="spellStart"/>
+      <w:r>
+        <w:rPr>
+          <w:b/>
+          <w:sz w:val="24"/>
+        </w:rPr>
+        <w:t>cout</w:t>
+      </w:r>
+      <w:proofErr w:type="spellEnd"/>
+      <w:r>
+        <w:rPr>
+          <w:b/>
+          <w:sz w:val="24"/>
+        </w:rPr>
+        <w:t>&lt;&lt;circle;</w:t>
+      </w:r>
+    </w:p>
+    <w:p>
+      <w:pPr>
+        <w:rPr>
+          <w:b/>
+          <w:sz w:val="24"/>
+        </w:rPr>
+      </w:pPr>
+      <w:r>
+        <w:rPr>
+          <w:b/>
+          <w:sz w:val="24"/>
+        </w:rPr>
+        <w:t xml:space="preserve">   </w:t>
+      </w:r>
+      <w:proofErr w:type="spellStart"/>
+      <w:r>
+        <w:rPr>
+          <w:b/>
+          <w:sz w:val="24"/>
+        </w:rPr>
+        <w:t>cout</w:t>
+      </w:r>
+      <w:proofErr w:type="spellEnd"/>
+      <w:r>
+        <w:rPr>
+          <w:b/>
+          <w:sz w:val="24"/>
+        </w:rPr>
+        <w:t>&lt;&lt;cylinder;</w:t>
+      </w:r>
+    </w:p>
+    <w:p>
+      <w:pPr>
+        <w:rPr>
+          <w:b/>
+          <w:sz w:val="24"/>
+        </w:rPr>
+      </w:pPr>
+      <w:r>
+        <w:rPr>
+          <w:b/>
+          <w:sz w:val="24"/>
+        </w:rPr>
+        <w:t xml:space="preserve">   </w:t>
+      </w:r>
     </w:p>
     <w:p>
       <w:pPr>
@@ -744,67 +1081,179 @@
           <w:b/>
           <w:sz w:val="24"/>
         </w:rPr>
-        <w:t xml:space="preserve">   cir=&amp;circle;</w:t>
-      </w:r>
-    </w:p>
-    <w:p>
-      <w:pPr>
-        <w:rPr>
-          <w:b/>
-          <w:sz w:val="24"/>
-        </w:rPr>
-      </w:pPr>
-      <w:r>
-        <w:rPr>
-          <w:b/>
-          <w:sz w:val="24"/>
-        </w:rPr>
-        <w:t xml:space="preserve">   cyl=&amp;cylinder;</w:t>
-      </w:r>
-    </w:p>
-    <w:p>
-      <w:pPr>
-        <w:rPr>
-          <w:b/>
-          <w:sz w:val="24"/>
-        </w:rPr>
-      </w:pPr>
-      <w:r>
-        <w:rPr>
-          <w:b/>
-          <w:sz w:val="24"/>
-        </w:rPr>
-        <w:t xml:space="preserve">   cout&lt;&lt;(*p);</w:t>
-      </w:r>
-    </w:p>
-    <w:p>
-      <w:pPr>
-        <w:rPr>
-          <w:b/>
-          <w:sz w:val="24"/>
-        </w:rPr>
-      </w:pPr>
-      <w:r>
-        <w:rPr>
-          <w:b/>
-          <w:sz w:val="24"/>
-        </w:rPr>
-        <w:t xml:space="preserve">   cout&lt;&lt;(*cir);</w:t>
-      </w:r>
-    </w:p>
-    <w:p>
-      <w:pPr>
-        <w:rPr>
-          <w:b/>
-          <w:sz w:val="24"/>
-        </w:rPr>
-      </w:pPr>
-      <w:r>
-        <w:rPr>
-          <w:b/>
-          <w:sz w:val="24"/>
-        </w:rPr>
-        <w:t xml:space="preserve">   cout&lt;&lt;(*cyl);</w:t>
+        <w:t xml:space="preserve">   </w:t>
+      </w:r>
+      <w:proofErr w:type="spellStart"/>
+      <w:r>
+        <w:rPr>
+          <w:b/>
+          <w:sz w:val="24"/>
+        </w:rPr>
+        <w:t>cir</w:t>
+      </w:r>
+      <w:proofErr w:type="spellEnd"/>
+      <w:r>
+        <w:rPr>
+          <w:b/>
+          <w:sz w:val="24"/>
+        </w:rPr>
+        <w:t>=&amp;circle;</w:t>
+      </w:r>
+    </w:p>
+    <w:p>
+      <w:pPr>
+        <w:rPr>
+          <w:b/>
+          <w:sz w:val="24"/>
+        </w:rPr>
+      </w:pPr>
+      <w:r>
+        <w:rPr>
+          <w:b/>
+          <w:sz w:val="24"/>
+        </w:rPr>
+        <w:t xml:space="preserve">   </w:t>
+      </w:r>
+      <w:proofErr w:type="spellStart"/>
+      <w:r>
+        <w:rPr>
+          <w:b/>
+          <w:sz w:val="24"/>
+        </w:rPr>
+        <w:t>cyl</w:t>
+      </w:r>
+      <w:proofErr w:type="spellEnd"/>
+      <w:r>
+        <w:rPr>
+          <w:b/>
+          <w:sz w:val="24"/>
+        </w:rPr>
+        <w:t>=&amp;cylinder;</w:t>
+      </w:r>
+    </w:p>
+    <w:p>
+      <w:pPr>
+        <w:rPr>
+          <w:b/>
+          <w:sz w:val="24"/>
+        </w:rPr>
+      </w:pPr>
+      <w:r>
+        <w:rPr>
+          <w:b/>
+          <w:sz w:val="24"/>
+        </w:rPr>
+        <w:t xml:space="preserve">   </w:t>
+      </w:r>
+      <w:proofErr w:type="spellStart"/>
+      <w:r>
+        <w:rPr>
+          <w:b/>
+          <w:sz w:val="24"/>
+        </w:rPr>
+        <w:t>cout</w:t>
+      </w:r>
+      <w:proofErr w:type="spellEnd"/>
+      <w:r>
+        <w:rPr>
+          <w:b/>
+          <w:sz w:val="24"/>
+        </w:rPr>
+        <w:t>&lt;&lt;(*p);</w:t>
+      </w:r>
+    </w:p>
+    <w:p>
+      <w:pPr>
+        <w:rPr>
+          <w:b/>
+          <w:sz w:val="24"/>
+        </w:rPr>
+      </w:pPr>
+      <w:r>
+        <w:rPr>
+          <w:b/>
+          <w:sz w:val="24"/>
+        </w:rPr>
+        <w:t xml:space="preserve">   </w:t>
+      </w:r>
+      <w:proofErr w:type="spellStart"/>
+      <w:r>
+        <w:rPr>
+          <w:b/>
+          <w:sz w:val="24"/>
+        </w:rPr>
+        <w:t>cout</w:t>
+      </w:r>
+      <w:proofErr w:type="spellEnd"/>
+      <w:r>
+        <w:rPr>
+          <w:b/>
+          <w:sz w:val="24"/>
+        </w:rPr>
+        <w:t>&lt;&lt;(*</w:t>
+      </w:r>
+      <w:proofErr w:type="spellStart"/>
+      <w:r>
+        <w:rPr>
+          <w:b/>
+          <w:sz w:val="24"/>
+        </w:rPr>
+        <w:t>cir</w:t>
+      </w:r>
+      <w:proofErr w:type="spellEnd"/>
+      <w:r>
+        <w:rPr>
+          <w:b/>
+          <w:sz w:val="24"/>
+        </w:rPr>
+        <w:t>);</w:t>
+      </w:r>
+    </w:p>
+    <w:p>
+      <w:pPr>
+        <w:rPr>
+          <w:b/>
+          <w:sz w:val="24"/>
+        </w:rPr>
+      </w:pPr>
+      <w:r>
+        <w:rPr>
+          <w:b/>
+          <w:sz w:val="24"/>
+        </w:rPr>
+        <w:t xml:space="preserve">   </w:t>
+      </w:r>
+      <w:proofErr w:type="spellStart"/>
+      <w:r>
+        <w:rPr>
+          <w:b/>
+          <w:sz w:val="24"/>
+        </w:rPr>
+        <w:t>cout</w:t>
+      </w:r>
+      <w:proofErr w:type="spellEnd"/>
+      <w:r>
+        <w:rPr>
+          <w:b/>
+          <w:sz w:val="24"/>
+        </w:rPr>
+        <w:t>&lt;&lt;(*</w:t>
+      </w:r>
+      <w:proofErr w:type="spellStart"/>
+      <w:r>
+        <w:rPr>
+          <w:b/>
+          <w:sz w:val="24"/>
+        </w:rPr>
+        <w:t>cyl</w:t>
+      </w:r>
+      <w:proofErr w:type="spellEnd"/>
+      <w:r>
+        <w:rPr>
+          <w:b/>
+          <w:sz w:val="24"/>
+        </w:rPr>
+        <w:t>);</w:t>
       </w:r>
     </w:p>
     <w:p>
@@ -861,37 +1310,85 @@
         </w:rPr>
         <w:t xml:space="preserve"> </w:t>
       </w:r>
+      <w:proofErr w:type="spellStart"/>
       <w:r>
         <w:rPr>
           <w:b/>
           <w:color w:val="FF0000"/>
           <w:sz w:val="24"/>
         </w:rPr>
-        <w:t>cout&lt;&lt;cir-&gt;area()&lt;&lt;endl;</w:t>
-      </w:r>
-    </w:p>
-    <w:p>
-      <w:pPr>
-        <w:rPr>
-          <w:b/>
-          <w:sz w:val="24"/>
-        </w:rPr>
-      </w:pPr>
-      <w:r>
-        <w:rPr>
-          <w:b/>
-          <w:sz w:val="24"/>
-        </w:rPr>
-        <w:t xml:space="preserve">   cir=&amp;cyclinder;</w:t>
-      </w:r>
-    </w:p>
-    <w:p>
-      <w:pPr>
+        <w:t>cout</w:t>
+      </w:r>
+      <w:proofErr w:type="spellEnd"/>
+      <w:r>
         <w:rPr>
           <w:b/>
           <w:color w:val="FF0000"/>
           <w:sz w:val="24"/>
         </w:rPr>
+        <w:t>&lt;&lt;</w:t>
+      </w:r>
+      <w:proofErr w:type="spellStart"/>
+      <w:r>
+        <w:rPr>
+          <w:b/>
+          <w:color w:val="FF0000"/>
+          <w:sz w:val="24"/>
+        </w:rPr>
+        <w:t>cir</w:t>
+      </w:r>
+      <w:proofErr w:type="spellEnd"/>
+      <w:r>
+        <w:rPr>
+          <w:b/>
+          <w:color w:val="FF0000"/>
+          <w:sz w:val="24"/>
+        </w:rPr>
+        <w:t>-&gt;</w:t>
+      </w:r>
+      <w:proofErr w:type="gramStart"/>
+      <w:r>
+        <w:rPr>
+          <w:b/>
+          <w:color w:val="FF0000"/>
+          <w:sz w:val="24"/>
+        </w:rPr>
+        <w:t>area(</w:t>
+      </w:r>
+      <w:proofErr w:type="gramEnd"/>
+      <w:r>
+        <w:rPr>
+          <w:b/>
+          <w:color w:val="FF0000"/>
+          <w:sz w:val="24"/>
+        </w:rPr>
+        <w:t>)&lt;&lt;</w:t>
+      </w:r>
+      <w:proofErr w:type="spellStart"/>
+      <w:r>
+        <w:rPr>
+          <w:b/>
+          <w:color w:val="FF0000"/>
+          <w:sz w:val="24"/>
+        </w:rPr>
+        <w:t>endl</w:t>
+      </w:r>
+      <w:proofErr w:type="spellEnd"/>
+      <w:r>
+        <w:rPr>
+          <w:b/>
+          <w:color w:val="FF0000"/>
+          <w:sz w:val="24"/>
+        </w:rPr>
+        <w:t>;</w:t>
+      </w:r>
+    </w:p>
+    <w:p>
+      <w:pPr>
+        <w:rPr>
+          <w:b/>
+          <w:sz w:val="24"/>
+        </w:rPr>
       </w:pPr>
       <w:r>
         <w:rPr>
@@ -900,13 +1397,125 @@
         </w:rPr>
         <w:t xml:space="preserve">   </w:t>
       </w:r>
-      <w:r>
+      <w:proofErr w:type="spellStart"/>
+      <w:r>
+        <w:rPr>
+          <w:b/>
+          <w:sz w:val="24"/>
+        </w:rPr>
+        <w:t>cir</w:t>
+      </w:r>
+      <w:proofErr w:type="spellEnd"/>
+      <w:r>
+        <w:rPr>
+          <w:b/>
+          <w:sz w:val="24"/>
+        </w:rPr>
+        <w:t>=&amp;</w:t>
+      </w:r>
+      <w:proofErr w:type="spellStart"/>
+      <w:r>
+        <w:rPr>
+          <w:b/>
+          <w:sz w:val="24"/>
+        </w:rPr>
+        <w:t>cyclinder</w:t>
+      </w:r>
+      <w:proofErr w:type="spellEnd"/>
+      <w:r>
+        <w:rPr>
+          <w:b/>
+          <w:sz w:val="24"/>
+        </w:rPr>
+        <w:t>;</w:t>
+      </w:r>
+    </w:p>
+    <w:p>
+      <w:pPr>
         <w:rPr>
           <w:b/>
           <w:color w:val="FF0000"/>
           <w:sz w:val="24"/>
         </w:rPr>
-        <w:t>cout&lt;&lt;cir-&gt;area()&lt;&lt;endl;</w:t>
+      </w:pPr>
+      <w:r>
+        <w:rPr>
+          <w:b/>
+          <w:sz w:val="24"/>
+        </w:rPr>
+        <w:t xml:space="preserve">   </w:t>
+      </w:r>
+      <w:proofErr w:type="spellStart"/>
+      <w:r>
+        <w:rPr>
+          <w:b/>
+          <w:color w:val="FF0000"/>
+          <w:sz w:val="24"/>
+        </w:rPr>
+        <w:t>cout</w:t>
+      </w:r>
+      <w:proofErr w:type="spellEnd"/>
+      <w:r>
+        <w:rPr>
+          <w:b/>
+          <w:color w:val="FF0000"/>
+          <w:sz w:val="24"/>
+        </w:rPr>
+        <w:t>&lt;&lt;</w:t>
+      </w:r>
+      <w:proofErr w:type="spellStart"/>
+      <w:r>
+        <w:rPr>
+          <w:b/>
+          <w:color w:val="FF0000"/>
+          <w:sz w:val="24"/>
+        </w:rPr>
+        <w:t>cir</w:t>
+      </w:r>
+      <w:proofErr w:type="spellEnd"/>
+      <w:r>
+        <w:rPr>
+          <w:b/>
+          <w:color w:val="FF0000"/>
+          <w:sz w:val="24"/>
+        </w:rPr>
+        <w:t>-&gt;</w:t>
+      </w:r>
+      <w:proofErr w:type="gramStart"/>
+      <w:r>
+        <w:rPr>
+          <w:b/>
+          <w:color w:val="FF0000"/>
+          <w:sz w:val="24"/>
+        </w:rPr>
+        <w:t>area(</w:t>
+      </w:r>
+      <w:proofErr w:type="gramEnd"/>
+      <w:r>
+        <w:rPr>
+          <w:b/>
+          <w:color w:val="FF0000"/>
+          <w:sz w:val="24"/>
+        </w:rPr>
+        <w:t>)&lt;&lt;</w:t>
+      </w:r>
+      <w:proofErr w:type="spellStart"/>
+      <w:r>
+        <w:rPr>
+          <w:b/>
+          <w:color w:val="FF0000"/>
+          <w:sz w:val="24"/>
+        </w:rPr>
+        <w:t>endl</w:t>
+      </w:r>
+      <w:proofErr w:type="spellEnd"/>
+      <w:r>
+        <w:rPr>
+          <w:b/>
+          <w:color w:val="FF0000"/>
+          <w:sz w:val="24"/>
+        </w:rPr>
+        <w:t>;</w:t>
       </w:r>
     </w:p>
     <w:p>
@@ -1108,7 +1717,21 @@
         <w:rPr>
           <w:sz w:val="24"/>
         </w:rPr>
-        <w:t>float area() const { return 0;}</w:t>
+        <w:t xml:space="preserve">float </w:t>
+      </w:r>
+      <w:proofErr w:type="gramStart"/>
+      <w:r>
+        <w:rPr>
+          <w:sz w:val="24"/>
+        </w:rPr>
+        <w:t>area(</w:t>
+      </w:r>
+      <w:proofErr w:type="gramEnd"/>
+      <w:r>
+        <w:rPr>
+          <w:sz w:val="24"/>
+        </w:rPr>
+        <w:t>) const { return 0;}</w:t>
       </w:r>
     </w:p>
     <w:p>
@@ -1148,12 +1771,53 @@
           <w:sz w:val="24"/>
         </w:rPr>
       </w:pPr>
+      <w:proofErr w:type="spellStart"/>
       <w:r>
         <w:rPr>
           <w:color w:val="FF0000"/>
           <w:sz w:val="24"/>
         </w:rPr>
-        <w:t>cout&lt;&lt;p-&gt;area()&lt;&lt;endl;</w:t>
+        <w:t>cout</w:t>
+      </w:r>
+      <w:proofErr w:type="spellEnd"/>
+      <w:r>
+        <w:rPr>
+          <w:color w:val="FF0000"/>
+          <w:sz w:val="24"/>
+        </w:rPr>
+        <w:t>&lt;&lt;p-&gt;</w:t>
+      </w:r>
+      <w:proofErr w:type="gramStart"/>
+      <w:r>
+        <w:rPr>
+          <w:color w:val="FF0000"/>
+          <w:sz w:val="24"/>
+        </w:rPr>
+        <w:t>area(</w:t>
+      </w:r>
+      <w:proofErr w:type="gramEnd"/>
+      <w:r>
+        <w:rPr>
+          <w:color w:val="FF0000"/>
+          <w:sz w:val="24"/>
+        </w:rPr>
+        <w:t>)&lt;&lt;</w:t>
+      </w:r>
+      <w:proofErr w:type="spellStart"/>
+      <w:r>
+        <w:rPr>
+          <w:color w:val="FF0000"/>
+          <w:sz w:val="24"/>
+        </w:rPr>
+        <w:t>endl</w:t>
+      </w:r>
+      <w:proofErr w:type="spellEnd"/>
+      <w:r>
+        <w:rPr>
+          <w:color w:val="FF0000"/>
+          <w:sz w:val="24"/>
+        </w:rPr>
+        <w:t>;</w:t>
       </w:r>
     </w:p>
     <w:p>
@@ -1178,12 +1842,53 @@
           <w:sz w:val="24"/>
         </w:rPr>
       </w:pPr>
+      <w:proofErr w:type="spellStart"/>
       <w:r>
         <w:rPr>
           <w:color w:val="FF0000"/>
           <w:sz w:val="24"/>
         </w:rPr>
-        <w:t>cout&lt;&lt;p-&gt;area()&lt;&lt;endl;</w:t>
+        <w:t>cout</w:t>
+      </w:r>
+      <w:proofErr w:type="spellEnd"/>
+      <w:r>
+        <w:rPr>
+          <w:color w:val="FF0000"/>
+          <w:sz w:val="24"/>
+        </w:rPr>
+        <w:t>&lt;&lt;p-&gt;</w:t>
+      </w:r>
+      <w:proofErr w:type="gramStart"/>
+      <w:r>
+        <w:rPr>
+          <w:color w:val="FF0000"/>
+          <w:sz w:val="24"/>
+        </w:rPr>
+        <w:t>area(</w:t>
+      </w:r>
+      <w:proofErr w:type="gramEnd"/>
+      <w:r>
+        <w:rPr>
+          <w:color w:val="FF0000"/>
+          <w:sz w:val="24"/>
+        </w:rPr>
+        <w:t>)&lt;&lt;</w:t>
+      </w:r>
+      <w:proofErr w:type="spellStart"/>
+      <w:r>
+        <w:rPr>
+          <w:color w:val="FF0000"/>
+          <w:sz w:val="24"/>
+        </w:rPr>
+        <w:t>endl</w:t>
+      </w:r>
+      <w:proofErr w:type="spellEnd"/>
+      <w:r>
+        <w:rPr>
+          <w:color w:val="FF0000"/>
+          <w:sz w:val="24"/>
+        </w:rPr>
+        <w:t>;</w:t>
       </w:r>
     </w:p>
     <w:p>
@@ -1208,12 +1913,55 @@
           <w:sz w:val="24"/>
         </w:rPr>
       </w:pPr>
+      <w:proofErr w:type="spellStart"/>
       <w:r>
         <w:rPr>
           <w:color w:val="FF0000"/>
           <w:sz w:val="24"/>
         </w:rPr>
-        <w:t>cout&lt;&lt;p.area()&lt;&lt;endl;</w:t>
+        <w:t>cout</w:t>
+      </w:r>
+      <w:proofErr w:type="spellEnd"/>
+      <w:r>
+        <w:rPr>
+          <w:color w:val="FF0000"/>
+          <w:sz w:val="24"/>
+        </w:rPr>
+        <w:t>&lt;&lt;</w:t>
+      </w:r>
+      <w:proofErr w:type="spellStart"/>
+      <w:proofErr w:type="gramStart"/>
+      <w:r>
+        <w:rPr>
+          <w:color w:val="FF0000"/>
+          <w:sz w:val="24"/>
+        </w:rPr>
+        <w:t>p.area</w:t>
+      </w:r>
+      <w:proofErr w:type="spellEnd"/>
+      <w:proofErr w:type="gramEnd"/>
+      <w:r>
+        <w:rPr>
+          <w:color w:val="FF0000"/>
+          <w:sz w:val="24"/>
+        </w:rPr>
+        <w:t>()&lt;&lt;</w:t>
+      </w:r>
+      <w:proofErr w:type="spellStart"/>
+      <w:r>
+        <w:rPr>
+          <w:color w:val="FF0000"/>
+          <w:sz w:val="24"/>
+        </w:rPr>
+        <w:t>endl</w:t>
+      </w:r>
+      <w:proofErr w:type="spellEnd"/>
+      <w:r>
+        <w:rPr>
+          <w:color w:val="FF0000"/>
+          <w:sz w:val="24"/>
+        </w:rPr>
+        <w:t>;</w:t>
       </w:r>
     </w:p>
     <w:p>
@@ -1238,19 +1986,28 @@
           <w:sz w:val="24"/>
         </w:rPr>
       </w:pPr>
+      <w:proofErr w:type="spellStart"/>
       <w:r>
         <w:rPr>
           <w:color w:val="FF0000"/>
           <w:sz w:val="24"/>
         </w:rPr>
-        <w:t>cout&lt;&lt;p2</w:t>
-      </w:r>
-      <w:r>
-        <w:rPr>
-          <w:rFonts w:hint="eastAsia"/>
+        <w:t>cout</w:t>
+      </w:r>
+      <w:proofErr w:type="spellEnd"/>
+      <w:r>
+        <w:rPr>
           <w:color w:val="FF0000"/>
           <w:sz w:val="24"/>
         </w:rPr>
+        <w:t>&lt;&lt;p2</w:t>
+      </w:r>
+      <w:r>
+        <w:rPr>
+          <w:rFonts w:hint="eastAsia"/>
+          <w:color w:val="FF0000"/>
+          <w:sz w:val="24"/>
+        </w:rPr>
         <w:t>.</w:t>
       </w:r>
       <w:r>
@@ -1258,7 +2015,39 @@
           <w:color w:val="FF0000"/>
           <w:sz w:val="24"/>
         </w:rPr>
-        <w:t>area()&lt;&lt;endl;</w:t>
+        <w:t>area</w:t>
+      </w:r>
+      <w:proofErr w:type="gramStart"/>
+      <w:r>
+        <w:rPr>
+          <w:color w:val="FF0000"/>
+          <w:sz w:val="24"/>
+        </w:rPr>
+        <w:t>()&lt;</w:t>
+      </w:r>
+      <w:proofErr w:type="gramEnd"/>
+      <w:r>
+        <w:rPr>
+          <w:color w:val="FF0000"/>
+          <w:sz w:val="24"/>
+        </w:rPr>
+        <w:t>&lt;</w:t>
+      </w:r>
+      <w:proofErr w:type="spellStart"/>
+      <w:r>
+        <w:rPr>
+          <w:color w:val="FF0000"/>
+          <w:sz w:val="24"/>
+        </w:rPr>
+        <w:t>endl</w:t>
+      </w:r>
+      <w:proofErr w:type="spellEnd"/>
+      <w:r>
+        <w:rPr>
+          <w:color w:val="FF0000"/>
+          <w:sz w:val="24"/>
+        </w:rPr>
+        <w:t>;</w:t>
       </w:r>
     </w:p>
     <w:p>
@@ -1367,6 +2156,7 @@
         </w:rPr>
         <w:t>的其他子类：矩形</w:t>
       </w:r>
+      <w:proofErr w:type="spellStart"/>
       <w:r>
         <w:rPr>
           <w:rFonts w:hint="eastAsia"/>
@@ -1374,6 +2164,7 @@
         </w:rPr>
         <w:t>Rect</w:t>
       </w:r>
+      <w:proofErr w:type="spellEnd"/>
       <w:r>
         <w:rPr>
           <w:rFonts w:hint="eastAsia"/>
@@ -1816,6 +2607,7 @@
         </w:rPr>
         <w:t>矩形类</w:t>
       </w:r>
+      <w:proofErr w:type="spellStart"/>
       <w:r>
         <w:rPr>
           <w:rFonts w:hint="eastAsia"/>
@@ -1825,6 +2617,7 @@
         </w:rPr>
         <w:t>Rect</w:t>
       </w:r>
+      <w:proofErr w:type="spellEnd"/>
       <w:r>
         <w:rPr>
           <w:rFonts w:hint="eastAsia"/>
@@ -1864,8 +2657,19 @@
           <w:kern w:val="0"/>
           <w:szCs w:val="21"/>
         </w:rPr>
-        <w:t>#ifndef</w:t>
-      </w:r>
+        <w:t>#</w:t>
+      </w:r>
+      <w:proofErr w:type="gramStart"/>
+      <w:r>
+        <w:rPr>
+          <w:rFonts w:ascii="Consolas" w:hAnsi="Consolas" w:cs="宋体"/>
+          <w:color w:val="C586C0"/>
+          <w:kern w:val="0"/>
+          <w:szCs w:val="21"/>
+        </w:rPr>
+        <w:t>ifndef</w:t>
+      </w:r>
+      <w:proofErr w:type="gramEnd"/>
       <w:r>
         <w:rPr>
           <w:rFonts w:ascii="Consolas" w:hAnsi="Consolas" w:cs="宋体"/>
@@ -1905,8 +2709,19 @@
           <w:kern w:val="0"/>
           <w:szCs w:val="21"/>
         </w:rPr>
-        <w:t>#define</w:t>
-      </w:r>
+        <w:t>#</w:t>
+      </w:r>
+      <w:proofErr w:type="gramStart"/>
+      <w:r>
+        <w:rPr>
+          <w:rFonts w:ascii="Consolas" w:hAnsi="Consolas" w:cs="宋体"/>
+          <w:color w:val="C586C0"/>
+          <w:kern w:val="0"/>
+          <w:szCs w:val="21"/>
+        </w:rPr>
+        <w:t>define</w:t>
+      </w:r>
+      <w:proofErr w:type="gramEnd"/>
       <w:r>
         <w:rPr>
           <w:rFonts w:ascii="Consolas" w:hAnsi="Consolas" w:cs="宋体"/>
@@ -2012,6 +2827,8 @@
         </w:rPr>
         <w:t xml:space="preserve"> </w:t>
       </w:r>
+      <w:proofErr w:type="spellStart"/>
+      <w:proofErr w:type="gramStart"/>
       <w:r>
         <w:rPr>
           <w:rFonts w:ascii="Consolas" w:hAnsi="Consolas" w:cs="宋体"/>
@@ -2039,6 +2856,8 @@
         </w:rPr>
         <w:t>public</w:t>
       </w:r>
+      <w:proofErr w:type="spellEnd"/>
+      <w:proofErr w:type="gramEnd"/>
       <w:r>
         <w:rPr>
           <w:rFonts w:ascii="Consolas" w:hAnsi="Consolas" w:cs="宋体"/>
@@ -2135,6 +2954,7 @@
         </w:rPr>
         <w:t xml:space="preserve">        </w:t>
       </w:r>
+      <w:proofErr w:type="spellStart"/>
       <w:r>
         <w:rPr>
           <w:rFonts w:ascii="Consolas" w:hAnsi="Consolas" w:cs="宋体"/>
@@ -2144,6 +2964,7 @@
         </w:rPr>
         <w:t>Rect</w:t>
       </w:r>
+      <w:proofErr w:type="spellEnd"/>
       <w:r>
         <w:rPr>
           <w:rFonts w:ascii="Consolas" w:hAnsi="Consolas" w:cs="宋体"/>
@@ -2419,6 +3240,7 @@
         </w:rPr>
         <w:t xml:space="preserve"> </w:t>
       </w:r>
+      <w:proofErr w:type="spellStart"/>
       <w:r>
         <w:rPr>
           <w:rFonts w:ascii="Consolas" w:hAnsi="Consolas" w:cs="宋体"/>
@@ -2428,6 +3250,7 @@
         </w:rPr>
         <w:t>setLength</w:t>
       </w:r>
+      <w:proofErr w:type="spellEnd"/>
       <w:r>
         <w:rPr>
           <w:rFonts w:ascii="Consolas" w:hAnsi="Consolas" w:cs="宋体"/>
@@ -2514,6 +3337,7 @@
         </w:rPr>
         <w:t xml:space="preserve"> </w:t>
       </w:r>
+      <w:proofErr w:type="spellStart"/>
       <w:r>
         <w:rPr>
           <w:rFonts w:ascii="Consolas" w:hAnsi="Consolas" w:cs="宋体"/>
@@ -2523,6 +3347,7 @@
         </w:rPr>
         <w:t>getLength</w:t>
       </w:r>
+      <w:proofErr w:type="spellEnd"/>
       <w:r>
         <w:rPr>
           <w:rFonts w:ascii="Consolas" w:hAnsi="Consolas" w:cs="宋体"/>
@@ -2609,6 +3434,7 @@
         </w:rPr>
         <w:t xml:space="preserve"> </w:t>
       </w:r>
+      <w:proofErr w:type="spellStart"/>
       <w:r>
         <w:rPr>
           <w:rFonts w:ascii="Consolas" w:hAnsi="Consolas" w:cs="宋体"/>
@@ -2618,6 +3444,7 @@
         </w:rPr>
         <w:t>setWidth</w:t>
       </w:r>
+      <w:proofErr w:type="spellEnd"/>
       <w:r>
         <w:rPr>
           <w:rFonts w:ascii="Consolas" w:hAnsi="Consolas" w:cs="宋体"/>
@@ -2705,6 +3532,7 @@
         </w:rPr>
         <w:t xml:space="preserve"> </w:t>
       </w:r>
+      <w:proofErr w:type="spellStart"/>
       <w:r>
         <w:rPr>
           <w:rFonts w:ascii="Consolas" w:hAnsi="Consolas" w:cs="宋体"/>
@@ -2714,6 +3542,7 @@
         </w:rPr>
         <w:t>getWidth</w:t>
       </w:r>
+      <w:proofErr w:type="spellEnd"/>
       <w:r>
         <w:rPr>
           <w:rFonts w:ascii="Consolas" w:hAnsi="Consolas" w:cs="宋体"/>
@@ -3026,8 +3855,19 @@
           <w:kern w:val="0"/>
           <w:szCs w:val="21"/>
         </w:rPr>
-        <w:t>#endif</w:t>
-      </w:r>
+        <w:t>#</w:t>
+      </w:r>
+      <w:proofErr w:type="gramStart"/>
+      <w:r>
+        <w:rPr>
+          <w:rFonts w:ascii="Consolas" w:hAnsi="Consolas" w:cs="宋体"/>
+          <w:color w:val="C586C0"/>
+          <w:kern w:val="0"/>
+          <w:szCs w:val="21"/>
+        </w:rPr>
+        <w:t>endif</w:t>
+      </w:r>
+      <w:proofErr w:type="gramEnd"/>
     </w:p>
     <w:p>
       <w:pPr>
@@ -3124,8 +3964,20 @@
           <w:sz w:val="18"/>
           <w:szCs w:val="18"/>
         </w:rPr>
-        <w:t>#ifndef</w:t>
-      </w:r>
+        <w:t>#</w:t>
+      </w:r>
+      <w:proofErr w:type="gramStart"/>
+      <w:r>
+        <w:rPr>
+          <w:rFonts w:ascii="Consolas" w:hAnsi="Consolas" w:cs="宋体"/>
+          <w:color w:val="C586C0"/>
+          <w:kern w:val="0"/>
+          <w:sz w:val="18"/>
+          <w:szCs w:val="18"/>
+        </w:rPr>
+        <w:t>ifndef</w:t>
+      </w:r>
+      <w:proofErr w:type="gramEnd"/>
       <w:r>
         <w:rPr>
           <w:rFonts w:ascii="Consolas" w:hAnsi="Consolas" w:cs="宋体"/>
@@ -3169,8 +4021,20 @@
           <w:sz w:val="18"/>
           <w:szCs w:val="18"/>
         </w:rPr>
-        <w:t>#define</w:t>
-      </w:r>
+        <w:t>#</w:t>
+      </w:r>
+      <w:proofErr w:type="gramStart"/>
+      <w:r>
+        <w:rPr>
+          <w:rFonts w:ascii="Consolas" w:hAnsi="Consolas" w:cs="宋体"/>
+          <w:color w:val="C586C0"/>
+          <w:kern w:val="0"/>
+          <w:sz w:val="18"/>
+          <w:szCs w:val="18"/>
+        </w:rPr>
+        <w:t>define</w:t>
+      </w:r>
+      <w:proofErr w:type="gramEnd"/>
       <w:r>
         <w:rPr>
           <w:rFonts w:ascii="Consolas" w:hAnsi="Consolas" w:cs="宋体"/>
@@ -5585,8 +6449,20 @@
           <w:sz w:val="18"/>
           <w:szCs w:val="18"/>
         </w:rPr>
-        <w:t>#endif</w:t>
-      </w:r>
+        <w:t>#</w:t>
+      </w:r>
+      <w:proofErr w:type="gramStart"/>
+      <w:r>
+        <w:rPr>
+          <w:rFonts w:ascii="Consolas" w:hAnsi="Consolas" w:cs="宋体"/>
+          <w:color w:val="C586C0"/>
+          <w:kern w:val="0"/>
+          <w:sz w:val="18"/>
+          <w:szCs w:val="18"/>
+        </w:rPr>
+        <w:t>endif</w:t>
+      </w:r>
+      <w:proofErr w:type="gramEnd"/>
     </w:p>
     <w:p>
       <w:pPr>
@@ -5681,8 +6557,19 @@
           <w:kern w:val="0"/>
           <w:szCs w:val="21"/>
         </w:rPr>
-        <w:t>#ifndef</w:t>
-      </w:r>
+        <w:t>#</w:t>
+      </w:r>
+      <w:proofErr w:type="gramStart"/>
+      <w:r>
+        <w:rPr>
+          <w:rFonts w:ascii="Consolas" w:hAnsi="Consolas" w:cs="宋体"/>
+          <w:color w:val="C586C0"/>
+          <w:kern w:val="0"/>
+          <w:szCs w:val="21"/>
+        </w:rPr>
+        <w:t>ifndef</w:t>
+      </w:r>
+      <w:proofErr w:type="gramEnd"/>
       <w:r>
         <w:rPr>
           <w:rFonts w:ascii="Consolas" w:hAnsi="Consolas" w:cs="宋体"/>
@@ -5722,8 +6609,19 @@
           <w:kern w:val="0"/>
           <w:szCs w:val="21"/>
         </w:rPr>
-        <w:t>#define</w:t>
-      </w:r>
+        <w:t>#</w:t>
+      </w:r>
+      <w:proofErr w:type="gramStart"/>
+      <w:r>
+        <w:rPr>
+          <w:rFonts w:ascii="Consolas" w:hAnsi="Consolas" w:cs="宋体"/>
+          <w:color w:val="C586C0"/>
+          <w:kern w:val="0"/>
+          <w:szCs w:val="21"/>
+        </w:rPr>
+        <w:t>define</w:t>
+      </w:r>
+      <w:proofErr w:type="gramEnd"/>
       <w:r>
         <w:rPr>
           <w:rFonts w:ascii="Consolas" w:hAnsi="Consolas" w:cs="宋体"/>
@@ -5829,6 +6727,8 @@
         </w:rPr>
         <w:t xml:space="preserve"> </w:t>
       </w:r>
+      <w:proofErr w:type="spellStart"/>
+      <w:proofErr w:type="gramStart"/>
       <w:r>
         <w:rPr>
           <w:rFonts w:ascii="Consolas" w:hAnsi="Consolas" w:cs="宋体"/>
@@ -5856,6 +6756,8 @@
         </w:rPr>
         <w:t>public</w:t>
       </w:r>
+      <w:proofErr w:type="spellEnd"/>
+      <w:proofErr w:type="gramEnd"/>
       <w:r>
         <w:rPr>
           <w:rFonts w:ascii="Consolas" w:hAnsi="Consolas" w:cs="宋体"/>
@@ -6231,6 +7133,7 @@
         </w:rPr>
         <w:t xml:space="preserve"> </w:t>
       </w:r>
+      <w:proofErr w:type="spellStart"/>
       <w:r>
         <w:rPr>
           <w:rFonts w:ascii="Consolas" w:hAnsi="Consolas" w:cs="宋体"/>
@@ -6240,6 +7143,7 @@
         </w:rPr>
         <w:t>setHeight</w:t>
       </w:r>
+      <w:proofErr w:type="spellEnd"/>
       <w:r>
         <w:rPr>
           <w:rFonts w:ascii="Consolas" w:hAnsi="Consolas" w:cs="宋体"/>
@@ -6327,6 +7231,7 @@
         </w:rPr>
         <w:t xml:space="preserve"> </w:t>
       </w:r>
+      <w:proofErr w:type="spellStart"/>
       <w:r>
         <w:rPr>
           <w:rFonts w:ascii="Consolas" w:hAnsi="Consolas" w:cs="宋体"/>
@@ -6336,6 +7241,7 @@
         </w:rPr>
         <w:t>getHeight</w:t>
       </w:r>
+      <w:proofErr w:type="spellEnd"/>
       <w:r>
         <w:rPr>
           <w:rFonts w:ascii="Consolas" w:hAnsi="Consolas" w:cs="宋体"/>
@@ -6711,8 +7617,19 @@
           <w:kern w:val="0"/>
           <w:szCs w:val="21"/>
         </w:rPr>
-        <w:t>#endif</w:t>
-      </w:r>
+        <w:t>#</w:t>
+      </w:r>
+      <w:proofErr w:type="gramStart"/>
+      <w:r>
+        <w:rPr>
+          <w:rFonts w:ascii="Consolas" w:hAnsi="Consolas" w:cs="宋体"/>
+          <w:color w:val="C586C0"/>
+          <w:kern w:val="0"/>
+          <w:szCs w:val="21"/>
+        </w:rPr>
+        <w:t>endif</w:t>
+      </w:r>
+      <w:proofErr w:type="gramEnd"/>
     </w:p>
     <w:p>
       <w:pPr>
@@ -6805,8 +7722,19 @@
           <w:kern w:val="0"/>
           <w:szCs w:val="21"/>
         </w:rPr>
-        <w:t>#ifndef</w:t>
-      </w:r>
+        <w:t>#</w:t>
+      </w:r>
+      <w:proofErr w:type="gramStart"/>
+      <w:r>
+        <w:rPr>
+          <w:rFonts w:ascii="Consolas" w:hAnsi="Consolas" w:cs="宋体"/>
+          <w:color w:val="C586C0"/>
+          <w:kern w:val="0"/>
+          <w:szCs w:val="21"/>
+        </w:rPr>
+        <w:t>ifndef</w:t>
+      </w:r>
+      <w:proofErr w:type="gramEnd"/>
       <w:r>
         <w:rPr>
           <w:rFonts w:ascii="Consolas" w:hAnsi="Consolas" w:cs="宋体"/>
@@ -6846,8 +7774,19 @@
           <w:kern w:val="0"/>
           <w:szCs w:val="21"/>
         </w:rPr>
-        <w:t>#define</w:t>
-      </w:r>
+        <w:t>#</w:t>
+      </w:r>
+      <w:proofErr w:type="gramStart"/>
+      <w:r>
+        <w:rPr>
+          <w:rFonts w:ascii="Consolas" w:hAnsi="Consolas" w:cs="宋体"/>
+          <w:color w:val="C586C0"/>
+          <w:kern w:val="0"/>
+          <w:szCs w:val="21"/>
+        </w:rPr>
+        <w:t>define</w:t>
+      </w:r>
+      <w:proofErr w:type="gramEnd"/>
       <w:r>
         <w:rPr>
           <w:rFonts w:ascii="Consolas" w:hAnsi="Consolas" w:cs="宋体"/>
@@ -6953,6 +7892,7 @@
         </w:rPr>
         <w:t xml:space="preserve"> </w:t>
       </w:r>
+      <w:proofErr w:type="gramStart"/>
       <w:r>
         <w:rPr>
           <w:rFonts w:ascii="Consolas" w:hAnsi="Consolas" w:cs="宋体"/>
@@ -6969,7 +7909,17 @@
           <w:kern w:val="0"/>
           <w:szCs w:val="21"/>
         </w:rPr>
-        <w:t xml:space="preserve"> : </w:t>
+        <w:t xml:space="preserve"> :</w:t>
+      </w:r>
+      <w:proofErr w:type="gramEnd"/>
+      <w:r>
+        <w:rPr>
+          <w:rFonts w:ascii="Consolas" w:hAnsi="Consolas" w:cs="宋体"/>
+          <w:color w:val="FFFFFF"/>
+          <w:kern w:val="0"/>
+          <w:szCs w:val="21"/>
+        </w:rPr>
+        <w:t xml:space="preserve"> </w:t>
       </w:r>
       <w:r>
         <w:rPr>
@@ -6989,6 +7939,7 @@
         </w:rPr>
         <w:t xml:space="preserve"> </w:t>
       </w:r>
+      <w:proofErr w:type="spellStart"/>
       <w:r>
         <w:rPr>
           <w:rFonts w:ascii="Consolas" w:hAnsi="Consolas" w:cs="宋体"/>
@@ -6998,6 +7949,7 @@
         </w:rPr>
         <w:t>Rect</w:t>
       </w:r>
+      <w:proofErr w:type="spellEnd"/>
     </w:p>
     <w:p>
       <w:pPr>
@@ -7423,6 +8375,7 @@
         </w:rPr>
         <w:t xml:space="preserve"> </w:t>
       </w:r>
+      <w:proofErr w:type="spellStart"/>
       <w:r>
         <w:rPr>
           <w:rFonts w:ascii="Consolas" w:hAnsi="Consolas" w:cs="宋体"/>
@@ -7432,6 +8385,7 @@
         </w:rPr>
         <w:t>setHeight</w:t>
       </w:r>
+      <w:proofErr w:type="spellEnd"/>
       <w:r>
         <w:rPr>
           <w:rFonts w:ascii="Consolas" w:hAnsi="Consolas" w:cs="宋体"/>
@@ -7518,6 +8472,7 @@
         </w:rPr>
         <w:t xml:space="preserve"> </w:t>
       </w:r>
+      <w:proofErr w:type="spellStart"/>
       <w:r>
         <w:rPr>
           <w:rFonts w:ascii="Consolas" w:hAnsi="Consolas" w:cs="宋体"/>
@@ -7527,6 +8482,7 @@
         </w:rPr>
         <w:t>getHeight</w:t>
       </w:r>
+      <w:proofErr w:type="spellEnd"/>
       <w:r>
         <w:rPr>
           <w:rFonts w:ascii="Consolas" w:hAnsi="Consolas" w:cs="宋体"/>
@@ -7893,8 +8849,19 @@
           <w:kern w:val="0"/>
           <w:szCs w:val="21"/>
         </w:rPr>
-        <w:t>#endif</w:t>
-      </w:r>
+        <w:t>#</w:t>
+      </w:r>
+      <w:proofErr w:type="gramStart"/>
+      <w:r>
+        <w:rPr>
+          <w:rFonts w:ascii="Consolas" w:hAnsi="Consolas" w:cs="宋体"/>
+          <w:color w:val="C586C0"/>
+          <w:kern w:val="0"/>
+          <w:szCs w:val="21"/>
+        </w:rPr>
+        <w:t>endif</w:t>
+      </w:r>
+      <w:proofErr w:type="gramEnd"/>
       <w:r>
         <w:rPr>
           <w:rFonts w:ascii="Consolas" w:hAnsi="Consolas" w:cs="宋体"/>
@@ -7939,7 +8906,23 @@
           <w:rFonts w:hint="eastAsia"/>
           <w:sz w:val="24"/>
         </w:rPr>
-        <w:t>体验使用基类引用体现多态的应用场合。</w:t>
+        <w:t>体验使用</w:t>
+      </w:r>
+      <w:proofErr w:type="gramStart"/>
+      <w:r>
+        <w:rPr>
+          <w:rFonts w:hint="eastAsia"/>
+          <w:sz w:val="24"/>
+        </w:rPr>
+        <w:t>基类引用</w:t>
+      </w:r>
+      <w:proofErr w:type="gramEnd"/>
+      <w:r>
+        <w:rPr>
+          <w:rFonts w:hint="eastAsia"/>
+          <w:sz w:val="24"/>
+        </w:rPr>
+        <w:t>体现多态的应用场合。</w:t>
       </w:r>
     </w:p>
     <w:p>
@@ -8074,14 +9057,33 @@
           <w:sz w:val="24"/>
         </w:rPr>
         <w:lastRenderedPageBreak/>
-        <w:t>void display(</w:t>
-      </w:r>
-      <w:r>
-        <w:rPr>
-          <w:color w:val="0000FF"/>
-          <w:sz w:val="24"/>
-        </w:rPr>
-        <w:t>ostream&amp; out</w:t>
+        <w:t xml:space="preserve">void </w:t>
+      </w:r>
+      <w:proofErr w:type="gramStart"/>
+      <w:r>
+        <w:rPr>
+          <w:rFonts w:hint="eastAsia"/>
+          <w:color w:val="0000FF"/>
+          <w:sz w:val="24"/>
+        </w:rPr>
+        <w:t>display(</w:t>
+      </w:r>
+      <w:proofErr w:type="spellStart"/>
+      <w:proofErr w:type="gramEnd"/>
+      <w:r>
+        <w:rPr>
+          <w:color w:val="0000FF"/>
+          <w:sz w:val="24"/>
+        </w:rPr>
+        <w:t>ostream</w:t>
+      </w:r>
+      <w:proofErr w:type="spellEnd"/>
+      <w:r>
+        <w:rPr>
+          <w:color w:val="0000FF"/>
+          <w:sz w:val="24"/>
+        </w:rPr>
+        <w:t>&amp; out</w:t>
       </w:r>
       <w:r>
         <w:rPr>
@@ -8114,13 +9116,23 @@
         </w:rPr>
         <w:t>接口完成</w:t>
       </w:r>
-      <w:r>
-        <w:rPr>
-          <w:rFonts w:hint="eastAsia"/>
-          <w:color w:val="0000FF"/>
-          <w:sz w:val="24"/>
-        </w:rPr>
-        <w:t>不同</w:t>
+      <w:proofErr w:type="gramStart"/>
+      <w:r>
+        <w:rPr>
+          <w:rFonts w:hint="eastAsia"/>
+          <w:color w:val="0000FF"/>
+          <w:sz w:val="24"/>
+        </w:rPr>
+        <w:t>不</w:t>
+      </w:r>
+      <w:proofErr w:type="gramEnd"/>
+      <w:r>
+        <w:rPr>
+          <w:rFonts w:hint="eastAsia"/>
+          <w:color w:val="0000FF"/>
+          <w:sz w:val="24"/>
+        </w:rPr>
+        <w:t>同</w:t>
       </w:r>
       <w:r>
         <w:rPr>
@@ -8144,13 +9156,23 @@
         </w:rPr>
         <w:t>。</w:t>
       </w:r>
-      <w:r>
-        <w:rPr>
-          <w:rFonts w:hint="eastAsia"/>
-          <w:color w:val="0000FF"/>
-          <w:sz w:val="24"/>
-        </w:rPr>
-        <w:t>不同</w:t>
+      <w:proofErr w:type="gramStart"/>
+      <w:r>
+        <w:rPr>
+          <w:rFonts w:hint="eastAsia"/>
+          <w:color w:val="0000FF"/>
+          <w:sz w:val="24"/>
+        </w:rPr>
+        <w:t>不</w:t>
+      </w:r>
+      <w:proofErr w:type="gramEnd"/>
+      <w:r>
+        <w:rPr>
+          <w:rFonts w:hint="eastAsia"/>
+          <w:color w:val="0000FF"/>
+          <w:sz w:val="24"/>
+        </w:rPr>
+        <w:t>同</w:t>
       </w:r>
       <w:r>
         <w:rPr>
@@ -8197,6 +9219,7 @@
         </w:rPr>
         <w:t xml:space="preserve">void </w:t>
       </w:r>
+      <w:proofErr w:type="gramStart"/>
       <w:r>
         <w:rPr>
           <w:color w:val="0000FF"/>
@@ -8204,6 +9227,7 @@
         </w:rPr>
         <w:t>Point::</w:t>
       </w:r>
+      <w:proofErr w:type="gramEnd"/>
       <w:r>
         <w:rPr>
           <w:rFonts w:hint="eastAsia"/>
@@ -8212,12 +9236,21 @@
         </w:rPr>
         <w:t>display(</w:t>
       </w:r>
-      <w:r>
-        <w:rPr>
-          <w:color w:val="0000FF"/>
-          <w:sz w:val="24"/>
-        </w:rPr>
-        <w:t>ostream&amp; out</w:t>
+      <w:proofErr w:type="spellStart"/>
+      <w:r>
+        <w:rPr>
+          <w:color w:val="0000FF"/>
+          <w:sz w:val="24"/>
+        </w:rPr>
+        <w:t>ostream</w:t>
+      </w:r>
+      <w:proofErr w:type="spellEnd"/>
+      <w:r>
+        <w:rPr>
+          <w:color w:val="0000FF"/>
+          <w:sz w:val="24"/>
+        </w:rPr>
+        <w:t>&amp; out</w:t>
       </w:r>
       <w:r>
         <w:rPr>
@@ -8233,7 +9266,39 @@
           <w:sz w:val="24"/>
         </w:rPr>
         <w:br/>
-        <w:t xml:space="preserve">   cout&lt;&lt;”Point:”&lt;&lt;x&lt;&lt;”,”&lt;&lt;y&lt;&lt;endl;</w:t>
+        <w:t xml:space="preserve">   </w:t>
+      </w:r>
+      <w:proofErr w:type="spellStart"/>
+      <w:r>
+        <w:rPr>
+          <w:color w:val="0000FF"/>
+          <w:sz w:val="24"/>
+        </w:rPr>
+        <w:t>cout</w:t>
+      </w:r>
+      <w:proofErr w:type="spellEnd"/>
+      <w:r>
+        <w:rPr>
+          <w:color w:val="0000FF"/>
+          <w:sz w:val="24"/>
+        </w:rPr>
+        <w:t>&lt;&lt;”Point:”&lt;&lt;x&lt;&lt;”,”&lt;&lt;y&lt;&lt;</w:t>
+      </w:r>
+      <w:proofErr w:type="spellStart"/>
+      <w:r>
+        <w:rPr>
+          <w:color w:val="0000FF"/>
+          <w:sz w:val="24"/>
+        </w:rPr>
+        <w:t>endl</w:t>
+      </w:r>
+      <w:proofErr w:type="spellEnd"/>
+      <w:r>
+        <w:rPr>
+          <w:color w:val="0000FF"/>
+          <w:sz w:val="24"/>
+        </w:rPr>
+        <w:t>;</w:t>
       </w:r>
     </w:p>
     <w:p>
@@ -8263,22 +9328,102 @@
           <w:color w:val="0000FF"/>
           <w:sz w:val="24"/>
         </w:rPr>
-        <w:t>void Circle::display(ostream&amp; out)const{</w:t>
-      </w:r>
-    </w:p>
-    <w:p>
-      <w:pPr>
-        <w:rPr>
-          <w:color w:val="0000FF"/>
-          <w:sz w:val="24"/>
-        </w:rPr>
-      </w:pPr>
-      <w:r>
-        <w:rPr>
-          <w:color w:val="0000FF"/>
-          <w:sz w:val="24"/>
-        </w:rPr>
-        <w:t xml:space="preserve">   cout&lt;&lt;”Circle:”&lt;&lt;x&lt;&lt;”,”&lt;&lt;y&lt;&lt;”; radius:”&lt;&lt;radius&lt;&lt;”; area:”&lt;&lt;area()&lt;&lt;endl;</w:t>
+        <w:t xml:space="preserve">void </w:t>
+      </w:r>
+      <w:proofErr w:type="gramStart"/>
+      <w:r>
+        <w:rPr>
+          <w:color w:val="0000FF"/>
+          <w:sz w:val="24"/>
+        </w:rPr>
+        <w:t>Circle::</w:t>
+      </w:r>
+      <w:proofErr w:type="gramEnd"/>
+      <w:r>
+        <w:rPr>
+          <w:color w:val="0000FF"/>
+          <w:sz w:val="24"/>
+        </w:rPr>
+        <w:t>display(</w:t>
+      </w:r>
+      <w:proofErr w:type="spellStart"/>
+      <w:r>
+        <w:rPr>
+          <w:color w:val="0000FF"/>
+          <w:sz w:val="24"/>
+        </w:rPr>
+        <w:t>ostream</w:t>
+      </w:r>
+      <w:proofErr w:type="spellEnd"/>
+      <w:r>
+        <w:rPr>
+          <w:color w:val="0000FF"/>
+          <w:sz w:val="24"/>
+        </w:rPr>
+        <w:t>&amp; out)const{</w:t>
+      </w:r>
+    </w:p>
+    <w:p>
+      <w:pPr>
+        <w:rPr>
+          <w:color w:val="0000FF"/>
+          <w:sz w:val="24"/>
+        </w:rPr>
+      </w:pPr>
+      <w:r>
+        <w:rPr>
+          <w:color w:val="0000FF"/>
+          <w:sz w:val="24"/>
+        </w:rPr>
+        <w:t xml:space="preserve">   </w:t>
+      </w:r>
+      <w:proofErr w:type="spellStart"/>
+      <w:r>
+        <w:rPr>
+          <w:color w:val="0000FF"/>
+          <w:sz w:val="24"/>
+        </w:rPr>
+        <w:t>cout</w:t>
+      </w:r>
+      <w:proofErr w:type="spellEnd"/>
+      <w:r>
+        <w:rPr>
+          <w:color w:val="0000FF"/>
+          <w:sz w:val="24"/>
+        </w:rPr>
+        <w:t>&lt;</w:t>
+      </w:r>
+      <w:proofErr w:type="gramStart"/>
+      <w:r>
+        <w:rPr>
+          <w:color w:val="0000FF"/>
+          <w:sz w:val="24"/>
+        </w:rPr>
+        <w:t>&lt;”Circle</w:t>
+      </w:r>
+      <w:proofErr w:type="gramEnd"/>
+      <w:r>
+        <w:rPr>
+          <w:color w:val="0000FF"/>
+          <w:sz w:val="24"/>
+        </w:rPr>
+        <w:t>:”&lt;&lt;x&lt;&lt;”,”&lt;&lt;y&lt;&lt;”; radius:”&lt;&lt;radius&lt;&lt;”; area:”&lt;&lt;area()&lt;&lt;</w:t>
+      </w:r>
+      <w:proofErr w:type="spellStart"/>
+      <w:r>
+        <w:rPr>
+          <w:color w:val="0000FF"/>
+          <w:sz w:val="24"/>
+        </w:rPr>
+        <w:t>endl</w:t>
+      </w:r>
+      <w:proofErr w:type="spellEnd"/>
+      <w:r>
+        <w:rPr>
+          <w:color w:val="0000FF"/>
+          <w:sz w:val="24"/>
+        </w:rPr>
+        <w:t>;</w:t>
       </w:r>
     </w:p>
     <w:p>
@@ -8308,7 +9453,39 @@
           <w:color w:val="0000FF"/>
           <w:sz w:val="24"/>
         </w:rPr>
-        <w:t>void Cylinder::display(ostream&amp; out) const{</w:t>
+        <w:t xml:space="preserve">void </w:t>
+      </w:r>
+      <w:proofErr w:type="gramStart"/>
+      <w:r>
+        <w:rPr>
+          <w:color w:val="0000FF"/>
+          <w:sz w:val="24"/>
+        </w:rPr>
+        <w:t>Cylinder::</w:t>
+      </w:r>
+      <w:proofErr w:type="gramEnd"/>
+      <w:r>
+        <w:rPr>
+          <w:color w:val="0000FF"/>
+          <w:sz w:val="24"/>
+        </w:rPr>
+        <w:t>display(</w:t>
+      </w:r>
+      <w:proofErr w:type="spellStart"/>
+      <w:r>
+        <w:rPr>
+          <w:color w:val="0000FF"/>
+          <w:sz w:val="24"/>
+        </w:rPr>
+        <w:t>ostream</w:t>
+      </w:r>
+      <w:proofErr w:type="spellEnd"/>
+      <w:r>
+        <w:rPr>
+          <w:color w:val="0000FF"/>
+          <w:sz w:val="24"/>
+        </w:rPr>
+        <w:t>&amp; out) const{</w:t>
       </w:r>
     </w:p>
     <w:p>
@@ -8324,7 +9501,23 @@
           <w:color w:val="0000FF"/>
           <w:sz w:val="24"/>
         </w:rPr>
-        <w:t>cout&lt;&lt;”Cylinder:”&lt;&lt;x&lt;&lt;”,”&lt;&lt;y&lt;&lt;”;radius:”&lt;&lt;radius&lt;&lt;”;area:”&lt;&lt;area()</w:t>
+        <w:t>cout&lt;</w:t>
+      </w:r>
+      <w:proofErr w:type="gramStart"/>
+      <w:r>
+        <w:rPr>
+          <w:color w:val="0000FF"/>
+          <w:sz w:val="24"/>
+        </w:rPr>
+        <w:t>&lt;”Cylinder</w:t>
+      </w:r>
+      <w:proofErr w:type="gramEnd"/>
+      <w:r>
+        <w:rPr>
+          <w:color w:val="0000FF"/>
+          <w:sz w:val="24"/>
+        </w:rPr>
+        <w:t>:”&lt;&lt;x&lt;&lt;”,”&lt;&lt;y&lt;&lt;”;radius:”&lt;&lt;radius&lt;&lt;”;area:”&lt;&lt;area()</w:t>
       </w:r>
     </w:p>
     <w:p>
@@ -8340,7 +9533,64 @@
           <w:color w:val="0000FF"/>
           <w:sz w:val="24"/>
         </w:rPr>
-        <w:t>&lt;&lt;”;volumn:”&lt;&lt;volumn()&lt;&lt;endl;</w:t>
+        <w:t>&lt;&lt;</w:t>
+      </w:r>
+      <w:proofErr w:type="gramStart"/>
+      <w:r>
+        <w:rPr>
+          <w:color w:val="0000FF"/>
+          <w:sz w:val="24"/>
+        </w:rPr>
+        <w:t>”;</w:t>
+      </w:r>
+      <w:proofErr w:type="spellStart"/>
+      <w:r>
+        <w:rPr>
+          <w:color w:val="0000FF"/>
+          <w:sz w:val="24"/>
+        </w:rPr>
+        <w:t>volumn</w:t>
+      </w:r>
+      <w:proofErr w:type="spellEnd"/>
+      <w:proofErr w:type="gramEnd"/>
+      <w:r>
+        <w:rPr>
+          <w:color w:val="0000FF"/>
+          <w:sz w:val="24"/>
+        </w:rPr>
+        <w:t>:”&lt;&lt;</w:t>
+      </w:r>
+      <w:proofErr w:type="spellStart"/>
+      <w:r>
+        <w:rPr>
+          <w:color w:val="0000FF"/>
+          <w:sz w:val="24"/>
+        </w:rPr>
+        <w:t>volumn</w:t>
+      </w:r>
+      <w:proofErr w:type="spellEnd"/>
+      <w:r>
+        <w:rPr>
+          <w:color w:val="0000FF"/>
+          <w:sz w:val="24"/>
+        </w:rPr>
+        <w:t>()&lt;&lt;</w:t>
+      </w:r>
+      <w:proofErr w:type="spellStart"/>
+      <w:r>
+        <w:rPr>
+          <w:color w:val="0000FF"/>
+          <w:sz w:val="24"/>
+        </w:rPr>
+        <w:t>endl</w:t>
+      </w:r>
+      <w:proofErr w:type="spellEnd"/>
+      <w:r>
+        <w:rPr>
+          <w:color w:val="0000FF"/>
+          <w:sz w:val="24"/>
+        </w:rPr>
+        <w:t>;</w:t>
       </w:r>
     </w:p>
     <w:p>
@@ -8419,6 +9669,7 @@
         </w:rPr>
         <w:t>并</w:t>
       </w:r>
+      <w:proofErr w:type="gramStart"/>
       <w:r>
         <w:rPr>
           <w:color w:val="0000FF"/>
@@ -8426,6 +9677,7 @@
         </w:rPr>
         <w:t>在基类</w:t>
       </w:r>
+      <w:proofErr w:type="gramEnd"/>
       <w:r>
         <w:rPr>
           <w:rFonts w:hint="eastAsia"/>
@@ -8516,6 +9768,7 @@
         </w:rPr>
         <w:t>：</w:t>
       </w:r>
+      <w:proofErr w:type="gramStart"/>
       <w:r>
         <w:rPr>
           <w:rFonts w:hint="eastAsia"/>
@@ -8531,6 +9784,7 @@
         </w:rPr>
         <w:t>基类</w:t>
       </w:r>
+      <w:proofErr w:type="gramEnd"/>
       <w:r>
         <w:rPr>
           <w:rFonts w:hint="eastAsia"/>
@@ -8569,12 +9823,46 @@
           <w:sz w:val="24"/>
         </w:rPr>
       </w:pPr>
-      <w:r>
-        <w:rPr>
-          <w:color w:val="0000FF"/>
-          <w:sz w:val="24"/>
-        </w:rPr>
-        <w:t>ostream&amp; operator&lt;&lt;(ostream&amp; out, const Point&amp; p){</w:t>
+      <w:proofErr w:type="spellStart"/>
+      <w:r>
+        <w:rPr>
+          <w:color w:val="0000FF"/>
+          <w:sz w:val="24"/>
+        </w:rPr>
+        <w:t>ostream</w:t>
+      </w:r>
+      <w:proofErr w:type="spellEnd"/>
+      <w:r>
+        <w:rPr>
+          <w:color w:val="0000FF"/>
+          <w:sz w:val="24"/>
+        </w:rPr>
+        <w:t>&amp; operator&lt;</w:t>
+      </w:r>
+      <w:proofErr w:type="gramStart"/>
+      <w:r>
+        <w:rPr>
+          <w:color w:val="0000FF"/>
+          <w:sz w:val="24"/>
+        </w:rPr>
+        <w:t>&lt;(</w:t>
+      </w:r>
+      <w:proofErr w:type="spellStart"/>
+      <w:proofErr w:type="gramEnd"/>
+      <w:r>
+        <w:rPr>
+          <w:color w:val="0000FF"/>
+          <w:sz w:val="24"/>
+        </w:rPr>
+        <w:t>ostream</w:t>
+      </w:r>
+      <w:proofErr w:type="spellEnd"/>
+      <w:r>
+        <w:rPr>
+          <w:color w:val="0000FF"/>
+          <w:sz w:val="24"/>
+        </w:rPr>
+        <w:t>&amp; out, const Point&amp; p){</w:t>
       </w:r>
     </w:p>
     <w:p>
@@ -8585,12 +9873,23 @@
           <w:sz w:val="24"/>
         </w:rPr>
       </w:pPr>
-      <w:r>
-        <w:rPr>
-          <w:color w:val="0000FF"/>
-          <w:sz w:val="24"/>
-        </w:rPr>
-        <w:t>p.display(out);</w:t>
+      <w:proofErr w:type="spellStart"/>
+      <w:proofErr w:type="gramStart"/>
+      <w:r>
+        <w:rPr>
+          <w:color w:val="0000FF"/>
+          <w:sz w:val="24"/>
+        </w:rPr>
+        <w:t>p.display</w:t>
+      </w:r>
+      <w:proofErr w:type="spellEnd"/>
+      <w:proofErr w:type="gramEnd"/>
+      <w:r>
+        <w:rPr>
+          <w:color w:val="0000FF"/>
+          <w:sz w:val="24"/>
+        </w:rPr>
+        <w:t>(out);</w:t>
       </w:r>
     </w:p>
     <w:p>
@@ -8701,6 +10000,7 @@
         </w:rPr>
         <w:t xml:space="preserve"> </w:t>
       </w:r>
+      <w:proofErr w:type="gramStart"/>
       <w:r>
         <w:rPr>
           <w:color w:val="0000FF"/>
@@ -8708,6 +10008,7 @@
         </w:rPr>
         <w:t>类内友元</w:t>
       </w:r>
+      <w:proofErr w:type="gramEnd"/>
       <w:r>
         <w:rPr>
           <w:rFonts w:hint="eastAsia"/>
@@ -8860,42 +10161,83 @@
           <w:sz w:val="24"/>
         </w:rPr>
       </w:pPr>
-      <w:r>
-        <w:rPr>
-          <w:b/>
-          <w:sz w:val="24"/>
-        </w:rPr>
-        <w:t>cout&lt;&lt;point;</w:t>
-      </w:r>
-    </w:p>
-    <w:p>
-      <w:pPr>
-        <w:rPr>
-          <w:b/>
-          <w:sz w:val="24"/>
-        </w:rPr>
-      </w:pPr>
-      <w:r>
-        <w:rPr>
-          <w:b/>
-          <w:sz w:val="24"/>
-        </w:rPr>
-        <w:t xml:space="preserve">   cout&lt;&lt;circle;</w:t>
-      </w:r>
-    </w:p>
-    <w:p>
-      <w:pPr>
-        <w:rPr>
-          <w:b/>
-          <w:sz w:val="24"/>
-        </w:rPr>
-      </w:pPr>
-      <w:r>
-        <w:rPr>
-          <w:b/>
-          <w:sz w:val="24"/>
-        </w:rPr>
-        <w:t xml:space="preserve">   cout&lt;&lt;cylinder;</w:t>
+      <w:proofErr w:type="spellStart"/>
+      <w:r>
+        <w:rPr>
+          <w:b/>
+          <w:sz w:val="24"/>
+        </w:rPr>
+        <w:t>cout</w:t>
+      </w:r>
+      <w:proofErr w:type="spellEnd"/>
+      <w:r>
+        <w:rPr>
+          <w:b/>
+          <w:sz w:val="24"/>
+        </w:rPr>
+        <w:t>&lt;&lt;point;</w:t>
+      </w:r>
+    </w:p>
+    <w:p>
+      <w:pPr>
+        <w:rPr>
+          <w:b/>
+          <w:sz w:val="24"/>
+        </w:rPr>
+      </w:pPr>
+      <w:r>
+        <w:rPr>
+          <w:b/>
+          <w:sz w:val="24"/>
+        </w:rPr>
+        <w:t xml:space="preserve">   </w:t>
+      </w:r>
+      <w:proofErr w:type="spellStart"/>
+      <w:r>
+        <w:rPr>
+          <w:b/>
+          <w:sz w:val="24"/>
+        </w:rPr>
+        <w:t>cout</w:t>
+      </w:r>
+      <w:proofErr w:type="spellEnd"/>
+      <w:r>
+        <w:rPr>
+          <w:b/>
+          <w:sz w:val="24"/>
+        </w:rPr>
+        <w:t>&lt;&lt;circle;</w:t>
+      </w:r>
+    </w:p>
+    <w:p>
+      <w:pPr>
+        <w:rPr>
+          <w:b/>
+          <w:sz w:val="24"/>
+        </w:rPr>
+      </w:pPr>
+      <w:r>
+        <w:rPr>
+          <w:b/>
+          <w:sz w:val="24"/>
+        </w:rPr>
+        <w:t xml:space="preserve">   </w:t>
+      </w:r>
+      <w:proofErr w:type="spellStart"/>
+      <w:r>
+        <w:rPr>
+          <w:b/>
+          <w:sz w:val="24"/>
+        </w:rPr>
+        <w:t>cout</w:t>
+      </w:r>
+      <w:proofErr w:type="spellEnd"/>
+      <w:r>
+        <w:rPr>
+          <w:b/>
+          <w:sz w:val="24"/>
+        </w:rPr>
+        <w:t>&lt;&lt;cylinder;</w:t>
       </w:r>
     </w:p>
     <w:p>
@@ -8949,21 +10291,31 @@
         </w:rPr>
         <w:t>体会</w:t>
       </w:r>
+      <w:proofErr w:type="gramStart"/>
       <w:r>
         <w:rPr>
           <w:b/>
           <w:color w:val="FF0000"/>
           <w:sz w:val="24"/>
         </w:rPr>
-        <w:t>基类引用的多态应用</w:t>
-      </w:r>
-      <w:r>
-        <w:rPr>
-          <w:rFonts w:hint="eastAsia"/>
+        <w:t>基类引用</w:t>
+      </w:r>
+      <w:proofErr w:type="gramEnd"/>
+      <w:r>
+        <w:rPr>
           <w:b/>
           <w:color w:val="FF0000"/>
           <w:sz w:val="24"/>
         </w:rPr>
+        <w:t>的多态应用</w:t>
+      </w:r>
+      <w:r>
+        <w:rPr>
+          <w:rFonts w:hint="eastAsia"/>
+          <w:b/>
+          <w:color w:val="FF0000"/>
+          <w:sz w:val="24"/>
+        </w:rPr>
         <w:t>场合</w:t>
       </w:r>
       <w:r>
@@ -9149,13 +10501,25 @@
           <w:sz w:val="24"/>
         </w:rPr>
       </w:pPr>
-      <w:r>
-        <w:rPr>
-          <w:rFonts w:hint="eastAsia"/>
-          <w:b/>
-          <w:sz w:val="24"/>
-        </w:rPr>
-        <w:t>point.display();</w:t>
+      <w:proofErr w:type="spellStart"/>
+      <w:proofErr w:type="gramStart"/>
+      <w:r>
+        <w:rPr>
+          <w:rFonts w:hint="eastAsia"/>
+          <w:b/>
+          <w:sz w:val="24"/>
+        </w:rPr>
+        <w:t>point.display</w:t>
+      </w:r>
+      <w:proofErr w:type="spellEnd"/>
+      <w:proofErr w:type="gramEnd"/>
+      <w:r>
+        <w:rPr>
+          <w:rFonts w:hint="eastAsia"/>
+          <w:b/>
+          <w:sz w:val="24"/>
+        </w:rPr>
+        <w:t>();</w:t>
       </w:r>
     </w:p>
     <w:p>
@@ -9246,8 +10610,16 @@
         <w:rPr>
           <w:sz w:val="24"/>
         </w:rPr>
-        <w:t>class shape{</w:t>
-      </w:r>
+        <w:t xml:space="preserve">class </w:t>
+      </w:r>
+      <w:proofErr w:type="gramStart"/>
+      <w:r>
+        <w:rPr>
+          <w:sz w:val="24"/>
+        </w:rPr>
+        <w:t>shape{</w:t>
+      </w:r>
+      <w:proofErr w:type="gramEnd"/>
     </w:p>
     <w:p>
       <w:pPr>
@@ -9274,7 +10646,21 @@
         <w:rPr>
           <w:sz w:val="24"/>
         </w:rPr>
-        <w:t>virtual float area()=0;</w:t>
+        <w:t xml:space="preserve">virtual float </w:t>
+      </w:r>
+      <w:proofErr w:type="gramStart"/>
+      <w:r>
+        <w:rPr>
+          <w:sz w:val="24"/>
+        </w:rPr>
+        <w:t>area(</w:t>
+      </w:r>
+      <w:proofErr w:type="gramEnd"/>
+      <w:r>
+        <w:rPr>
+          <w:sz w:val="24"/>
+        </w:rPr>
+        <w:t>)=0;</w:t>
       </w:r>
     </w:p>
     <w:p>
@@ -9436,6 +10822,7 @@
       <w:r>
         <w:rPr>
           <w:b/>
+          <w:noProof/>
           <w:color w:val="0000FF"/>
           <w:sz w:val="24"/>
         </w:rPr>
@@ -9515,6 +10902,7 @@
       <w:r>
         <w:rPr>
           <w:b/>
+          <w:noProof/>
           <w:color w:val="0000FF"/>
           <w:sz w:val="24"/>
         </w:rPr>
@@ -9559,7 +10947,6 @@
       <w:pPr>
         <w:ind w:firstLineChars="200" w:firstLine="482"/>
         <w:rPr>
-          <w:rFonts w:hint="eastAsia"/>
           <w:b/>
           <w:color w:val="0000FF"/>
           <w:sz w:val="24"/>
@@ -9620,6 +11007,7 @@
       </w:pPr>
       <w:r>
         <w:rPr>
+          <w:noProof/>
           <w:color w:val="0000FF"/>
           <w:sz w:val="24"/>
         </w:rPr>
@@ -9667,17 +11055,684 @@
           <w:sz w:val="24"/>
         </w:rPr>
       </w:pPr>
-      <w:r>
-        <w:rPr>
-          <w:color w:val="0000FF"/>
+    </w:p>
+    <w:p>
+      <w:pPr>
+        <w:rPr>
+          <w:color w:val="0000FF"/>
+          <w:sz w:val="24"/>
+        </w:rPr>
+      </w:pPr>
+      <w:r>
+        <w:rPr>
+          <w:rFonts w:hint="eastAsia"/>
+          <w:color w:val="0000FF"/>
+          <w:sz w:val="24"/>
+        </w:rPr>
+        <w:t>现象：删除了</w:t>
+      </w:r>
+      <w:r>
+        <w:rPr>
+          <w:rFonts w:hint="eastAsia"/>
+          <w:color w:val="0000FF"/>
+          <w:sz w:val="24"/>
+        </w:rPr>
+        <w:t>point</w:t>
+      </w:r>
+      <w:r>
+        <w:rPr>
+          <w:rFonts w:hint="eastAsia"/>
+          <w:color w:val="0000FF"/>
+          <w:sz w:val="24"/>
+        </w:rPr>
+        <w:t>中的</w:t>
+      </w:r>
+      <w:r>
+        <w:rPr>
+          <w:rFonts w:hint="eastAsia"/>
+          <w:color w:val="0000FF"/>
+          <w:sz w:val="24"/>
+        </w:rPr>
+        <w:t>area</w:t>
+      </w:r>
+      <w:r>
+        <w:rPr>
+          <w:color w:val="0000FF"/>
+          <w:sz w:val="24"/>
+        </w:rPr>
+        <w:t>()</w:t>
+      </w:r>
+      <w:r>
+        <w:rPr>
+          <w:rFonts w:hint="eastAsia"/>
+          <w:color w:val="0000FF"/>
+          <w:sz w:val="24"/>
+        </w:rPr>
+        <w:t>之后</w:t>
+      </w:r>
+      <w:r>
+        <w:rPr>
+          <w:rFonts w:hint="eastAsia"/>
+          <w:color w:val="0000FF"/>
+          <w:sz w:val="24"/>
+        </w:rPr>
+        <w:t>，直接继承得来的虚函数没有重定义的话，是无法初始化实例的。</w:t>
+      </w:r>
+    </w:p>
+    <w:p>
+      <w:pPr>
+        <w:spacing w:afterLines="50" w:after="156"/>
+        <w:jc w:val="left"/>
+        <w:rPr>
+          <w:bCs/>
+          <w:sz w:val="24"/>
+        </w:rPr>
+      </w:pPr>
+      <w:r>
+        <w:rPr>
+          <w:rFonts w:hint="eastAsia"/>
+          <w:b/>
+          <w:sz w:val="24"/>
+        </w:rPr>
+        <w:t>2</w:t>
+      </w:r>
+      <w:r>
+        <w:rPr>
+          <w:rFonts w:hint="eastAsia"/>
+          <w:b/>
+          <w:sz w:val="24"/>
+        </w:rPr>
+        <w:t>、</w:t>
+      </w:r>
+      <w:proofErr w:type="gramStart"/>
+      <w:r>
+        <w:rPr>
+          <w:rFonts w:hint="eastAsia"/>
+          <w:b/>
+          <w:sz w:val="24"/>
+        </w:rPr>
+        <w:t>虚析构</w:t>
+      </w:r>
+      <w:proofErr w:type="gramEnd"/>
+      <w:r>
+        <w:rPr>
+          <w:rFonts w:hint="eastAsia"/>
+          <w:b/>
+          <w:sz w:val="24"/>
+        </w:rPr>
+        <w:t>:</w:t>
+      </w:r>
+      <w:r>
+        <w:rPr>
+          <w:rFonts w:hint="eastAsia"/>
+          <w:b/>
+          <w:sz w:val="24"/>
+        </w:rPr>
+        <w:t>见实验内容</w:t>
+      </w:r>
+      <w:r>
+        <w:rPr>
+          <w:rFonts w:hint="eastAsia"/>
+          <w:b/>
+          <w:sz w:val="24"/>
+        </w:rPr>
+        <w:t>2</w:t>
+      </w:r>
+    </w:p>
+    <w:p>
+      <w:pPr>
+        <w:rPr>
+          <w:sz w:val="24"/>
+        </w:rPr>
+      </w:pPr>
+      <w:r>
+        <w:rPr>
+          <w:rFonts w:hint="eastAsia"/>
+          <w:sz w:val="24"/>
+        </w:rPr>
+        <w:t>使用不同的</w:t>
+      </w:r>
+      <w:r>
+        <w:rPr>
+          <w:rFonts w:hint="eastAsia"/>
+          <w:sz w:val="24"/>
+        </w:rPr>
+        <w:t>main</w:t>
+      </w:r>
+      <w:r>
+        <w:rPr>
+          <w:rFonts w:hint="eastAsia"/>
+          <w:sz w:val="24"/>
+        </w:rPr>
+        <w:t>函数，观察输出结果。掌握</w:t>
+      </w:r>
+      <w:proofErr w:type="gramStart"/>
+      <w:r>
+        <w:rPr>
+          <w:rFonts w:hint="eastAsia"/>
+          <w:sz w:val="24"/>
+        </w:rPr>
+        <w:t>虚成员</w:t>
+      </w:r>
+      <w:proofErr w:type="gramEnd"/>
+      <w:r>
+        <w:rPr>
+          <w:rFonts w:hint="eastAsia"/>
+          <w:sz w:val="24"/>
+        </w:rPr>
+        <w:t>函数，和</w:t>
+      </w:r>
+      <w:proofErr w:type="gramStart"/>
+      <w:r>
+        <w:rPr>
+          <w:rFonts w:hint="eastAsia"/>
+          <w:sz w:val="24"/>
+        </w:rPr>
+        <w:t>虚析构</w:t>
+      </w:r>
+      <w:proofErr w:type="gramEnd"/>
+      <w:r>
+        <w:rPr>
+          <w:rFonts w:hint="eastAsia"/>
+          <w:sz w:val="24"/>
+        </w:rPr>
+        <w:t>函数。理解</w:t>
+      </w:r>
+      <w:proofErr w:type="gramStart"/>
+      <w:r>
+        <w:rPr>
+          <w:rFonts w:hint="eastAsia"/>
+          <w:sz w:val="24"/>
+        </w:rPr>
+        <w:t>虚析构</w:t>
+      </w:r>
+      <w:proofErr w:type="gramEnd"/>
+      <w:r>
+        <w:rPr>
+          <w:rFonts w:hint="eastAsia"/>
+          <w:sz w:val="24"/>
+        </w:rPr>
+        <w:t>和一般的成员函数的不同。掌握</w:t>
+      </w:r>
+      <w:proofErr w:type="gramStart"/>
+      <w:r>
+        <w:rPr>
+          <w:rFonts w:hint="eastAsia"/>
+          <w:sz w:val="24"/>
+        </w:rPr>
+        <w:t>虚析构</w:t>
+      </w:r>
+      <w:proofErr w:type="gramEnd"/>
+      <w:r>
+        <w:rPr>
+          <w:rFonts w:hint="eastAsia"/>
+          <w:sz w:val="24"/>
+        </w:rPr>
+        <w:t>的使用场景。</w:t>
+      </w:r>
+    </w:p>
+    <w:p>
+      <w:pPr>
+        <w:rPr>
+          <w:sz w:val="24"/>
+        </w:rPr>
+      </w:pPr>
+      <w:r>
+        <w:rPr>
+          <w:rFonts w:hint="eastAsia"/>
+          <w:sz w:val="24"/>
+        </w:rPr>
+        <w:t xml:space="preserve"> </w:t>
+      </w:r>
+    </w:p>
+    <w:p>
+      <w:pPr>
+        <w:spacing w:afterLines="50" w:after="156"/>
+        <w:jc w:val="left"/>
+        <w:rPr>
+          <w:b/>
+          <w:sz w:val="24"/>
+        </w:rPr>
+      </w:pPr>
+      <w:r>
+        <w:rPr>
+          <w:rFonts w:hint="eastAsia"/>
+          <w:b/>
+          <w:sz w:val="24"/>
+        </w:rPr>
+        <w:t>3</w:t>
+      </w:r>
+      <w:r>
+        <w:rPr>
+          <w:rFonts w:hint="eastAsia"/>
+          <w:b/>
+          <w:sz w:val="24"/>
+        </w:rPr>
+        <w:t>、异常</w:t>
+      </w:r>
+      <w:r>
+        <w:rPr>
+          <w:b/>
+          <w:sz w:val="24"/>
+        </w:rPr>
+        <w:t>处理（</w:t>
+      </w:r>
+      <w:r>
+        <w:rPr>
+          <w:b/>
+          <w:sz w:val="24"/>
+        </w:rPr>
+        <w:t>try</w:t>
+      </w:r>
+      <w:r>
+        <w:rPr>
+          <w:rFonts w:hint="eastAsia"/>
+          <w:b/>
+          <w:sz w:val="24"/>
+        </w:rPr>
+        <w:t>、</w:t>
+      </w:r>
+      <w:r>
+        <w:rPr>
+          <w:rFonts w:hint="eastAsia"/>
+          <w:b/>
+          <w:sz w:val="24"/>
+        </w:rPr>
+        <w:t>throw</w:t>
+      </w:r>
+      <w:r>
+        <w:rPr>
+          <w:rFonts w:hint="eastAsia"/>
+          <w:b/>
+          <w:sz w:val="24"/>
+        </w:rPr>
+        <w:t>、</w:t>
+      </w:r>
+      <w:r>
+        <w:rPr>
+          <w:b/>
+          <w:sz w:val="24"/>
+        </w:rPr>
+        <w:t>catch</w:t>
+      </w:r>
+      <w:r>
+        <w:rPr>
+          <w:rFonts w:hint="eastAsia"/>
+          <w:b/>
+          <w:sz w:val="24"/>
+        </w:rPr>
+        <w:t>）</w:t>
+      </w:r>
+    </w:p>
+    <w:p>
+      <w:pPr>
+        <w:spacing w:afterLines="50" w:after="156"/>
+        <w:jc w:val="left"/>
+        <w:rPr>
+          <w:b/>
+          <w:sz w:val="24"/>
+        </w:rPr>
+      </w:pPr>
+      <w:r>
+        <w:rPr>
+          <w:rFonts w:hint="eastAsia"/>
+          <w:b/>
           <w:sz w:val="24"/>
         </w:rPr>
         <w:lastRenderedPageBreak/>
+        <w:t>3-1:</w:t>
+      </w:r>
+    </w:p>
+    <w:p>
+      <w:pPr>
+        <w:pStyle w:val="a7"/>
+        <w:numPr>
+          <w:ilvl w:val="0"/>
+          <w:numId w:val="6"/>
+        </w:numPr>
+        <w:spacing w:line="360" w:lineRule="auto"/>
+        <w:ind w:left="363" w:firstLineChars="0" w:hanging="363"/>
+        <w:jc w:val="left"/>
+        <w:rPr>
+          <w:sz w:val="24"/>
+        </w:rPr>
+      </w:pPr>
+      <w:r>
+        <w:rPr>
+          <w:rFonts w:hint="eastAsia"/>
+          <w:sz w:val="24"/>
+        </w:rPr>
+        <w:t>例程</w:t>
+      </w:r>
+      <w:r>
+        <w:rPr>
+          <w:rFonts w:hint="eastAsia"/>
+          <w:sz w:val="24"/>
+        </w:rPr>
+        <w:t>example1.cpp</w:t>
+      </w:r>
+      <w:r>
+        <w:rPr>
+          <w:rFonts w:hint="eastAsia"/>
+          <w:sz w:val="24"/>
+        </w:rPr>
+        <w:t>，输出结果是什么？请运行程序验证你的想法。理解</w:t>
+      </w:r>
+      <w:r>
+        <w:rPr>
+          <w:rFonts w:hint="eastAsia"/>
+          <w:sz w:val="24"/>
+        </w:rPr>
+        <w:t>throw</w:t>
+      </w:r>
+      <w:r>
+        <w:rPr>
+          <w:rFonts w:hint="eastAsia"/>
+          <w:sz w:val="24"/>
+        </w:rPr>
+        <w:t>的数据类型和</w:t>
+      </w:r>
+      <w:r>
+        <w:rPr>
+          <w:rFonts w:hint="eastAsia"/>
+          <w:sz w:val="24"/>
+        </w:rPr>
+        <w:t>catch</w:t>
+      </w:r>
+      <w:r>
+        <w:rPr>
+          <w:rFonts w:hint="eastAsia"/>
+          <w:sz w:val="24"/>
+        </w:rPr>
+        <w:t>捕获异常类型之间的关系。然后分别做</w:t>
+      </w:r>
+      <w:r>
+        <w:rPr>
+          <w:rFonts w:hint="eastAsia"/>
+          <w:sz w:val="24"/>
+        </w:rPr>
+        <w:t xml:space="preserve"> 2) 3) 4)</w:t>
+      </w:r>
+      <w:r>
+        <w:rPr>
+          <w:rFonts w:hint="eastAsia"/>
+          <w:sz w:val="24"/>
+        </w:rPr>
+        <w:t>。</w:t>
+      </w:r>
+    </w:p>
+    <w:p>
+      <w:pPr>
+        <w:pStyle w:val="a7"/>
+        <w:numPr>
+          <w:ilvl w:val="0"/>
+          <w:numId w:val="6"/>
+        </w:numPr>
+        <w:spacing w:line="360" w:lineRule="auto"/>
+        <w:ind w:left="363" w:firstLineChars="0" w:hanging="363"/>
+        <w:jc w:val="left"/>
+        <w:rPr>
+          <w:sz w:val="24"/>
+        </w:rPr>
+      </w:pPr>
+      <w:r>
+        <w:rPr>
+          <w:rFonts w:hint="eastAsia"/>
+          <w:sz w:val="24"/>
+        </w:rPr>
+        <w:t>将</w:t>
+      </w:r>
+      <w:r>
+        <w:rPr>
+          <w:sz w:val="24"/>
+        </w:rPr>
+        <w:t>f3()</w:t>
+      </w:r>
+      <w:r>
+        <w:rPr>
+          <w:rFonts w:hint="eastAsia"/>
+          <w:sz w:val="24"/>
+        </w:rPr>
+        <w:t>中的</w:t>
+      </w:r>
+      <w:r>
+        <w:rPr>
+          <w:sz w:val="24"/>
+        </w:rPr>
+        <w:t>catch(float)</w:t>
+      </w:r>
+      <w:r>
+        <w:rPr>
+          <w:rFonts w:ascii="新宋体" w:eastAsia="新宋体" w:cs="新宋体" w:hint="eastAsia"/>
+          <w:kern w:val="0"/>
+          <w:sz w:val="19"/>
+          <w:szCs w:val="19"/>
+        </w:rPr>
+        <w:t>改为</w:t>
+      </w:r>
+      <w:r>
+        <w:rPr>
+          <w:rFonts w:hint="eastAsia"/>
+          <w:sz w:val="24"/>
+        </w:rPr>
+        <w:t>catch(double)</w:t>
+      </w:r>
+      <w:r>
+        <w:rPr>
+          <w:rFonts w:hint="eastAsia"/>
+          <w:sz w:val="24"/>
+        </w:rPr>
+        <w:t>，思考输出结果是什么？请运行程序验证你的想法。</w:t>
+      </w:r>
+    </w:p>
+    <w:p>
+      <w:pPr>
+        <w:pStyle w:val="a7"/>
+        <w:numPr>
+          <w:ilvl w:val="0"/>
+          <w:numId w:val="6"/>
+        </w:numPr>
+        <w:spacing w:line="360" w:lineRule="auto"/>
+        <w:ind w:left="363" w:firstLineChars="0" w:hanging="363"/>
+        <w:jc w:val="left"/>
+        <w:rPr>
+          <w:sz w:val="24"/>
+        </w:rPr>
+      </w:pPr>
+      <w:r>
+        <w:rPr>
+          <w:rFonts w:hint="eastAsia"/>
+          <w:sz w:val="24"/>
+        </w:rPr>
+        <w:t>将</w:t>
+      </w:r>
+      <w:r>
+        <w:rPr>
+          <w:rFonts w:hint="eastAsia"/>
+          <w:sz w:val="24"/>
+        </w:rPr>
+        <w:t>f2()</w:t>
+      </w:r>
+      <w:r>
+        <w:rPr>
+          <w:rFonts w:hint="eastAsia"/>
+          <w:sz w:val="24"/>
+        </w:rPr>
+        <w:t>中的</w:t>
+      </w:r>
+      <w:r>
+        <w:rPr>
+          <w:sz w:val="24"/>
+        </w:rPr>
+        <w:t>catch(int)</w:t>
+      </w:r>
+      <w:r>
+        <w:rPr>
+          <w:rFonts w:hint="eastAsia"/>
+          <w:sz w:val="24"/>
+        </w:rPr>
+        <w:t>改为</w:t>
+      </w:r>
+      <w:r>
+        <w:rPr>
+          <w:sz w:val="24"/>
+        </w:rPr>
+        <w:t>catch(double)</w:t>
+      </w:r>
+      <w:r>
+        <w:rPr>
+          <w:rFonts w:hint="eastAsia"/>
+          <w:sz w:val="24"/>
+        </w:rPr>
+        <w:t>，思考输出结果是什么？请运行程序验证你的想法。</w:t>
+      </w:r>
+    </w:p>
+    <w:p>
+      <w:pPr>
+        <w:pStyle w:val="a7"/>
+        <w:numPr>
+          <w:ilvl w:val="0"/>
+          <w:numId w:val="6"/>
+        </w:numPr>
+        <w:spacing w:line="360" w:lineRule="auto"/>
+        <w:ind w:left="363" w:firstLineChars="0" w:hanging="363"/>
+        <w:jc w:val="left"/>
+        <w:rPr>
+          <w:sz w:val="24"/>
+        </w:rPr>
+      </w:pPr>
+      <w:r>
+        <w:rPr>
+          <w:rFonts w:hint="eastAsia"/>
+          <w:sz w:val="24"/>
+        </w:rPr>
+        <w:t>将</w:t>
+      </w:r>
+      <w:r>
+        <w:rPr>
+          <w:rFonts w:hint="eastAsia"/>
+          <w:sz w:val="24"/>
+        </w:rPr>
+        <w:t>f1()</w:t>
+      </w:r>
+      <w:r>
+        <w:rPr>
+          <w:rFonts w:hint="eastAsia"/>
+          <w:sz w:val="24"/>
+        </w:rPr>
+        <w:t>中的</w:t>
+      </w:r>
+      <w:r>
+        <w:rPr>
+          <w:sz w:val="24"/>
+        </w:rPr>
+        <w:t>catch(char)</w:t>
+      </w:r>
+      <w:r>
+        <w:rPr>
+          <w:rFonts w:hint="eastAsia"/>
+          <w:sz w:val="24"/>
+        </w:rPr>
+        <w:t>改为</w:t>
+      </w:r>
+      <w:r>
+        <w:rPr>
+          <w:sz w:val="24"/>
+        </w:rPr>
+        <w:t>catch(double)</w:t>
+      </w:r>
+      <w:r>
+        <w:rPr>
+          <w:rFonts w:hint="eastAsia"/>
+          <w:sz w:val="24"/>
+        </w:rPr>
+        <w:t>，思考输出结果是什么？请运行程序验证你的想法。</w:t>
+      </w:r>
+    </w:p>
+    <w:p>
+      <w:pPr>
+        <w:rPr>
+          <w:b/>
+          <w:color w:val="00B050"/>
+          <w:sz w:val="24"/>
+        </w:rPr>
+      </w:pPr>
+    </w:p>
+    <w:p>
+      <w:pPr>
+        <w:rPr>
+          <w:b/>
+          <w:bCs/>
+          <w:color w:val="0000FF"/>
+          <w:sz w:val="24"/>
+        </w:rPr>
+      </w:pPr>
+      <w:r>
+        <w:rPr>
+          <w:rFonts w:hint="eastAsia"/>
+          <w:b/>
+          <w:bCs/>
+          <w:color w:val="0000FF"/>
+          <w:sz w:val="24"/>
+        </w:rPr>
+        <w:t>实验提交：</w:t>
+      </w:r>
+    </w:p>
+    <w:p>
+      <w:pPr>
+        <w:pStyle w:val="a7"/>
+        <w:ind w:left="210" w:firstLineChars="0" w:firstLine="0"/>
+        <w:rPr>
+          <w:b/>
+          <w:bCs/>
+          <w:color w:val="0000FF"/>
+          <w:sz w:val="24"/>
+        </w:rPr>
+      </w:pPr>
+      <w:r>
+        <w:rPr>
+          <w:rFonts w:hint="eastAsia"/>
+          <w:b/>
+          <w:bCs/>
+          <w:color w:val="0000FF"/>
+          <w:sz w:val="24"/>
+        </w:rPr>
+        <w:t>1)</w:t>
+      </w:r>
+      <w:r>
+        <w:rPr>
+          <w:rFonts w:hint="eastAsia"/>
+          <w:b/>
+          <w:bCs/>
+          <w:color w:val="0000FF"/>
+          <w:sz w:val="24"/>
+        </w:rPr>
+        <w:t>运行结果截屏</w:t>
+      </w:r>
+    </w:p>
+    <w:p>
+      <w:pPr>
+        <w:pStyle w:val="a7"/>
+        <w:ind w:leftChars="71" w:left="149" w:firstLineChars="0" w:firstLine="0"/>
+        <w:rPr>
+          <w:b/>
+          <w:bCs/>
+          <w:color w:val="0000FF"/>
+          <w:sz w:val="24"/>
+        </w:rPr>
+      </w:pPr>
+      <w:r>
+        <w:rPr>
+          <w:b/>
+          <w:bCs/>
+          <w:color w:val="0000FF"/>
+          <w:sz w:val="24"/>
+        </w:rPr>
         <w:drawing>
-          <wp:inline distT="0" distB="0" distL="0" distR="0" wp14:anchorId="7F24405C" wp14:editId="515247E7">
-            <wp:extent cx="2619138" cy="2229853"/>
+          <wp:inline distT="0" distB="0" distL="0" distR="0" wp14:anchorId="0D1CCC78" wp14:editId="24DCD4AA">
+            <wp:extent cx="768389" cy="425472"/>
             <wp:effectExtent l="0" t="0" r="0" b="0"/>
-            <wp:docPr id="8" name="图片 8"/>
+            <wp:docPr id="9" name="图片 9"/>
             <wp:cNvGraphicFramePr>
               <a:graphicFrameLocks xmlns:a="http://schemas.openxmlformats.org/drawingml/2006/main" noChangeAspect="1"/>
             </wp:cNvGraphicFramePr>
@@ -9697,7 +11752,7 @@
                   <pic:spPr>
                     <a:xfrm>
                       <a:off x="0" y="0"/>
-                      <a:ext cx="2627404" cy="2236890"/>
+                      <a:ext cx="768389" cy="425472"/>
                     </a:xfrm>
                     <a:prstGeom prst="rect">
                       <a:avLst/>
@@ -9712,546 +11767,6 @@
     </w:p>
     <w:p>
       <w:pPr>
-        <w:rPr>
-          <w:rFonts w:hint="eastAsia"/>
-          <w:color w:val="0000FF"/>
-          <w:sz w:val="24"/>
-        </w:rPr>
-      </w:pPr>
-      <w:r>
-        <w:rPr>
-          <w:rFonts w:hint="eastAsia"/>
-          <w:color w:val="0000FF"/>
-          <w:sz w:val="24"/>
-        </w:rPr>
-        <w:t>现象：删除了</w:t>
-      </w:r>
-      <w:r>
-        <w:rPr>
-          <w:rFonts w:hint="eastAsia"/>
-          <w:color w:val="0000FF"/>
-          <w:sz w:val="24"/>
-        </w:rPr>
-        <w:t>point</w:t>
-      </w:r>
-      <w:r>
-        <w:rPr>
-          <w:rFonts w:hint="eastAsia"/>
-          <w:color w:val="0000FF"/>
-          <w:sz w:val="24"/>
-        </w:rPr>
-        <w:t>中的</w:t>
-      </w:r>
-      <w:r>
-        <w:rPr>
-          <w:rFonts w:hint="eastAsia"/>
-          <w:color w:val="0000FF"/>
-          <w:sz w:val="24"/>
-        </w:rPr>
-        <w:t>area</w:t>
-      </w:r>
-      <w:r>
-        <w:rPr>
-          <w:color w:val="0000FF"/>
-          <w:sz w:val="24"/>
-        </w:rPr>
-        <w:t>()</w:t>
-      </w:r>
-      <w:r>
-        <w:rPr>
-          <w:rFonts w:hint="eastAsia"/>
-          <w:color w:val="0000FF"/>
-          <w:sz w:val="24"/>
-        </w:rPr>
-        <w:t>之后</w:t>
-      </w:r>
-    </w:p>
-    <w:p>
-      <w:pPr>
-        <w:spacing w:afterLines="50" w:after="156"/>
-        <w:jc w:val="left"/>
-        <w:rPr>
-          <w:bCs/>
-          <w:sz w:val="24"/>
-        </w:rPr>
-      </w:pPr>
-      <w:r>
-        <w:rPr>
-          <w:rFonts w:hint="eastAsia"/>
-          <w:b/>
-          <w:sz w:val="24"/>
-        </w:rPr>
-        <w:t>2</w:t>
-      </w:r>
-      <w:r>
-        <w:rPr>
-          <w:rFonts w:hint="eastAsia"/>
-          <w:b/>
-          <w:sz w:val="24"/>
-        </w:rPr>
-        <w:t>、虚析构</w:t>
-      </w:r>
-      <w:r>
-        <w:rPr>
-          <w:rFonts w:hint="eastAsia"/>
-          <w:b/>
-          <w:sz w:val="24"/>
-        </w:rPr>
-        <w:t>:</w:t>
-      </w:r>
-      <w:r>
-        <w:rPr>
-          <w:rFonts w:hint="eastAsia"/>
-          <w:b/>
-          <w:sz w:val="24"/>
-        </w:rPr>
-        <w:t>见实验内容</w:t>
-      </w:r>
-      <w:r>
-        <w:rPr>
-          <w:rFonts w:hint="eastAsia"/>
-          <w:b/>
-          <w:sz w:val="24"/>
-        </w:rPr>
-        <w:t>2</w:t>
-      </w:r>
-    </w:p>
-    <w:p>
-      <w:pPr>
-        <w:rPr>
-          <w:sz w:val="24"/>
-        </w:rPr>
-      </w:pPr>
-      <w:r>
-        <w:rPr>
-          <w:rFonts w:hint="eastAsia"/>
-          <w:sz w:val="24"/>
-        </w:rPr>
-        <w:t>使用不同的</w:t>
-      </w:r>
-      <w:r>
-        <w:rPr>
-          <w:rFonts w:hint="eastAsia"/>
-          <w:sz w:val="24"/>
-        </w:rPr>
-        <w:t>main</w:t>
-      </w:r>
-      <w:r>
-        <w:rPr>
-          <w:rFonts w:hint="eastAsia"/>
-          <w:sz w:val="24"/>
-        </w:rPr>
-        <w:t>函数，观察输出结果。掌握虚成员函数，和虚析构函数。理解虚析构和一般的成员函数的不同。掌握虚析构的使用场景。</w:t>
-      </w:r>
-    </w:p>
-    <w:p>
-      <w:pPr>
-        <w:rPr>
-          <w:sz w:val="24"/>
-        </w:rPr>
-      </w:pPr>
-      <w:r>
-        <w:rPr>
-          <w:rFonts w:hint="eastAsia"/>
-          <w:sz w:val="24"/>
-        </w:rPr>
-        <w:t xml:space="preserve"> </w:t>
-      </w:r>
-    </w:p>
-    <w:p>
-      <w:pPr>
-        <w:spacing w:afterLines="50" w:after="156"/>
-        <w:jc w:val="left"/>
-        <w:rPr>
-          <w:b/>
-          <w:sz w:val="24"/>
-        </w:rPr>
-      </w:pPr>
-      <w:r>
-        <w:rPr>
-          <w:rFonts w:hint="eastAsia"/>
-          <w:b/>
-          <w:sz w:val="24"/>
-        </w:rPr>
-        <w:t>3</w:t>
-      </w:r>
-      <w:r>
-        <w:rPr>
-          <w:rFonts w:hint="eastAsia"/>
-          <w:b/>
-          <w:sz w:val="24"/>
-        </w:rPr>
-        <w:t>、异常</w:t>
-      </w:r>
-      <w:r>
-        <w:rPr>
-          <w:b/>
-          <w:sz w:val="24"/>
-        </w:rPr>
-        <w:t>处理（</w:t>
-      </w:r>
-      <w:r>
-        <w:rPr>
-          <w:b/>
-          <w:sz w:val="24"/>
-        </w:rPr>
-        <w:t>try</w:t>
-      </w:r>
-      <w:r>
-        <w:rPr>
-          <w:rFonts w:hint="eastAsia"/>
-          <w:b/>
-          <w:sz w:val="24"/>
-        </w:rPr>
-        <w:t>、</w:t>
-      </w:r>
-      <w:r>
-        <w:rPr>
-          <w:rFonts w:hint="eastAsia"/>
-          <w:b/>
-          <w:sz w:val="24"/>
-        </w:rPr>
-        <w:t>throw</w:t>
-      </w:r>
-      <w:r>
-        <w:rPr>
-          <w:rFonts w:hint="eastAsia"/>
-          <w:b/>
-          <w:sz w:val="24"/>
-        </w:rPr>
-        <w:t>、</w:t>
-      </w:r>
-      <w:r>
-        <w:rPr>
-          <w:b/>
-          <w:sz w:val="24"/>
-        </w:rPr>
-        <w:t>catch</w:t>
-      </w:r>
-      <w:r>
-        <w:rPr>
-          <w:rFonts w:hint="eastAsia"/>
-          <w:b/>
-          <w:sz w:val="24"/>
-        </w:rPr>
-        <w:t>）</w:t>
-      </w:r>
-    </w:p>
-    <w:p>
-      <w:pPr>
-        <w:spacing w:afterLines="50" w:after="156"/>
-        <w:jc w:val="left"/>
-        <w:rPr>
-          <w:b/>
-          <w:sz w:val="24"/>
-        </w:rPr>
-      </w:pPr>
-      <w:r>
-        <w:rPr>
-          <w:rFonts w:hint="eastAsia"/>
-          <w:b/>
-          <w:sz w:val="24"/>
-        </w:rPr>
-        <w:t>3-1:</w:t>
-      </w:r>
-    </w:p>
-    <w:p>
-      <w:pPr>
-        <w:pStyle w:val="a7"/>
-        <w:numPr>
-          <w:ilvl w:val="0"/>
-          <w:numId w:val="6"/>
-        </w:numPr>
-        <w:spacing w:line="360" w:lineRule="auto"/>
-        <w:ind w:left="363" w:firstLineChars="0" w:hanging="363"/>
-        <w:jc w:val="left"/>
-        <w:rPr>
-          <w:sz w:val="24"/>
-        </w:rPr>
-      </w:pPr>
-      <w:r>
-        <w:rPr>
-          <w:rFonts w:hint="eastAsia"/>
-          <w:sz w:val="24"/>
-        </w:rPr>
-        <w:t>例程</w:t>
-      </w:r>
-      <w:r>
-        <w:rPr>
-          <w:rFonts w:hint="eastAsia"/>
-          <w:sz w:val="24"/>
-        </w:rPr>
-        <w:t>example1.cpp</w:t>
-      </w:r>
-      <w:r>
-        <w:rPr>
-          <w:rFonts w:hint="eastAsia"/>
-          <w:sz w:val="24"/>
-        </w:rPr>
-        <w:t>，输出结果是什么？请运行程序验证你的想法。理解</w:t>
-      </w:r>
-      <w:r>
-        <w:rPr>
-          <w:rFonts w:hint="eastAsia"/>
-          <w:sz w:val="24"/>
-        </w:rPr>
-        <w:t>throw</w:t>
-      </w:r>
-      <w:r>
-        <w:rPr>
-          <w:rFonts w:hint="eastAsia"/>
-          <w:sz w:val="24"/>
-        </w:rPr>
-        <w:t>的数据类型和</w:t>
-      </w:r>
-      <w:r>
-        <w:rPr>
-          <w:rFonts w:hint="eastAsia"/>
-          <w:sz w:val="24"/>
-        </w:rPr>
-        <w:t>catch</w:t>
-      </w:r>
-      <w:r>
-        <w:rPr>
-          <w:rFonts w:hint="eastAsia"/>
-          <w:sz w:val="24"/>
-        </w:rPr>
-        <w:t>捕获异常类型之间的关系。然后分别做</w:t>
-      </w:r>
-      <w:r>
-        <w:rPr>
-          <w:rFonts w:hint="eastAsia"/>
-          <w:sz w:val="24"/>
-        </w:rPr>
-        <w:t xml:space="preserve"> 2) 3) 4)</w:t>
-      </w:r>
-      <w:r>
-        <w:rPr>
-          <w:rFonts w:hint="eastAsia"/>
-          <w:sz w:val="24"/>
-        </w:rPr>
-        <w:t>。</w:t>
-      </w:r>
-    </w:p>
-    <w:p>
-      <w:pPr>
-        <w:pStyle w:val="a7"/>
-        <w:numPr>
-          <w:ilvl w:val="0"/>
-          <w:numId w:val="6"/>
-        </w:numPr>
-        <w:spacing w:line="360" w:lineRule="auto"/>
-        <w:ind w:left="363" w:firstLineChars="0" w:hanging="363"/>
-        <w:jc w:val="left"/>
-        <w:rPr>
-          <w:sz w:val="24"/>
-        </w:rPr>
-      </w:pPr>
-      <w:r>
-        <w:rPr>
-          <w:rFonts w:hint="eastAsia"/>
-          <w:sz w:val="24"/>
-        </w:rPr>
-        <w:t>将</w:t>
-      </w:r>
-      <w:r>
-        <w:rPr>
-          <w:sz w:val="24"/>
-        </w:rPr>
-        <w:t>f3()</w:t>
-      </w:r>
-      <w:r>
-        <w:rPr>
-          <w:rFonts w:hint="eastAsia"/>
-          <w:sz w:val="24"/>
-        </w:rPr>
-        <w:t>中的</w:t>
-      </w:r>
-      <w:r>
-        <w:rPr>
-          <w:sz w:val="24"/>
-        </w:rPr>
-        <w:t>catch(float)</w:t>
-      </w:r>
-      <w:r>
-        <w:rPr>
-          <w:rFonts w:ascii="新宋体" w:eastAsia="新宋体" w:cs="新宋体" w:hint="eastAsia"/>
-          <w:kern w:val="0"/>
-          <w:sz w:val="19"/>
-          <w:szCs w:val="19"/>
-        </w:rPr>
-        <w:t>改为</w:t>
-      </w:r>
-      <w:r>
-        <w:rPr>
-          <w:rFonts w:hint="eastAsia"/>
-          <w:sz w:val="24"/>
-        </w:rPr>
-        <w:t>catch(double)</w:t>
-      </w:r>
-      <w:r>
-        <w:rPr>
-          <w:rFonts w:hint="eastAsia"/>
-          <w:sz w:val="24"/>
-        </w:rPr>
-        <w:t>，思考输出结果是什么？请运行程序验证你的想法。</w:t>
-      </w:r>
-    </w:p>
-    <w:p>
-      <w:pPr>
-        <w:pStyle w:val="a7"/>
-        <w:numPr>
-          <w:ilvl w:val="0"/>
-          <w:numId w:val="6"/>
-        </w:numPr>
-        <w:spacing w:line="360" w:lineRule="auto"/>
-        <w:ind w:left="363" w:firstLineChars="0" w:hanging="363"/>
-        <w:jc w:val="left"/>
-        <w:rPr>
-          <w:sz w:val="24"/>
-        </w:rPr>
-      </w:pPr>
-      <w:r>
-        <w:rPr>
-          <w:rFonts w:hint="eastAsia"/>
-          <w:sz w:val="24"/>
-        </w:rPr>
-        <w:t>将</w:t>
-      </w:r>
-      <w:r>
-        <w:rPr>
-          <w:rFonts w:hint="eastAsia"/>
-          <w:sz w:val="24"/>
-        </w:rPr>
-        <w:t>f2()</w:t>
-      </w:r>
-      <w:r>
-        <w:rPr>
-          <w:rFonts w:hint="eastAsia"/>
-          <w:sz w:val="24"/>
-        </w:rPr>
-        <w:t>中的</w:t>
-      </w:r>
-      <w:r>
-        <w:rPr>
-          <w:sz w:val="24"/>
-        </w:rPr>
-        <w:t>catch(int)</w:t>
-      </w:r>
-      <w:r>
-        <w:rPr>
-          <w:rFonts w:hint="eastAsia"/>
-          <w:sz w:val="24"/>
-        </w:rPr>
-        <w:t>改为</w:t>
-      </w:r>
-      <w:r>
-        <w:rPr>
-          <w:sz w:val="24"/>
-        </w:rPr>
-        <w:t>catch(double)</w:t>
-      </w:r>
-      <w:r>
-        <w:rPr>
-          <w:rFonts w:hint="eastAsia"/>
-          <w:sz w:val="24"/>
-        </w:rPr>
-        <w:t>，思考输出结果是什么？请运行程序验证你的想法。</w:t>
-      </w:r>
-    </w:p>
-    <w:p>
-      <w:pPr>
-        <w:pStyle w:val="a7"/>
-        <w:numPr>
-          <w:ilvl w:val="0"/>
-          <w:numId w:val="6"/>
-        </w:numPr>
-        <w:spacing w:line="360" w:lineRule="auto"/>
-        <w:ind w:left="363" w:firstLineChars="0" w:hanging="363"/>
-        <w:jc w:val="left"/>
-        <w:rPr>
-          <w:sz w:val="24"/>
-        </w:rPr>
-      </w:pPr>
-      <w:r>
-        <w:rPr>
-          <w:rFonts w:hint="eastAsia"/>
-          <w:sz w:val="24"/>
-        </w:rPr>
-        <w:t>将</w:t>
-      </w:r>
-      <w:r>
-        <w:rPr>
-          <w:rFonts w:hint="eastAsia"/>
-          <w:sz w:val="24"/>
-        </w:rPr>
-        <w:t>f1()</w:t>
-      </w:r>
-      <w:r>
-        <w:rPr>
-          <w:rFonts w:hint="eastAsia"/>
-          <w:sz w:val="24"/>
-        </w:rPr>
-        <w:t>中的</w:t>
-      </w:r>
-      <w:r>
-        <w:rPr>
-          <w:sz w:val="24"/>
-        </w:rPr>
-        <w:t>catch(char)</w:t>
-      </w:r>
-      <w:r>
-        <w:rPr>
-          <w:rFonts w:hint="eastAsia"/>
-          <w:sz w:val="24"/>
-        </w:rPr>
-        <w:t>改为</w:t>
-      </w:r>
-      <w:r>
-        <w:rPr>
-          <w:sz w:val="24"/>
-        </w:rPr>
-        <w:t>catch(double)</w:t>
-      </w:r>
-      <w:r>
-        <w:rPr>
-          <w:rFonts w:hint="eastAsia"/>
-          <w:sz w:val="24"/>
-        </w:rPr>
-        <w:t>，思考输出结果是什么？请运行程序验证你的想法。</w:t>
-      </w:r>
-    </w:p>
-    <w:p>
-      <w:pPr>
-        <w:rPr>
-          <w:b/>
-          <w:color w:val="00B050"/>
-          <w:sz w:val="24"/>
-        </w:rPr>
-      </w:pPr>
-    </w:p>
-    <w:p>
-      <w:pPr>
-        <w:rPr>
-          <w:b/>
-          <w:bCs/>
-          <w:color w:val="0000FF"/>
-          <w:sz w:val="24"/>
-        </w:rPr>
-      </w:pPr>
-      <w:r>
-        <w:rPr>
-          <w:rFonts w:hint="eastAsia"/>
-          <w:b/>
-          <w:bCs/>
-          <w:color w:val="0000FF"/>
-          <w:sz w:val="24"/>
-        </w:rPr>
-        <w:t>实验提交：</w:t>
-      </w:r>
-    </w:p>
-    <w:p>
-      <w:pPr>
         <w:pStyle w:val="a7"/>
         <w:ind w:left="210" w:firstLineChars="0" w:firstLine="0"/>
         <w:rPr>
@@ -10269,7 +11784,7 @@
           <w:color w:val="0000FF"/>
           <w:sz w:val="24"/>
         </w:rPr>
-        <w:t>1)</w:t>
+        <w:t>2)</w:t>
       </w:r>
       <w:r>
         <w:rPr>
@@ -10293,6 +11808,49 @@
           <w:sz w:val="24"/>
         </w:rPr>
       </w:pPr>
+      <w:r>
+        <w:rPr>
+          <w:b/>
+          <w:bCs/>
+          <w:color w:val="0000FF"/>
+          <w:sz w:val="24"/>
+        </w:rPr>
+        <w:drawing>
+          <wp:inline distT="0" distB="0" distL="0" distR="0" wp14:anchorId="4F882AD5" wp14:editId="35DFFAC8">
+            <wp:extent cx="1371670" cy="971600"/>
+            <wp:effectExtent l="0" t="0" r="0" b="0"/>
+            <wp:docPr id="10" name="图片 10"/>
+            <wp:cNvGraphicFramePr>
+              <a:graphicFrameLocks xmlns:a="http://schemas.openxmlformats.org/drawingml/2006/main" noChangeAspect="1"/>
+            </wp:cNvGraphicFramePr>
+            <a:graphic xmlns:a="http://schemas.openxmlformats.org/drawingml/2006/main">
+              <a:graphicData uri="http://schemas.openxmlformats.org/drawingml/2006/picture">
+                <pic:pic xmlns:pic="http://schemas.openxmlformats.org/drawingml/2006/picture">
+                  <pic:nvPicPr>
+                    <pic:cNvPr id="1" name=""/>
+                    <pic:cNvPicPr/>
+                  </pic:nvPicPr>
+                  <pic:blipFill>
+                    <a:blip r:embed="rId14"/>
+                    <a:stretch>
+                      <a:fillRect/>
+                    </a:stretch>
+                  </pic:blipFill>
+                  <pic:spPr>
+                    <a:xfrm>
+                      <a:off x="0" y="0"/>
+                      <a:ext cx="1371670" cy="971600"/>
+                    </a:xfrm>
+                    <a:prstGeom prst="rect">
+                      <a:avLst/>
+                    </a:prstGeom>
+                  </pic:spPr>
+                </pic:pic>
+              </a:graphicData>
+            </a:graphic>
+          </wp:inline>
+        </w:drawing>
+      </w:r>
     </w:p>
     <w:p>
       <w:pPr>
@@ -10313,7 +11871,7 @@
           <w:color w:val="0000FF"/>
           <w:sz w:val="24"/>
         </w:rPr>
-        <w:t>2)</w:t>
+        <w:t>3)</w:t>
       </w:r>
       <w:r>
         <w:rPr>
@@ -10328,8 +11886,7 @@
     </w:p>
     <w:p>
       <w:pPr>
-        <w:pStyle w:val="a7"/>
-        <w:ind w:leftChars="71" w:left="149" w:firstLineChars="0" w:firstLine="0"/>
+        <w:jc w:val="left"/>
         <w:rPr>
           <w:b/>
           <w:bCs/>
@@ -10337,6 +11894,49 @@
           <w:sz w:val="24"/>
         </w:rPr>
       </w:pPr>
+      <w:r>
+        <w:rPr>
+          <w:b/>
+          <w:bCs/>
+          <w:color w:val="0000FF"/>
+          <w:sz w:val="24"/>
+        </w:rPr>
+        <w:drawing>
+          <wp:inline distT="0" distB="0" distL="0" distR="0" wp14:anchorId="62E1FBB6" wp14:editId="12825B66">
+            <wp:extent cx="596931" cy="736638"/>
+            <wp:effectExtent l="0" t="0" r="0" b="6350"/>
+            <wp:docPr id="11" name="图片 11"/>
+            <wp:cNvGraphicFramePr>
+              <a:graphicFrameLocks xmlns:a="http://schemas.openxmlformats.org/drawingml/2006/main" noChangeAspect="1"/>
+            </wp:cNvGraphicFramePr>
+            <a:graphic xmlns:a="http://schemas.openxmlformats.org/drawingml/2006/main">
+              <a:graphicData uri="http://schemas.openxmlformats.org/drawingml/2006/picture">
+                <pic:pic xmlns:pic="http://schemas.openxmlformats.org/drawingml/2006/picture">
+                  <pic:nvPicPr>
+                    <pic:cNvPr id="1" name=""/>
+                    <pic:cNvPicPr/>
+                  </pic:nvPicPr>
+                  <pic:blipFill>
+                    <a:blip r:embed="rId15"/>
+                    <a:stretch>
+                      <a:fillRect/>
+                    </a:stretch>
+                  </pic:blipFill>
+                  <pic:spPr>
+                    <a:xfrm>
+                      <a:off x="0" y="0"/>
+                      <a:ext cx="596931" cy="736638"/>
+                    </a:xfrm>
+                    <a:prstGeom prst="rect">
+                      <a:avLst/>
+                    </a:prstGeom>
+                  </pic:spPr>
+                </pic:pic>
+              </a:graphicData>
+            </a:graphic>
+          </wp:inline>
+        </w:drawing>
+      </w:r>
     </w:p>
     <w:p>
       <w:pPr>
@@ -10357,7 +11957,7 @@
           <w:color w:val="0000FF"/>
           <w:sz w:val="24"/>
         </w:rPr>
-        <w:t>3)</w:t>
+        <w:t>4)</w:t>
       </w:r>
       <w:r>
         <w:rPr>
@@ -10375,53 +11975,52 @@
         <w:jc w:val="left"/>
         <w:rPr>
           <w:b/>
-          <w:bCs/>
-          <w:color w:val="0000FF"/>
-          <w:sz w:val="24"/>
-        </w:rPr>
-      </w:pPr>
-    </w:p>
-    <w:p>
-      <w:pPr>
-        <w:pStyle w:val="a7"/>
-        <w:ind w:left="210" w:firstLineChars="0" w:firstLine="0"/>
-        <w:rPr>
-          <w:b/>
-          <w:bCs/>
-          <w:color w:val="0000FF"/>
-          <w:sz w:val="24"/>
-        </w:rPr>
-      </w:pPr>
-      <w:r>
-        <w:rPr>
-          <w:rFonts w:hint="eastAsia"/>
-          <w:b/>
-          <w:bCs/>
-          <w:color w:val="0000FF"/>
-          <w:sz w:val="24"/>
-        </w:rPr>
-        <w:t>4)</w:t>
-      </w:r>
-      <w:r>
-        <w:rPr>
-          <w:rFonts w:hint="eastAsia"/>
-          <w:b/>
-          <w:bCs/>
-          <w:color w:val="0000FF"/>
-          <w:sz w:val="24"/>
-        </w:rPr>
-        <w:t>运行结果截屏</w:t>
-      </w:r>
-    </w:p>
-    <w:p>
-      <w:pPr>
-        <w:jc w:val="left"/>
-        <w:rPr>
-          <w:b/>
-          <w:color w:val="0000FF"/>
-          <w:sz w:val="24"/>
-        </w:rPr>
-      </w:pPr>
+          <w:color w:val="0000FF"/>
+          <w:sz w:val="24"/>
+        </w:rPr>
+      </w:pPr>
+      <w:r>
+        <w:rPr>
+          <w:b/>
+          <w:color w:val="0000FF"/>
+          <w:sz w:val="24"/>
+        </w:rPr>
+        <w:drawing>
+          <wp:inline distT="0" distB="0" distL="0" distR="0" wp14:anchorId="6F072718" wp14:editId="0073B10B">
+            <wp:extent cx="1143059" cy="387370"/>
+            <wp:effectExtent l="0" t="0" r="0" b="0"/>
+            <wp:docPr id="12" name="图片 12"/>
+            <wp:cNvGraphicFramePr>
+              <a:graphicFrameLocks xmlns:a="http://schemas.openxmlformats.org/drawingml/2006/main" noChangeAspect="1"/>
+            </wp:cNvGraphicFramePr>
+            <a:graphic xmlns:a="http://schemas.openxmlformats.org/drawingml/2006/main">
+              <a:graphicData uri="http://schemas.openxmlformats.org/drawingml/2006/picture">
+                <pic:pic xmlns:pic="http://schemas.openxmlformats.org/drawingml/2006/picture">
+                  <pic:nvPicPr>
+                    <pic:cNvPr id="1" name=""/>
+                    <pic:cNvPicPr/>
+                  </pic:nvPicPr>
+                  <pic:blipFill>
+                    <a:blip r:embed="rId16"/>
+                    <a:stretch>
+                      <a:fillRect/>
+                    </a:stretch>
+                  </pic:blipFill>
+                  <pic:spPr>
+                    <a:xfrm>
+                      <a:off x="0" y="0"/>
+                      <a:ext cx="1143059" cy="387370"/>
+                    </a:xfrm>
+                    <a:prstGeom prst="rect">
+                      <a:avLst/>
+                    </a:prstGeom>
+                  </pic:spPr>
+                </pic:pic>
+              </a:graphicData>
+            </a:graphic>
+          </wp:inline>
+        </w:drawing>
+      </w:r>
     </w:p>
     <w:p>
       <w:pPr>
@@ -10518,7 +12117,6 @@
           <w:rFonts w:hint="eastAsia"/>
           <w:sz w:val="24"/>
         </w:rPr>
-        <w:lastRenderedPageBreak/>
         <w:t>使用下列语句</w:t>
       </w:r>
       <w:r>
@@ -10891,6 +12489,7 @@
           <w:sz w:val="19"/>
           <w:szCs w:val="19"/>
         </w:rPr>
+        <w:lastRenderedPageBreak/>
         <w:tab/>
       </w:r>
       <w:r>
@@ -11132,6 +12731,49 @@
           <w:sz w:val="24"/>
         </w:rPr>
       </w:pPr>
+      <w:r>
+        <w:rPr>
+          <w:b/>
+          <w:bCs/>
+          <w:color w:val="0000FF"/>
+          <w:sz w:val="24"/>
+        </w:rPr>
+        <w:drawing>
+          <wp:inline distT="0" distB="0" distL="0" distR="0" wp14:anchorId="5D745EB7" wp14:editId="54627FBA">
+            <wp:extent cx="1562180" cy="1498677"/>
+            <wp:effectExtent l="0" t="0" r="0" b="6350"/>
+            <wp:docPr id="14" name="图片 14"/>
+            <wp:cNvGraphicFramePr>
+              <a:graphicFrameLocks xmlns:a="http://schemas.openxmlformats.org/drawingml/2006/main" noChangeAspect="1"/>
+            </wp:cNvGraphicFramePr>
+            <a:graphic xmlns:a="http://schemas.openxmlformats.org/drawingml/2006/main">
+              <a:graphicData uri="http://schemas.openxmlformats.org/drawingml/2006/picture">
+                <pic:pic xmlns:pic="http://schemas.openxmlformats.org/drawingml/2006/picture">
+                  <pic:nvPicPr>
+                    <pic:cNvPr id="1" name=""/>
+                    <pic:cNvPicPr/>
+                  </pic:nvPicPr>
+                  <pic:blipFill>
+                    <a:blip r:embed="rId17"/>
+                    <a:stretch>
+                      <a:fillRect/>
+                    </a:stretch>
+                  </pic:blipFill>
+                  <pic:spPr>
+                    <a:xfrm>
+                      <a:off x="0" y="0"/>
+                      <a:ext cx="1562180" cy="1498677"/>
+                    </a:xfrm>
+                    <a:prstGeom prst="rect">
+                      <a:avLst/>
+                    </a:prstGeom>
+                  </pic:spPr>
+                </pic:pic>
+              </a:graphicData>
+            </a:graphic>
+          </wp:inline>
+        </w:drawing>
+      </w:r>
     </w:p>
     <w:p>
       <w:pPr>
@@ -11176,11 +12818,58 @@
           <w:sz w:val="24"/>
         </w:rPr>
       </w:pPr>
+      <w:r>
+        <w:rPr>
+          <w:b/>
+          <w:bCs/>
+          <w:color w:val="0000FF"/>
+          <w:sz w:val="24"/>
+        </w:rPr>
+        <w:drawing>
+          <wp:inline distT="0" distB="0" distL="0" distR="0" wp14:anchorId="63B2B44A" wp14:editId="59BB650E">
+            <wp:extent cx="1562180" cy="2413124"/>
+            <wp:effectExtent l="0" t="0" r="0" b="6350"/>
+            <wp:docPr id="15" name="图片 15"/>
+            <wp:cNvGraphicFramePr>
+              <a:graphicFrameLocks xmlns:a="http://schemas.openxmlformats.org/drawingml/2006/main" noChangeAspect="1"/>
+            </wp:cNvGraphicFramePr>
+            <a:graphic xmlns:a="http://schemas.openxmlformats.org/drawingml/2006/main">
+              <a:graphicData uri="http://schemas.openxmlformats.org/drawingml/2006/picture">
+                <pic:pic xmlns:pic="http://schemas.openxmlformats.org/drawingml/2006/picture">
+                  <pic:nvPicPr>
+                    <pic:cNvPr id="1" name=""/>
+                    <pic:cNvPicPr/>
+                  </pic:nvPicPr>
+                  <pic:blipFill>
+                    <a:blip r:embed="rId18"/>
+                    <a:stretch>
+                      <a:fillRect/>
+                    </a:stretch>
+                  </pic:blipFill>
+                  <pic:spPr>
+                    <a:xfrm>
+                      <a:off x="0" y="0"/>
+                      <a:ext cx="1562180" cy="2413124"/>
+                    </a:xfrm>
+                    <a:prstGeom prst="rect">
+                      <a:avLst/>
+                    </a:prstGeom>
+                  </pic:spPr>
+                </pic:pic>
+              </a:graphicData>
+            </a:graphic>
+          </wp:inline>
+        </w:drawing>
+      </w:r>
     </w:p>
     <w:p>
       <w:pPr>
         <w:pStyle w:val="a7"/>
-        <w:ind w:firstLineChars="0" w:firstLine="0"/>
+        <w:numPr>
+          <w:ilvl w:val="0"/>
+          <w:numId w:val="9"/>
+        </w:numPr>
+        <w:ind w:firstLineChars="0"/>
         <w:rPr>
           <w:b/>
           <w:bCs/>
@@ -11196,9 +12885,13 @@
           <w:color w:val="0000FF"/>
           <w:sz w:val="24"/>
         </w:rPr>
-        <w:t>3)</w:t>
-      </w:r>
-      <w:r>
+        <w:t>运行结果截屏</w:t>
+      </w:r>
+    </w:p>
+    <w:p>
+      <w:pPr>
+        <w:pStyle w:val="a7"/>
+        <w:ind w:left="370" w:firstLineChars="0" w:firstLine="0"/>
         <w:rPr>
           <w:rFonts w:hint="eastAsia"/>
           <w:b/>
@@ -11206,17 +12899,50 @@
           <w:color w:val="0000FF"/>
           <w:sz w:val="24"/>
         </w:rPr>
-        <w:t>运行结果截屏</w:t>
-      </w:r>
-    </w:p>
-    <w:p>
-      <w:pPr>
-        <w:rPr>
-          <w:b/>
-          <w:color w:val="00B050"/>
-          <w:sz w:val="24"/>
-        </w:rPr>
-      </w:pPr>
+      </w:pPr>
+      <w:r>
+        <w:rPr>
+          <w:b/>
+          <w:bCs/>
+          <w:color w:val="0000FF"/>
+          <w:sz w:val="24"/>
+        </w:rPr>
+        <w:drawing>
+          <wp:inline distT="0" distB="0" distL="0" distR="0" wp14:anchorId="05164838" wp14:editId="42DD3B06">
+            <wp:extent cx="1365320" cy="1663786"/>
+            <wp:effectExtent l="0" t="0" r="6350" b="0"/>
+            <wp:docPr id="16" name="图片 16"/>
+            <wp:cNvGraphicFramePr>
+              <a:graphicFrameLocks xmlns:a="http://schemas.openxmlformats.org/drawingml/2006/main" noChangeAspect="1"/>
+            </wp:cNvGraphicFramePr>
+            <a:graphic xmlns:a="http://schemas.openxmlformats.org/drawingml/2006/main">
+              <a:graphicData uri="http://schemas.openxmlformats.org/drawingml/2006/picture">
+                <pic:pic xmlns:pic="http://schemas.openxmlformats.org/drawingml/2006/picture">
+                  <pic:nvPicPr>
+                    <pic:cNvPr id="1" name=""/>
+                    <pic:cNvPicPr/>
+                  </pic:nvPicPr>
+                  <pic:blipFill>
+                    <a:blip r:embed="rId19"/>
+                    <a:stretch>
+                      <a:fillRect/>
+                    </a:stretch>
+                  </pic:blipFill>
+                  <pic:spPr>
+                    <a:xfrm>
+                      <a:off x="0" y="0"/>
+                      <a:ext cx="1365320" cy="1663786"/>
+                    </a:xfrm>
+                    <a:prstGeom prst="rect">
+                      <a:avLst/>
+                    </a:prstGeom>
+                  </pic:spPr>
+                </pic:pic>
+              </a:graphicData>
+            </a:graphic>
+          </wp:inline>
+        </w:drawing>
+      </w:r>
     </w:p>
     <w:p>
       <w:pPr>
@@ -11375,13 +13101,23 @@
         </w:rPr>
         <w:t>理解</w:t>
       </w:r>
+      <w:proofErr w:type="spellStart"/>
       <w:r>
         <w:rPr>
           <w:rFonts w:hint="eastAsia"/>
           <w:color w:val="FF0000"/>
           <w:sz w:val="24"/>
         </w:rPr>
-        <w:t xml:space="preserve">namesapce </w:t>
+        <w:t>namesapce</w:t>
+      </w:r>
+      <w:proofErr w:type="spellEnd"/>
+      <w:r>
+        <w:rPr>
+          <w:rFonts w:hint="eastAsia"/>
+          <w:color w:val="FF0000"/>
+          <w:sz w:val="24"/>
+        </w:rPr>
+        <w:t xml:space="preserve"> </w:t>
       </w:r>
       <w:r>
         <w:rPr>
@@ -11451,6 +13187,7 @@
           <w:color w:val="0000FF"/>
           <w:sz w:val="24"/>
         </w:rPr>
+        <w:lastRenderedPageBreak/>
         <w:t>含有的错误信息：</w:t>
       </w:r>
     </w:p>
@@ -11462,6 +13199,13 @@
           <w:sz w:val="24"/>
         </w:rPr>
       </w:pPr>
+      <w:r>
+        <w:rPr>
+          <w:color w:val="0000FF"/>
+          <w:sz w:val="24"/>
+        </w:rPr>
+        <w:t>redefinition of 'class Student'</w:t>
+      </w:r>
     </w:p>
     <w:p>
       <w:pPr>
@@ -11493,8 +13237,4677 @@
           <w:sz w:val="24"/>
         </w:rPr>
       </w:pPr>
+      <w:r>
+        <w:rPr>
+          <w:color w:val="0000FF"/>
+          <w:sz w:val="24"/>
+        </w:rPr>
+        <w:drawing>
+          <wp:inline distT="0" distB="0" distL="0" distR="0" wp14:anchorId="760B23F1" wp14:editId="246ECF5C">
+            <wp:extent cx="997001" cy="393720"/>
+            <wp:effectExtent l="0" t="0" r="0" b="6350"/>
+            <wp:docPr id="17" name="图片 17"/>
+            <wp:cNvGraphicFramePr>
+              <a:graphicFrameLocks xmlns:a="http://schemas.openxmlformats.org/drawingml/2006/main" noChangeAspect="1"/>
+            </wp:cNvGraphicFramePr>
+            <a:graphic xmlns:a="http://schemas.openxmlformats.org/drawingml/2006/main">
+              <a:graphicData uri="http://schemas.openxmlformats.org/drawingml/2006/picture">
+                <pic:pic xmlns:pic="http://schemas.openxmlformats.org/drawingml/2006/picture">
+                  <pic:nvPicPr>
+                    <pic:cNvPr id="1" name=""/>
+                    <pic:cNvPicPr/>
+                  </pic:nvPicPr>
+                  <pic:blipFill>
+                    <a:blip r:embed="rId20"/>
+                    <a:stretch>
+                      <a:fillRect/>
+                    </a:stretch>
+                  </pic:blipFill>
+                  <pic:spPr>
+                    <a:xfrm>
+                      <a:off x="0" y="0"/>
+                      <a:ext cx="997001" cy="393720"/>
+                    </a:xfrm>
+                    <a:prstGeom prst="rect">
+                      <a:avLst/>
+                    </a:prstGeom>
+                  </pic:spPr>
+                </pic:pic>
+              </a:graphicData>
+            </a:graphic>
+          </wp:inline>
+        </w:drawing>
+      </w:r>
+    </w:p>
+    <w:p>
+      <w:pPr>
+        <w:rPr>
+          <w:rFonts w:hint="eastAsia"/>
+          <w:color w:val="0000FF"/>
+          <w:sz w:val="24"/>
+        </w:rPr>
+      </w:pPr>
+      <w:r>
+        <w:rPr>
+          <w:color w:val="0000FF"/>
+          <w:sz w:val="24"/>
+        </w:rPr>
+        <w:drawing>
+          <wp:inline distT="0" distB="0" distL="0" distR="0" wp14:anchorId="22497549" wp14:editId="7725327B">
+            <wp:extent cx="1835244" cy="406421"/>
+            <wp:effectExtent l="0" t="0" r="0" b="0"/>
+            <wp:docPr id="18" name="图片 18"/>
+            <wp:cNvGraphicFramePr>
+              <a:graphicFrameLocks xmlns:a="http://schemas.openxmlformats.org/drawingml/2006/main" noChangeAspect="1"/>
+            </wp:cNvGraphicFramePr>
+            <a:graphic xmlns:a="http://schemas.openxmlformats.org/drawingml/2006/main">
+              <a:graphicData uri="http://schemas.openxmlformats.org/drawingml/2006/picture">
+                <pic:pic xmlns:pic="http://schemas.openxmlformats.org/drawingml/2006/picture">
+                  <pic:nvPicPr>
+                    <pic:cNvPr id="1" name=""/>
+                    <pic:cNvPicPr/>
+                  </pic:nvPicPr>
+                  <pic:blipFill>
+                    <a:blip r:embed="rId21"/>
+                    <a:stretch>
+                      <a:fillRect/>
+                    </a:stretch>
+                  </pic:blipFill>
+                  <pic:spPr>
+                    <a:xfrm>
+                      <a:off x="0" y="0"/>
+                      <a:ext cx="1835244" cy="406421"/>
+                    </a:xfrm>
+                    <a:prstGeom prst="rect">
+                      <a:avLst/>
+                    </a:prstGeom>
+                  </pic:spPr>
+                </pic:pic>
+              </a:graphicData>
+            </a:graphic>
+          </wp:inline>
+        </w:drawing>
+      </w:r>
     </w:p>
     <w:p/>
+    <w:p>
+      <w:r>
+        <w:t>H</w:t>
+      </w:r>
+      <w:r>
+        <w:rPr>
+          <w:rFonts w:hint="eastAsia"/>
+        </w:rPr>
+        <w:t>eader</w:t>
+      </w:r>
+      <w:r>
+        <w:t>1.hpp</w:t>
+      </w:r>
+    </w:p>
+    <w:p>
+      <w:pPr>
+        <w:widowControl/>
+        <w:shd w:val="clear" w:color="auto" w:fill="000000"/>
+        <w:spacing w:line="405" w:lineRule="atLeast"/>
+        <w:jc w:val="left"/>
+        <w:rPr>
+          <w:rFonts w:ascii="Consolas" w:hAnsi="Consolas" w:cs="宋体"/>
+          <w:color w:val="FFFFFF"/>
+          <w:kern w:val="0"/>
+          <w:szCs w:val="21"/>
+        </w:rPr>
+      </w:pPr>
+      <w:r>
+        <w:rPr>
+          <w:rFonts w:ascii="Consolas" w:hAnsi="Consolas" w:cs="宋体"/>
+          <w:color w:val="7CA668"/>
+          <w:kern w:val="0"/>
+          <w:szCs w:val="21"/>
+        </w:rPr>
+        <w:t>// header1.h (</w:t>
+      </w:r>
+      <w:r>
+        <w:rPr>
+          <w:rFonts w:ascii="Consolas" w:hAnsi="Consolas" w:cs="宋体"/>
+          <w:color w:val="7CA668"/>
+          <w:kern w:val="0"/>
+          <w:szCs w:val="21"/>
+        </w:rPr>
+        <w:t>头文件</w:t>
+      </w:r>
+      <w:r>
+        <w:rPr>
+          <w:rFonts w:ascii="Consolas" w:hAnsi="Consolas" w:cs="宋体"/>
+          <w:color w:val="7CA668"/>
+          <w:kern w:val="0"/>
+          <w:szCs w:val="21"/>
+        </w:rPr>
+        <w:t>1</w:t>
+      </w:r>
+      <w:r>
+        <w:rPr>
+          <w:rFonts w:ascii="Consolas" w:hAnsi="Consolas" w:cs="宋体"/>
+          <w:color w:val="7CA668"/>
+          <w:kern w:val="0"/>
+          <w:szCs w:val="21"/>
+        </w:rPr>
+        <w:t>，设其文件名为</w:t>
+      </w:r>
+      <w:r>
+        <w:rPr>
+          <w:rFonts w:ascii="Consolas" w:hAnsi="Consolas" w:cs="宋体"/>
+          <w:color w:val="7CA668"/>
+          <w:kern w:val="0"/>
+          <w:szCs w:val="21"/>
+        </w:rPr>
+        <w:t>example2.h)</w:t>
+      </w:r>
+    </w:p>
+    <w:p>
+      <w:pPr>
+        <w:widowControl/>
+        <w:shd w:val="clear" w:color="auto" w:fill="000000"/>
+        <w:spacing w:line="405" w:lineRule="atLeast"/>
+        <w:jc w:val="left"/>
+        <w:rPr>
+          <w:rFonts w:ascii="Consolas" w:hAnsi="Consolas" w:cs="宋体"/>
+          <w:color w:val="FFFFFF"/>
+          <w:kern w:val="0"/>
+          <w:szCs w:val="21"/>
+        </w:rPr>
+      </w:pPr>
+      <w:r>
+        <w:rPr>
+          <w:rFonts w:ascii="Consolas" w:hAnsi="Consolas" w:cs="宋体"/>
+          <w:color w:val="C586C0"/>
+          <w:kern w:val="0"/>
+          <w:szCs w:val="21"/>
+        </w:rPr>
+        <w:t>#include</w:t>
+      </w:r>
+      <w:r>
+        <w:rPr>
+          <w:rFonts w:ascii="Consolas" w:hAnsi="Consolas" w:cs="宋体"/>
+          <w:color w:val="569CD6"/>
+          <w:kern w:val="0"/>
+          <w:szCs w:val="21"/>
+        </w:rPr>
+        <w:t xml:space="preserve"> </w:t>
+      </w:r>
+      <w:r>
+        <w:rPr>
+          <w:rFonts w:ascii="Consolas" w:hAnsi="Consolas" w:cs="宋体"/>
+          <w:color w:val="CE9178"/>
+          <w:kern w:val="0"/>
+          <w:szCs w:val="21"/>
+        </w:rPr>
+        <w:t>&lt;string&gt;</w:t>
+      </w:r>
+    </w:p>
+    <w:p>
+      <w:pPr>
+        <w:widowControl/>
+        <w:shd w:val="clear" w:color="auto" w:fill="000000"/>
+        <w:spacing w:line="405" w:lineRule="atLeast"/>
+        <w:jc w:val="left"/>
+        <w:rPr>
+          <w:rFonts w:ascii="Consolas" w:hAnsi="Consolas" w:cs="宋体"/>
+          <w:color w:val="FFFFFF"/>
+          <w:kern w:val="0"/>
+          <w:szCs w:val="21"/>
+        </w:rPr>
+      </w:pPr>
+      <w:r>
+        <w:rPr>
+          <w:rFonts w:ascii="Consolas" w:hAnsi="Consolas" w:cs="宋体"/>
+          <w:color w:val="C586C0"/>
+          <w:kern w:val="0"/>
+          <w:szCs w:val="21"/>
+        </w:rPr>
+        <w:t>#include</w:t>
+      </w:r>
+      <w:r>
+        <w:rPr>
+          <w:rFonts w:ascii="Consolas" w:hAnsi="Consolas" w:cs="宋体"/>
+          <w:color w:val="569CD6"/>
+          <w:kern w:val="0"/>
+          <w:szCs w:val="21"/>
+        </w:rPr>
+        <w:t xml:space="preserve"> </w:t>
+      </w:r>
+      <w:r>
+        <w:rPr>
+          <w:rFonts w:ascii="Consolas" w:hAnsi="Consolas" w:cs="宋体"/>
+          <w:color w:val="CE9178"/>
+          <w:kern w:val="0"/>
+          <w:szCs w:val="21"/>
+        </w:rPr>
+        <w:t>&lt;</w:t>
+      </w:r>
+      <w:proofErr w:type="spellStart"/>
+      <w:r>
+        <w:rPr>
+          <w:rFonts w:ascii="Consolas" w:hAnsi="Consolas" w:cs="宋体"/>
+          <w:color w:val="CE9178"/>
+          <w:kern w:val="0"/>
+          <w:szCs w:val="21"/>
+        </w:rPr>
+        <w:t>cmath</w:t>
+      </w:r>
+      <w:proofErr w:type="spellEnd"/>
+      <w:r>
+        <w:rPr>
+          <w:rFonts w:ascii="Consolas" w:hAnsi="Consolas" w:cs="宋体"/>
+          <w:color w:val="CE9178"/>
+          <w:kern w:val="0"/>
+          <w:szCs w:val="21"/>
+        </w:rPr>
+        <w:t>&gt;</w:t>
+      </w:r>
+    </w:p>
+    <w:p>
+      <w:pPr>
+        <w:widowControl/>
+        <w:shd w:val="clear" w:color="auto" w:fill="000000"/>
+        <w:spacing w:line="405" w:lineRule="atLeast"/>
+        <w:jc w:val="left"/>
+        <w:rPr>
+          <w:rFonts w:ascii="Consolas" w:hAnsi="Consolas" w:cs="宋体"/>
+          <w:color w:val="FFFFFF"/>
+          <w:kern w:val="0"/>
+          <w:szCs w:val="21"/>
+        </w:rPr>
+      </w:pPr>
+      <w:r>
+        <w:rPr>
+          <w:rFonts w:ascii="Consolas" w:hAnsi="Consolas" w:cs="宋体"/>
+          <w:color w:val="C586C0"/>
+          <w:kern w:val="0"/>
+          <w:szCs w:val="21"/>
+        </w:rPr>
+        <w:t>using</w:t>
+      </w:r>
+      <w:r>
+        <w:rPr>
+          <w:rFonts w:ascii="Consolas" w:hAnsi="Consolas" w:cs="宋体"/>
+          <w:color w:val="FFFFFF"/>
+          <w:kern w:val="0"/>
+          <w:szCs w:val="21"/>
+        </w:rPr>
+        <w:t xml:space="preserve"> </w:t>
+      </w:r>
+      <w:r>
+        <w:rPr>
+          <w:rFonts w:ascii="Consolas" w:hAnsi="Consolas" w:cs="宋体"/>
+          <w:color w:val="569CD6"/>
+          <w:kern w:val="0"/>
+          <w:szCs w:val="21"/>
+        </w:rPr>
+        <w:t>namespace</w:t>
+      </w:r>
+      <w:r>
+        <w:rPr>
+          <w:rFonts w:ascii="Consolas" w:hAnsi="Consolas" w:cs="宋体"/>
+          <w:color w:val="FFFFFF"/>
+          <w:kern w:val="0"/>
+          <w:szCs w:val="21"/>
+        </w:rPr>
+        <w:t xml:space="preserve"> </w:t>
+      </w:r>
+      <w:r>
+        <w:rPr>
+          <w:rFonts w:ascii="Consolas" w:hAnsi="Consolas" w:cs="宋体"/>
+          <w:color w:val="4EC9B0"/>
+          <w:kern w:val="0"/>
+          <w:szCs w:val="21"/>
+        </w:rPr>
+        <w:t>std</w:t>
+      </w:r>
+      <w:r>
+        <w:rPr>
+          <w:rFonts w:ascii="Consolas" w:hAnsi="Consolas" w:cs="宋体"/>
+          <w:color w:val="FFFFFF"/>
+          <w:kern w:val="0"/>
+          <w:szCs w:val="21"/>
+        </w:rPr>
+        <w:t>;</w:t>
+      </w:r>
+    </w:p>
+    <w:p>
+      <w:pPr>
+        <w:widowControl/>
+        <w:shd w:val="clear" w:color="auto" w:fill="000000"/>
+        <w:spacing w:line="405" w:lineRule="atLeast"/>
+        <w:jc w:val="left"/>
+        <w:rPr>
+          <w:rFonts w:ascii="Consolas" w:hAnsi="Consolas" w:cs="宋体"/>
+          <w:color w:val="FFFFFF"/>
+          <w:kern w:val="0"/>
+          <w:szCs w:val="21"/>
+        </w:rPr>
+      </w:pPr>
+    </w:p>
+    <w:p>
+      <w:pPr>
+        <w:widowControl/>
+        <w:shd w:val="clear" w:color="auto" w:fill="000000"/>
+        <w:spacing w:line="405" w:lineRule="atLeast"/>
+        <w:jc w:val="left"/>
+        <w:rPr>
+          <w:rFonts w:ascii="Consolas" w:hAnsi="Consolas" w:cs="宋体"/>
+          <w:color w:val="FFFFFF"/>
+          <w:kern w:val="0"/>
+          <w:szCs w:val="21"/>
+        </w:rPr>
+      </w:pPr>
+      <w:r>
+        <w:rPr>
+          <w:rFonts w:ascii="Consolas" w:hAnsi="Consolas" w:cs="宋体"/>
+          <w:color w:val="569CD6"/>
+          <w:kern w:val="0"/>
+          <w:szCs w:val="21"/>
+        </w:rPr>
+        <w:t>namespace</w:t>
+      </w:r>
+      <w:r>
+        <w:rPr>
+          <w:rFonts w:ascii="Consolas" w:hAnsi="Consolas" w:cs="宋体"/>
+          <w:color w:val="FFFFFF"/>
+          <w:kern w:val="0"/>
+          <w:szCs w:val="21"/>
+        </w:rPr>
+        <w:t xml:space="preserve"> </w:t>
+      </w:r>
+      <w:r>
+        <w:rPr>
+          <w:rFonts w:ascii="Consolas" w:hAnsi="Consolas" w:cs="宋体"/>
+          <w:color w:val="4EC9B0"/>
+          <w:kern w:val="0"/>
+          <w:szCs w:val="21"/>
+        </w:rPr>
+        <w:t>header1</w:t>
+      </w:r>
+      <w:r>
+        <w:rPr>
+          <w:rFonts w:ascii="Consolas" w:hAnsi="Consolas" w:cs="宋体"/>
+          <w:color w:val="FFFFFF"/>
+          <w:kern w:val="0"/>
+          <w:szCs w:val="21"/>
+        </w:rPr>
+        <w:t>{</w:t>
+      </w:r>
+    </w:p>
+    <w:p>
+      <w:pPr>
+        <w:widowControl/>
+        <w:shd w:val="clear" w:color="auto" w:fill="000000"/>
+        <w:spacing w:line="405" w:lineRule="atLeast"/>
+        <w:jc w:val="left"/>
+        <w:rPr>
+          <w:rFonts w:ascii="Consolas" w:hAnsi="Consolas" w:cs="宋体"/>
+          <w:color w:val="FFFFFF"/>
+          <w:kern w:val="0"/>
+          <w:szCs w:val="21"/>
+        </w:rPr>
+      </w:pPr>
+      <w:r>
+        <w:rPr>
+          <w:rFonts w:ascii="Consolas" w:hAnsi="Consolas" w:cs="宋体"/>
+          <w:color w:val="FFFFFF"/>
+          <w:kern w:val="0"/>
+          <w:szCs w:val="21"/>
+        </w:rPr>
+        <w:t xml:space="preserve">    </w:t>
+      </w:r>
+      <w:r>
+        <w:rPr>
+          <w:rFonts w:ascii="Consolas" w:hAnsi="Consolas" w:cs="宋体"/>
+          <w:color w:val="569CD6"/>
+          <w:kern w:val="0"/>
+          <w:szCs w:val="21"/>
+        </w:rPr>
+        <w:t>class</w:t>
+      </w:r>
+      <w:r>
+        <w:rPr>
+          <w:rFonts w:ascii="Consolas" w:hAnsi="Consolas" w:cs="宋体"/>
+          <w:color w:val="FFFFFF"/>
+          <w:kern w:val="0"/>
+          <w:szCs w:val="21"/>
+        </w:rPr>
+        <w:t xml:space="preserve"> </w:t>
+      </w:r>
+      <w:r>
+        <w:rPr>
+          <w:rFonts w:ascii="Consolas" w:hAnsi="Consolas" w:cs="宋体"/>
+          <w:color w:val="4EC9B0"/>
+          <w:kern w:val="0"/>
+          <w:szCs w:val="21"/>
+        </w:rPr>
+        <w:t>Student</w:t>
+      </w:r>
+      <w:r>
+        <w:rPr>
+          <w:rFonts w:ascii="Consolas" w:hAnsi="Consolas" w:cs="宋体"/>
+          <w:color w:val="FFFFFF"/>
+          <w:kern w:val="0"/>
+          <w:szCs w:val="21"/>
+        </w:rPr>
+        <w:t xml:space="preserve"> </w:t>
+      </w:r>
+      <w:r>
+        <w:rPr>
+          <w:rFonts w:ascii="Consolas" w:hAnsi="Consolas" w:cs="宋体"/>
+          <w:color w:val="7CA668"/>
+          <w:kern w:val="0"/>
+          <w:szCs w:val="21"/>
+        </w:rPr>
+        <w:t>//</w:t>
+      </w:r>
+      <w:r>
+        <w:rPr>
+          <w:rFonts w:ascii="Consolas" w:hAnsi="Consolas" w:cs="宋体"/>
+          <w:color w:val="7CA668"/>
+          <w:kern w:val="0"/>
+          <w:szCs w:val="21"/>
+        </w:rPr>
+        <w:t>声明</w:t>
+      </w:r>
+      <w:r>
+        <w:rPr>
+          <w:rFonts w:ascii="Consolas" w:hAnsi="Consolas" w:cs="宋体"/>
+          <w:color w:val="7CA668"/>
+          <w:kern w:val="0"/>
+          <w:szCs w:val="21"/>
+        </w:rPr>
+        <w:t>Student</w:t>
+      </w:r>
+      <w:r>
+        <w:rPr>
+          <w:rFonts w:ascii="Consolas" w:hAnsi="Consolas" w:cs="宋体"/>
+          <w:color w:val="7CA668"/>
+          <w:kern w:val="0"/>
+          <w:szCs w:val="21"/>
+        </w:rPr>
+        <w:t>类</w:t>
+      </w:r>
+    </w:p>
+    <w:p>
+      <w:pPr>
+        <w:widowControl/>
+        <w:shd w:val="clear" w:color="auto" w:fill="000000"/>
+        <w:spacing w:line="405" w:lineRule="atLeast"/>
+        <w:jc w:val="left"/>
+        <w:rPr>
+          <w:rFonts w:ascii="Consolas" w:hAnsi="Consolas" w:cs="宋体"/>
+          <w:color w:val="FFFFFF"/>
+          <w:kern w:val="0"/>
+          <w:szCs w:val="21"/>
+        </w:rPr>
+      </w:pPr>
+      <w:r>
+        <w:rPr>
+          <w:rFonts w:ascii="Consolas" w:hAnsi="Consolas" w:cs="宋体"/>
+          <w:color w:val="FFFFFF"/>
+          <w:kern w:val="0"/>
+          <w:szCs w:val="21"/>
+        </w:rPr>
+        <w:t>    {</w:t>
+      </w:r>
+    </w:p>
+    <w:p>
+      <w:pPr>
+        <w:widowControl/>
+        <w:shd w:val="clear" w:color="auto" w:fill="000000"/>
+        <w:spacing w:line="405" w:lineRule="atLeast"/>
+        <w:jc w:val="left"/>
+        <w:rPr>
+          <w:rFonts w:ascii="Consolas" w:hAnsi="Consolas" w:cs="宋体"/>
+          <w:color w:val="FFFFFF"/>
+          <w:kern w:val="0"/>
+          <w:szCs w:val="21"/>
+        </w:rPr>
+      </w:pPr>
+      <w:r>
+        <w:rPr>
+          <w:rFonts w:ascii="Consolas" w:hAnsi="Consolas" w:cs="宋体"/>
+          <w:color w:val="FFFFFF"/>
+          <w:kern w:val="0"/>
+          <w:szCs w:val="21"/>
+        </w:rPr>
+        <w:t xml:space="preserve">    </w:t>
+      </w:r>
+      <w:r>
+        <w:rPr>
+          <w:rFonts w:ascii="Consolas" w:hAnsi="Consolas" w:cs="宋体"/>
+          <w:color w:val="569CD6"/>
+          <w:kern w:val="0"/>
+          <w:szCs w:val="21"/>
+        </w:rPr>
+        <w:t>public:</w:t>
+      </w:r>
+    </w:p>
+    <w:p>
+      <w:pPr>
+        <w:widowControl/>
+        <w:shd w:val="clear" w:color="auto" w:fill="000000"/>
+        <w:spacing w:line="405" w:lineRule="atLeast"/>
+        <w:jc w:val="left"/>
+        <w:rPr>
+          <w:rFonts w:ascii="Consolas" w:hAnsi="Consolas" w:cs="宋体"/>
+          <w:color w:val="FFFFFF"/>
+          <w:kern w:val="0"/>
+          <w:szCs w:val="21"/>
+        </w:rPr>
+      </w:pPr>
+      <w:r>
+        <w:rPr>
+          <w:rFonts w:ascii="Consolas" w:hAnsi="Consolas" w:cs="宋体"/>
+          <w:color w:val="FFFFFF"/>
+          <w:kern w:val="0"/>
+          <w:szCs w:val="21"/>
+        </w:rPr>
+        <w:t xml:space="preserve">        </w:t>
+      </w:r>
+      <w:proofErr w:type="gramStart"/>
+      <w:r>
+        <w:rPr>
+          <w:rFonts w:ascii="Consolas" w:hAnsi="Consolas" w:cs="宋体"/>
+          <w:color w:val="DCDCAA"/>
+          <w:kern w:val="0"/>
+          <w:szCs w:val="21"/>
+        </w:rPr>
+        <w:t>Student</w:t>
+      </w:r>
+      <w:r>
+        <w:rPr>
+          <w:rFonts w:ascii="Consolas" w:hAnsi="Consolas" w:cs="宋体"/>
+          <w:color w:val="FFFFFF"/>
+          <w:kern w:val="0"/>
+          <w:szCs w:val="21"/>
+        </w:rPr>
+        <w:t>(</w:t>
+      </w:r>
+      <w:proofErr w:type="gramEnd"/>
+      <w:r>
+        <w:rPr>
+          <w:rFonts w:ascii="Consolas" w:hAnsi="Consolas" w:cs="宋体"/>
+          <w:color w:val="569CD6"/>
+          <w:kern w:val="0"/>
+          <w:szCs w:val="21"/>
+        </w:rPr>
+        <w:t>int</w:t>
+      </w:r>
+      <w:r>
+        <w:rPr>
+          <w:rFonts w:ascii="Consolas" w:hAnsi="Consolas" w:cs="宋体"/>
+          <w:color w:val="FFFFFF"/>
+          <w:kern w:val="0"/>
+          <w:szCs w:val="21"/>
+        </w:rPr>
+        <w:t xml:space="preserve"> </w:t>
+      </w:r>
+      <w:r>
+        <w:rPr>
+          <w:rFonts w:ascii="Consolas" w:hAnsi="Consolas" w:cs="宋体"/>
+          <w:color w:val="9CDCFE"/>
+          <w:kern w:val="0"/>
+          <w:szCs w:val="21"/>
+        </w:rPr>
+        <w:t>n</w:t>
+      </w:r>
+      <w:r>
+        <w:rPr>
+          <w:rFonts w:ascii="Consolas" w:hAnsi="Consolas" w:cs="宋体"/>
+          <w:color w:val="FFFFFF"/>
+          <w:kern w:val="0"/>
+          <w:szCs w:val="21"/>
+        </w:rPr>
+        <w:t xml:space="preserve">, </w:t>
+      </w:r>
+      <w:r>
+        <w:rPr>
+          <w:rFonts w:ascii="Consolas" w:hAnsi="Consolas" w:cs="宋体"/>
+          <w:color w:val="4EC9B0"/>
+          <w:kern w:val="0"/>
+          <w:szCs w:val="21"/>
+        </w:rPr>
+        <w:t>string</w:t>
+      </w:r>
+      <w:r>
+        <w:rPr>
+          <w:rFonts w:ascii="Consolas" w:hAnsi="Consolas" w:cs="宋体"/>
+          <w:color w:val="FFFFFF"/>
+          <w:kern w:val="0"/>
+          <w:szCs w:val="21"/>
+        </w:rPr>
+        <w:t xml:space="preserve"> </w:t>
+      </w:r>
+      <w:proofErr w:type="spellStart"/>
+      <w:r>
+        <w:rPr>
+          <w:rFonts w:ascii="Consolas" w:hAnsi="Consolas" w:cs="宋体"/>
+          <w:color w:val="9CDCFE"/>
+          <w:kern w:val="0"/>
+          <w:szCs w:val="21"/>
+        </w:rPr>
+        <w:t>nam</w:t>
+      </w:r>
+      <w:proofErr w:type="spellEnd"/>
+      <w:r>
+        <w:rPr>
+          <w:rFonts w:ascii="Consolas" w:hAnsi="Consolas" w:cs="宋体"/>
+          <w:color w:val="FFFFFF"/>
+          <w:kern w:val="0"/>
+          <w:szCs w:val="21"/>
+        </w:rPr>
+        <w:t xml:space="preserve">, </w:t>
+      </w:r>
+      <w:r>
+        <w:rPr>
+          <w:rFonts w:ascii="Consolas" w:hAnsi="Consolas" w:cs="宋体"/>
+          <w:color w:val="569CD6"/>
+          <w:kern w:val="0"/>
+          <w:szCs w:val="21"/>
+        </w:rPr>
+        <w:t>char</w:t>
+      </w:r>
+      <w:r>
+        <w:rPr>
+          <w:rFonts w:ascii="Consolas" w:hAnsi="Consolas" w:cs="宋体"/>
+          <w:color w:val="FFFFFF"/>
+          <w:kern w:val="0"/>
+          <w:szCs w:val="21"/>
+        </w:rPr>
+        <w:t xml:space="preserve"> </w:t>
+      </w:r>
+      <w:r>
+        <w:rPr>
+          <w:rFonts w:ascii="Consolas" w:hAnsi="Consolas" w:cs="宋体"/>
+          <w:color w:val="9CDCFE"/>
+          <w:kern w:val="0"/>
+          <w:szCs w:val="21"/>
+        </w:rPr>
+        <w:t>s</w:t>
+      </w:r>
+      <w:r>
+        <w:rPr>
+          <w:rFonts w:ascii="Consolas" w:hAnsi="Consolas" w:cs="宋体"/>
+          <w:color w:val="FFFFFF"/>
+          <w:kern w:val="0"/>
+          <w:szCs w:val="21"/>
+        </w:rPr>
+        <w:t>)</w:t>
+      </w:r>
+    </w:p>
+    <w:p>
+      <w:pPr>
+        <w:widowControl/>
+        <w:shd w:val="clear" w:color="auto" w:fill="000000"/>
+        <w:spacing w:line="405" w:lineRule="atLeast"/>
+        <w:jc w:val="left"/>
+        <w:rPr>
+          <w:rFonts w:ascii="Consolas" w:hAnsi="Consolas" w:cs="宋体"/>
+          <w:color w:val="FFFFFF"/>
+          <w:kern w:val="0"/>
+          <w:szCs w:val="21"/>
+        </w:rPr>
+      </w:pPr>
+      <w:r>
+        <w:rPr>
+          <w:rFonts w:ascii="Consolas" w:hAnsi="Consolas" w:cs="宋体"/>
+          <w:color w:val="FFFFFF"/>
+          <w:kern w:val="0"/>
+          <w:szCs w:val="21"/>
+        </w:rPr>
+        <w:t>        {</w:t>
+      </w:r>
+    </w:p>
+    <w:p>
+      <w:pPr>
+        <w:widowControl/>
+        <w:shd w:val="clear" w:color="auto" w:fill="000000"/>
+        <w:spacing w:line="405" w:lineRule="atLeast"/>
+        <w:jc w:val="left"/>
+        <w:rPr>
+          <w:rFonts w:ascii="Consolas" w:hAnsi="Consolas" w:cs="宋体"/>
+          <w:color w:val="FFFFFF"/>
+          <w:kern w:val="0"/>
+          <w:szCs w:val="21"/>
+        </w:rPr>
+      </w:pPr>
+      <w:r>
+        <w:rPr>
+          <w:rFonts w:ascii="Consolas" w:hAnsi="Consolas" w:cs="宋体"/>
+          <w:color w:val="FFFFFF"/>
+          <w:kern w:val="0"/>
+          <w:szCs w:val="21"/>
+        </w:rPr>
+        <w:t xml:space="preserve">            num </w:t>
+      </w:r>
+      <w:r>
+        <w:rPr>
+          <w:rFonts w:ascii="Consolas" w:hAnsi="Consolas" w:cs="宋体"/>
+          <w:color w:val="D4D4D4"/>
+          <w:kern w:val="0"/>
+          <w:szCs w:val="21"/>
+        </w:rPr>
+        <w:t>=</w:t>
+      </w:r>
+      <w:r>
+        <w:rPr>
+          <w:rFonts w:ascii="Consolas" w:hAnsi="Consolas" w:cs="宋体"/>
+          <w:color w:val="FFFFFF"/>
+          <w:kern w:val="0"/>
+          <w:szCs w:val="21"/>
+        </w:rPr>
+        <w:t xml:space="preserve"> n;</w:t>
+      </w:r>
+    </w:p>
+    <w:p>
+      <w:pPr>
+        <w:widowControl/>
+        <w:shd w:val="clear" w:color="auto" w:fill="000000"/>
+        <w:spacing w:line="405" w:lineRule="atLeast"/>
+        <w:jc w:val="left"/>
+        <w:rPr>
+          <w:rFonts w:ascii="Consolas" w:hAnsi="Consolas" w:cs="宋体"/>
+          <w:color w:val="FFFFFF"/>
+          <w:kern w:val="0"/>
+          <w:szCs w:val="21"/>
+        </w:rPr>
+      </w:pPr>
+      <w:r>
+        <w:rPr>
+          <w:rFonts w:ascii="Consolas" w:hAnsi="Consolas" w:cs="宋体"/>
+          <w:color w:val="FFFFFF"/>
+          <w:kern w:val="0"/>
+          <w:szCs w:val="21"/>
+        </w:rPr>
+        <w:t xml:space="preserve">            name </w:t>
+      </w:r>
+      <w:r>
+        <w:rPr>
+          <w:rFonts w:ascii="Consolas" w:hAnsi="Consolas" w:cs="宋体"/>
+          <w:color w:val="D4D4D4"/>
+          <w:kern w:val="0"/>
+          <w:szCs w:val="21"/>
+        </w:rPr>
+        <w:t>=</w:t>
+      </w:r>
+      <w:r>
+        <w:rPr>
+          <w:rFonts w:ascii="Consolas" w:hAnsi="Consolas" w:cs="宋体"/>
+          <w:color w:val="FFFFFF"/>
+          <w:kern w:val="0"/>
+          <w:szCs w:val="21"/>
+        </w:rPr>
+        <w:t xml:space="preserve"> </w:t>
+      </w:r>
+      <w:proofErr w:type="spellStart"/>
+      <w:r>
+        <w:rPr>
+          <w:rFonts w:ascii="Consolas" w:hAnsi="Consolas" w:cs="宋体"/>
+          <w:color w:val="FFFFFF"/>
+          <w:kern w:val="0"/>
+          <w:szCs w:val="21"/>
+        </w:rPr>
+        <w:t>nam</w:t>
+      </w:r>
+      <w:proofErr w:type="spellEnd"/>
+      <w:r>
+        <w:rPr>
+          <w:rFonts w:ascii="Consolas" w:hAnsi="Consolas" w:cs="宋体"/>
+          <w:color w:val="FFFFFF"/>
+          <w:kern w:val="0"/>
+          <w:szCs w:val="21"/>
+        </w:rPr>
+        <w:t>;</w:t>
+      </w:r>
+    </w:p>
+    <w:p>
+      <w:pPr>
+        <w:widowControl/>
+        <w:shd w:val="clear" w:color="auto" w:fill="000000"/>
+        <w:spacing w:line="405" w:lineRule="atLeast"/>
+        <w:jc w:val="left"/>
+        <w:rPr>
+          <w:rFonts w:ascii="Consolas" w:hAnsi="Consolas" w:cs="宋体"/>
+          <w:color w:val="FFFFFF"/>
+          <w:kern w:val="0"/>
+          <w:szCs w:val="21"/>
+        </w:rPr>
+      </w:pPr>
+      <w:r>
+        <w:rPr>
+          <w:rFonts w:ascii="Consolas" w:hAnsi="Consolas" w:cs="宋体"/>
+          <w:color w:val="FFFFFF"/>
+          <w:kern w:val="0"/>
+          <w:szCs w:val="21"/>
+        </w:rPr>
+        <w:t xml:space="preserve">            sex </w:t>
+      </w:r>
+      <w:r>
+        <w:rPr>
+          <w:rFonts w:ascii="Consolas" w:hAnsi="Consolas" w:cs="宋体"/>
+          <w:color w:val="D4D4D4"/>
+          <w:kern w:val="0"/>
+          <w:szCs w:val="21"/>
+        </w:rPr>
+        <w:t>=</w:t>
+      </w:r>
+      <w:r>
+        <w:rPr>
+          <w:rFonts w:ascii="Consolas" w:hAnsi="Consolas" w:cs="宋体"/>
+          <w:color w:val="FFFFFF"/>
+          <w:kern w:val="0"/>
+          <w:szCs w:val="21"/>
+        </w:rPr>
+        <w:t xml:space="preserve"> s;</w:t>
+      </w:r>
+    </w:p>
+    <w:p>
+      <w:pPr>
+        <w:widowControl/>
+        <w:shd w:val="clear" w:color="auto" w:fill="000000"/>
+        <w:spacing w:line="405" w:lineRule="atLeast"/>
+        <w:jc w:val="left"/>
+        <w:rPr>
+          <w:rFonts w:ascii="Consolas" w:hAnsi="Consolas" w:cs="宋体"/>
+          <w:color w:val="FFFFFF"/>
+          <w:kern w:val="0"/>
+          <w:szCs w:val="21"/>
+        </w:rPr>
+      </w:pPr>
+      <w:r>
+        <w:rPr>
+          <w:rFonts w:ascii="Consolas" w:hAnsi="Consolas" w:cs="宋体"/>
+          <w:color w:val="FFFFFF"/>
+          <w:kern w:val="0"/>
+          <w:szCs w:val="21"/>
+        </w:rPr>
+        <w:t>        }</w:t>
+      </w:r>
+    </w:p>
+    <w:p>
+      <w:pPr>
+        <w:widowControl/>
+        <w:shd w:val="clear" w:color="auto" w:fill="000000"/>
+        <w:spacing w:line="405" w:lineRule="atLeast"/>
+        <w:jc w:val="left"/>
+        <w:rPr>
+          <w:rFonts w:ascii="Consolas" w:hAnsi="Consolas" w:cs="宋体"/>
+          <w:color w:val="FFFFFF"/>
+          <w:kern w:val="0"/>
+          <w:szCs w:val="21"/>
+        </w:rPr>
+      </w:pPr>
+      <w:r>
+        <w:rPr>
+          <w:rFonts w:ascii="Consolas" w:hAnsi="Consolas" w:cs="宋体"/>
+          <w:color w:val="FFFFFF"/>
+          <w:kern w:val="0"/>
+          <w:szCs w:val="21"/>
+        </w:rPr>
+        <w:t xml:space="preserve">        </w:t>
+      </w:r>
+      <w:r>
+        <w:rPr>
+          <w:rFonts w:ascii="Consolas" w:hAnsi="Consolas" w:cs="宋体"/>
+          <w:color w:val="569CD6"/>
+          <w:kern w:val="0"/>
+          <w:szCs w:val="21"/>
+        </w:rPr>
+        <w:t>void</w:t>
+      </w:r>
+      <w:r>
+        <w:rPr>
+          <w:rFonts w:ascii="Consolas" w:hAnsi="Consolas" w:cs="宋体"/>
+          <w:color w:val="FFFFFF"/>
+          <w:kern w:val="0"/>
+          <w:szCs w:val="21"/>
+        </w:rPr>
+        <w:t xml:space="preserve"> </w:t>
+      </w:r>
+      <w:proofErr w:type="spellStart"/>
+      <w:r>
+        <w:rPr>
+          <w:rFonts w:ascii="Consolas" w:hAnsi="Consolas" w:cs="宋体"/>
+          <w:color w:val="DCDCAA"/>
+          <w:kern w:val="0"/>
+          <w:szCs w:val="21"/>
+        </w:rPr>
+        <w:t>get_</w:t>
+      </w:r>
+      <w:proofErr w:type="gramStart"/>
+      <w:r>
+        <w:rPr>
+          <w:rFonts w:ascii="Consolas" w:hAnsi="Consolas" w:cs="宋体"/>
+          <w:color w:val="DCDCAA"/>
+          <w:kern w:val="0"/>
+          <w:szCs w:val="21"/>
+        </w:rPr>
+        <w:t>data</w:t>
+      </w:r>
+      <w:proofErr w:type="spellEnd"/>
+      <w:r>
+        <w:rPr>
+          <w:rFonts w:ascii="Consolas" w:hAnsi="Consolas" w:cs="宋体"/>
+          <w:color w:val="FFFFFF"/>
+          <w:kern w:val="0"/>
+          <w:szCs w:val="21"/>
+        </w:rPr>
+        <w:t>(</w:t>
+      </w:r>
+      <w:proofErr w:type="gramEnd"/>
+      <w:r>
+        <w:rPr>
+          <w:rFonts w:ascii="Consolas" w:hAnsi="Consolas" w:cs="宋体"/>
+          <w:color w:val="FFFFFF"/>
+          <w:kern w:val="0"/>
+          <w:szCs w:val="21"/>
+        </w:rPr>
+        <w:t>);</w:t>
+      </w:r>
+    </w:p>
+    <w:p>
+      <w:pPr>
+        <w:widowControl/>
+        <w:shd w:val="clear" w:color="auto" w:fill="000000"/>
+        <w:spacing w:line="405" w:lineRule="atLeast"/>
+        <w:jc w:val="left"/>
+        <w:rPr>
+          <w:rFonts w:ascii="Consolas" w:hAnsi="Consolas" w:cs="宋体"/>
+          <w:color w:val="FFFFFF"/>
+          <w:kern w:val="0"/>
+          <w:szCs w:val="21"/>
+        </w:rPr>
+      </w:pPr>
+    </w:p>
+    <w:p>
+      <w:pPr>
+        <w:widowControl/>
+        <w:shd w:val="clear" w:color="auto" w:fill="000000"/>
+        <w:spacing w:line="405" w:lineRule="atLeast"/>
+        <w:jc w:val="left"/>
+        <w:rPr>
+          <w:rFonts w:ascii="Consolas" w:hAnsi="Consolas" w:cs="宋体"/>
+          <w:color w:val="FFFFFF"/>
+          <w:kern w:val="0"/>
+          <w:szCs w:val="21"/>
+        </w:rPr>
+      </w:pPr>
+      <w:r>
+        <w:rPr>
+          <w:rFonts w:ascii="Consolas" w:hAnsi="Consolas" w:cs="宋体"/>
+          <w:color w:val="FFFFFF"/>
+          <w:kern w:val="0"/>
+          <w:szCs w:val="21"/>
+        </w:rPr>
+        <w:t xml:space="preserve">    </w:t>
+      </w:r>
+      <w:r>
+        <w:rPr>
+          <w:rFonts w:ascii="Consolas" w:hAnsi="Consolas" w:cs="宋体"/>
+          <w:color w:val="569CD6"/>
+          <w:kern w:val="0"/>
+          <w:szCs w:val="21"/>
+        </w:rPr>
+        <w:t>private:</w:t>
+      </w:r>
+    </w:p>
+    <w:p>
+      <w:pPr>
+        <w:widowControl/>
+        <w:shd w:val="clear" w:color="auto" w:fill="000000"/>
+        <w:spacing w:line="405" w:lineRule="atLeast"/>
+        <w:jc w:val="left"/>
+        <w:rPr>
+          <w:rFonts w:ascii="Consolas" w:hAnsi="Consolas" w:cs="宋体"/>
+          <w:color w:val="FFFFFF"/>
+          <w:kern w:val="0"/>
+          <w:szCs w:val="21"/>
+        </w:rPr>
+      </w:pPr>
+      <w:r>
+        <w:rPr>
+          <w:rFonts w:ascii="Consolas" w:hAnsi="Consolas" w:cs="宋体"/>
+          <w:color w:val="FFFFFF"/>
+          <w:kern w:val="0"/>
+          <w:szCs w:val="21"/>
+        </w:rPr>
+        <w:t xml:space="preserve">        </w:t>
+      </w:r>
+      <w:r>
+        <w:rPr>
+          <w:rFonts w:ascii="Consolas" w:hAnsi="Consolas" w:cs="宋体"/>
+          <w:color w:val="569CD6"/>
+          <w:kern w:val="0"/>
+          <w:szCs w:val="21"/>
+        </w:rPr>
+        <w:t>int</w:t>
+      </w:r>
+      <w:r>
+        <w:rPr>
+          <w:rFonts w:ascii="Consolas" w:hAnsi="Consolas" w:cs="宋体"/>
+          <w:color w:val="FFFFFF"/>
+          <w:kern w:val="0"/>
+          <w:szCs w:val="21"/>
+        </w:rPr>
+        <w:t xml:space="preserve"> num;</w:t>
+      </w:r>
+    </w:p>
+    <w:p>
+      <w:pPr>
+        <w:widowControl/>
+        <w:shd w:val="clear" w:color="auto" w:fill="000000"/>
+        <w:spacing w:line="405" w:lineRule="atLeast"/>
+        <w:jc w:val="left"/>
+        <w:rPr>
+          <w:rFonts w:ascii="Consolas" w:hAnsi="Consolas" w:cs="宋体"/>
+          <w:color w:val="FFFFFF"/>
+          <w:kern w:val="0"/>
+          <w:szCs w:val="21"/>
+        </w:rPr>
+      </w:pPr>
+      <w:r>
+        <w:rPr>
+          <w:rFonts w:ascii="Consolas" w:hAnsi="Consolas" w:cs="宋体"/>
+          <w:color w:val="FFFFFF"/>
+          <w:kern w:val="0"/>
+          <w:szCs w:val="21"/>
+        </w:rPr>
+        <w:t>        string name;</w:t>
+      </w:r>
+    </w:p>
+    <w:p>
+      <w:pPr>
+        <w:widowControl/>
+        <w:shd w:val="clear" w:color="auto" w:fill="000000"/>
+        <w:spacing w:line="405" w:lineRule="atLeast"/>
+        <w:jc w:val="left"/>
+        <w:rPr>
+          <w:rFonts w:ascii="Consolas" w:hAnsi="Consolas" w:cs="宋体"/>
+          <w:color w:val="FFFFFF"/>
+          <w:kern w:val="0"/>
+          <w:szCs w:val="21"/>
+        </w:rPr>
+      </w:pPr>
+      <w:r>
+        <w:rPr>
+          <w:rFonts w:ascii="Consolas" w:hAnsi="Consolas" w:cs="宋体"/>
+          <w:color w:val="FFFFFF"/>
+          <w:kern w:val="0"/>
+          <w:szCs w:val="21"/>
+        </w:rPr>
+        <w:t xml:space="preserve">        </w:t>
+      </w:r>
+      <w:r>
+        <w:rPr>
+          <w:rFonts w:ascii="Consolas" w:hAnsi="Consolas" w:cs="宋体"/>
+          <w:color w:val="569CD6"/>
+          <w:kern w:val="0"/>
+          <w:szCs w:val="21"/>
+        </w:rPr>
+        <w:t>char</w:t>
+      </w:r>
+      <w:r>
+        <w:rPr>
+          <w:rFonts w:ascii="Consolas" w:hAnsi="Consolas" w:cs="宋体"/>
+          <w:color w:val="FFFFFF"/>
+          <w:kern w:val="0"/>
+          <w:szCs w:val="21"/>
+        </w:rPr>
+        <w:t xml:space="preserve"> sex;</w:t>
+      </w:r>
+    </w:p>
+    <w:p>
+      <w:pPr>
+        <w:widowControl/>
+        <w:shd w:val="clear" w:color="auto" w:fill="000000"/>
+        <w:spacing w:line="405" w:lineRule="atLeast"/>
+        <w:jc w:val="left"/>
+        <w:rPr>
+          <w:rFonts w:ascii="Consolas" w:hAnsi="Consolas" w:cs="宋体"/>
+          <w:color w:val="FFFFFF"/>
+          <w:kern w:val="0"/>
+          <w:szCs w:val="21"/>
+        </w:rPr>
+      </w:pPr>
+      <w:r>
+        <w:rPr>
+          <w:rFonts w:ascii="Consolas" w:hAnsi="Consolas" w:cs="宋体"/>
+          <w:color w:val="FFFFFF"/>
+          <w:kern w:val="0"/>
+          <w:szCs w:val="21"/>
+        </w:rPr>
+        <w:t>    };</w:t>
+      </w:r>
+    </w:p>
+    <w:p>
+      <w:pPr>
+        <w:widowControl/>
+        <w:shd w:val="clear" w:color="auto" w:fill="000000"/>
+        <w:spacing w:line="405" w:lineRule="atLeast"/>
+        <w:jc w:val="left"/>
+        <w:rPr>
+          <w:rFonts w:ascii="Consolas" w:hAnsi="Consolas" w:cs="宋体"/>
+          <w:color w:val="FFFFFF"/>
+          <w:kern w:val="0"/>
+          <w:szCs w:val="21"/>
+        </w:rPr>
+      </w:pPr>
+    </w:p>
+    <w:p>
+      <w:pPr>
+        <w:widowControl/>
+        <w:shd w:val="clear" w:color="auto" w:fill="000000"/>
+        <w:spacing w:line="405" w:lineRule="atLeast"/>
+        <w:jc w:val="left"/>
+        <w:rPr>
+          <w:rFonts w:ascii="Consolas" w:hAnsi="Consolas" w:cs="宋体"/>
+          <w:color w:val="FFFFFF"/>
+          <w:kern w:val="0"/>
+          <w:szCs w:val="21"/>
+        </w:rPr>
+      </w:pPr>
+      <w:r>
+        <w:rPr>
+          <w:rFonts w:ascii="Consolas" w:hAnsi="Consolas" w:cs="宋体"/>
+          <w:color w:val="FFFFFF"/>
+          <w:kern w:val="0"/>
+          <w:szCs w:val="21"/>
+        </w:rPr>
+        <w:t xml:space="preserve">    </w:t>
+      </w:r>
+      <w:r>
+        <w:rPr>
+          <w:rFonts w:ascii="Consolas" w:hAnsi="Consolas" w:cs="宋体"/>
+          <w:color w:val="569CD6"/>
+          <w:kern w:val="0"/>
+          <w:szCs w:val="21"/>
+        </w:rPr>
+        <w:t>void</w:t>
+      </w:r>
+      <w:r>
+        <w:rPr>
+          <w:rFonts w:ascii="Consolas" w:hAnsi="Consolas" w:cs="宋体"/>
+          <w:color w:val="FFFFFF"/>
+          <w:kern w:val="0"/>
+          <w:szCs w:val="21"/>
+        </w:rPr>
+        <w:t xml:space="preserve"> </w:t>
+      </w:r>
+      <w:r>
+        <w:rPr>
+          <w:rFonts w:ascii="Consolas" w:hAnsi="Consolas" w:cs="宋体"/>
+          <w:color w:val="4EC9B0"/>
+          <w:kern w:val="0"/>
+          <w:szCs w:val="21"/>
+        </w:rPr>
+        <w:t>Student</w:t>
+      </w:r>
+      <w:r>
+        <w:rPr>
+          <w:rFonts w:ascii="Consolas" w:hAnsi="Consolas" w:cs="宋体"/>
+          <w:color w:val="FFFFFF"/>
+          <w:kern w:val="0"/>
+          <w:szCs w:val="21"/>
+        </w:rPr>
+        <w:t>::</w:t>
+      </w:r>
+      <w:proofErr w:type="spellStart"/>
+      <w:r>
+        <w:rPr>
+          <w:rFonts w:ascii="Consolas" w:hAnsi="Consolas" w:cs="宋体"/>
+          <w:color w:val="DCDCAA"/>
+          <w:kern w:val="0"/>
+          <w:szCs w:val="21"/>
+        </w:rPr>
+        <w:t>get_data</w:t>
+      </w:r>
+      <w:proofErr w:type="spellEnd"/>
+      <w:r>
+        <w:rPr>
+          <w:rFonts w:ascii="Consolas" w:hAnsi="Consolas" w:cs="宋体"/>
+          <w:color w:val="FFFFFF"/>
+          <w:kern w:val="0"/>
+          <w:szCs w:val="21"/>
+        </w:rPr>
+        <w:t>()</w:t>
+      </w:r>
+      <w:r>
+        <w:rPr>
+          <w:rFonts w:ascii="Consolas" w:hAnsi="Consolas" w:cs="宋体"/>
+          <w:color w:val="7CA668"/>
+          <w:kern w:val="0"/>
+          <w:szCs w:val="21"/>
+        </w:rPr>
+        <w:t xml:space="preserve"> //</w:t>
+      </w:r>
+      <w:r>
+        <w:rPr>
+          <w:rFonts w:ascii="Consolas" w:hAnsi="Consolas" w:cs="宋体"/>
+          <w:color w:val="7CA668"/>
+          <w:kern w:val="0"/>
+          <w:szCs w:val="21"/>
+        </w:rPr>
+        <w:t>成员函数定义</w:t>
+      </w:r>
+    </w:p>
+    <w:p>
+      <w:pPr>
+        <w:widowControl/>
+        <w:shd w:val="clear" w:color="auto" w:fill="000000"/>
+        <w:spacing w:line="405" w:lineRule="atLeast"/>
+        <w:jc w:val="left"/>
+        <w:rPr>
+          <w:rFonts w:ascii="Consolas" w:hAnsi="Consolas" w:cs="宋体"/>
+          <w:color w:val="FFFFFF"/>
+          <w:kern w:val="0"/>
+          <w:szCs w:val="21"/>
+        </w:rPr>
+      </w:pPr>
+      <w:r>
+        <w:rPr>
+          <w:rFonts w:ascii="Consolas" w:hAnsi="Consolas" w:cs="宋体"/>
+          <w:color w:val="FFFFFF"/>
+          <w:kern w:val="0"/>
+          <w:szCs w:val="21"/>
+        </w:rPr>
+        <w:t>    {</w:t>
+      </w:r>
+    </w:p>
+    <w:p>
+      <w:pPr>
+        <w:widowControl/>
+        <w:shd w:val="clear" w:color="auto" w:fill="000000"/>
+        <w:spacing w:line="405" w:lineRule="atLeast"/>
+        <w:jc w:val="left"/>
+        <w:rPr>
+          <w:rFonts w:ascii="Consolas" w:hAnsi="Consolas" w:cs="宋体"/>
+          <w:color w:val="FFFFFF"/>
+          <w:kern w:val="0"/>
+          <w:szCs w:val="21"/>
+        </w:rPr>
+      </w:pPr>
+      <w:r>
+        <w:rPr>
+          <w:rFonts w:ascii="Consolas" w:hAnsi="Consolas" w:cs="宋体"/>
+          <w:color w:val="FFFFFF"/>
+          <w:kern w:val="0"/>
+          <w:szCs w:val="21"/>
+        </w:rPr>
+        <w:t xml:space="preserve">        </w:t>
+      </w:r>
+      <w:proofErr w:type="spellStart"/>
+      <w:r>
+        <w:rPr>
+          <w:rFonts w:ascii="Consolas" w:hAnsi="Consolas" w:cs="宋体"/>
+          <w:color w:val="FFFFFF"/>
+          <w:kern w:val="0"/>
+          <w:szCs w:val="21"/>
+        </w:rPr>
+        <w:t>cout</w:t>
+      </w:r>
+      <w:proofErr w:type="spellEnd"/>
+      <w:r>
+        <w:rPr>
+          <w:rFonts w:ascii="Consolas" w:hAnsi="Consolas" w:cs="宋体"/>
+          <w:color w:val="FFFFFF"/>
+          <w:kern w:val="0"/>
+          <w:szCs w:val="21"/>
+        </w:rPr>
+        <w:t xml:space="preserve"> </w:t>
+      </w:r>
+      <w:r>
+        <w:rPr>
+          <w:rFonts w:ascii="Consolas" w:hAnsi="Consolas" w:cs="宋体"/>
+          <w:color w:val="D4D4D4"/>
+          <w:kern w:val="0"/>
+          <w:szCs w:val="21"/>
+        </w:rPr>
+        <w:t>&lt;&lt;</w:t>
+      </w:r>
+      <w:r>
+        <w:rPr>
+          <w:rFonts w:ascii="Consolas" w:hAnsi="Consolas" w:cs="宋体"/>
+          <w:color w:val="FFFFFF"/>
+          <w:kern w:val="0"/>
+          <w:szCs w:val="21"/>
+        </w:rPr>
+        <w:t xml:space="preserve"> num </w:t>
+      </w:r>
+      <w:r>
+        <w:rPr>
+          <w:rFonts w:ascii="Consolas" w:hAnsi="Consolas" w:cs="宋体"/>
+          <w:color w:val="D4D4D4"/>
+          <w:kern w:val="0"/>
+          <w:szCs w:val="21"/>
+        </w:rPr>
+        <w:t>&lt;&lt;</w:t>
+      </w:r>
+      <w:r>
+        <w:rPr>
+          <w:rFonts w:ascii="Consolas" w:hAnsi="Consolas" w:cs="宋体"/>
+          <w:color w:val="FFFFFF"/>
+          <w:kern w:val="0"/>
+          <w:szCs w:val="21"/>
+        </w:rPr>
+        <w:t xml:space="preserve"> </w:t>
+      </w:r>
+      <w:r>
+        <w:rPr>
+          <w:rFonts w:ascii="Consolas" w:hAnsi="Consolas" w:cs="宋体"/>
+          <w:color w:val="CE9178"/>
+          <w:kern w:val="0"/>
+          <w:szCs w:val="21"/>
+        </w:rPr>
+        <w:t>""</w:t>
+      </w:r>
+      <w:r>
+        <w:rPr>
+          <w:rFonts w:ascii="Consolas" w:hAnsi="Consolas" w:cs="宋体"/>
+          <w:color w:val="FFFFFF"/>
+          <w:kern w:val="0"/>
+          <w:szCs w:val="21"/>
+        </w:rPr>
+        <w:t xml:space="preserve"> </w:t>
+      </w:r>
+      <w:r>
+        <w:rPr>
+          <w:rFonts w:ascii="Consolas" w:hAnsi="Consolas" w:cs="宋体"/>
+          <w:color w:val="D4D4D4"/>
+          <w:kern w:val="0"/>
+          <w:szCs w:val="21"/>
+        </w:rPr>
+        <w:t>&lt;&lt;</w:t>
+      </w:r>
+      <w:r>
+        <w:rPr>
+          <w:rFonts w:ascii="Consolas" w:hAnsi="Consolas" w:cs="宋体"/>
+          <w:color w:val="FFFFFF"/>
+          <w:kern w:val="0"/>
+          <w:szCs w:val="21"/>
+        </w:rPr>
+        <w:t xml:space="preserve"> name </w:t>
+      </w:r>
+      <w:r>
+        <w:rPr>
+          <w:rFonts w:ascii="Consolas" w:hAnsi="Consolas" w:cs="宋体"/>
+          <w:color w:val="D4D4D4"/>
+          <w:kern w:val="0"/>
+          <w:szCs w:val="21"/>
+        </w:rPr>
+        <w:t>&lt;&lt;</w:t>
+      </w:r>
+      <w:r>
+        <w:rPr>
+          <w:rFonts w:ascii="Consolas" w:hAnsi="Consolas" w:cs="宋体"/>
+          <w:color w:val="FFFFFF"/>
+          <w:kern w:val="0"/>
+          <w:szCs w:val="21"/>
+        </w:rPr>
+        <w:t xml:space="preserve"> </w:t>
+      </w:r>
+      <w:r>
+        <w:rPr>
+          <w:rFonts w:ascii="Consolas" w:hAnsi="Consolas" w:cs="宋体"/>
+          <w:color w:val="CE9178"/>
+          <w:kern w:val="0"/>
+          <w:szCs w:val="21"/>
+        </w:rPr>
+        <w:t>""</w:t>
+      </w:r>
+      <w:r>
+        <w:rPr>
+          <w:rFonts w:ascii="Consolas" w:hAnsi="Consolas" w:cs="宋体"/>
+          <w:color w:val="FFFFFF"/>
+          <w:kern w:val="0"/>
+          <w:szCs w:val="21"/>
+        </w:rPr>
+        <w:t xml:space="preserve"> </w:t>
+      </w:r>
+      <w:r>
+        <w:rPr>
+          <w:rFonts w:ascii="Consolas" w:hAnsi="Consolas" w:cs="宋体"/>
+          <w:color w:val="D4D4D4"/>
+          <w:kern w:val="0"/>
+          <w:szCs w:val="21"/>
+        </w:rPr>
+        <w:t>&lt;&lt;</w:t>
+      </w:r>
+      <w:r>
+        <w:rPr>
+          <w:rFonts w:ascii="Consolas" w:hAnsi="Consolas" w:cs="宋体"/>
+          <w:color w:val="FFFFFF"/>
+          <w:kern w:val="0"/>
+          <w:szCs w:val="21"/>
+        </w:rPr>
+        <w:t xml:space="preserve"> sex </w:t>
+      </w:r>
+      <w:r>
+        <w:rPr>
+          <w:rFonts w:ascii="Consolas" w:hAnsi="Consolas" w:cs="宋体"/>
+          <w:color w:val="D4D4D4"/>
+          <w:kern w:val="0"/>
+          <w:szCs w:val="21"/>
+        </w:rPr>
+        <w:t>&lt;&lt;</w:t>
+      </w:r>
+      <w:r>
+        <w:rPr>
+          <w:rFonts w:ascii="Consolas" w:hAnsi="Consolas" w:cs="宋体"/>
+          <w:color w:val="FFFFFF"/>
+          <w:kern w:val="0"/>
+          <w:szCs w:val="21"/>
+        </w:rPr>
+        <w:t xml:space="preserve"> </w:t>
+      </w:r>
+      <w:proofErr w:type="spellStart"/>
+      <w:r>
+        <w:rPr>
+          <w:rFonts w:ascii="Consolas" w:hAnsi="Consolas" w:cs="宋体"/>
+          <w:color w:val="FFFFFF"/>
+          <w:kern w:val="0"/>
+          <w:szCs w:val="21"/>
+        </w:rPr>
+        <w:t>endl</w:t>
+      </w:r>
+      <w:proofErr w:type="spellEnd"/>
+      <w:r>
+        <w:rPr>
+          <w:rFonts w:ascii="Consolas" w:hAnsi="Consolas" w:cs="宋体"/>
+          <w:color w:val="FFFFFF"/>
+          <w:kern w:val="0"/>
+          <w:szCs w:val="21"/>
+        </w:rPr>
+        <w:t>;</w:t>
+      </w:r>
+    </w:p>
+    <w:p>
+      <w:pPr>
+        <w:widowControl/>
+        <w:shd w:val="clear" w:color="auto" w:fill="000000"/>
+        <w:spacing w:line="405" w:lineRule="atLeast"/>
+        <w:jc w:val="left"/>
+        <w:rPr>
+          <w:rFonts w:ascii="Consolas" w:hAnsi="Consolas" w:cs="宋体"/>
+          <w:color w:val="FFFFFF"/>
+          <w:kern w:val="0"/>
+          <w:szCs w:val="21"/>
+        </w:rPr>
+      </w:pPr>
+      <w:r>
+        <w:rPr>
+          <w:rFonts w:ascii="Consolas" w:hAnsi="Consolas" w:cs="宋体"/>
+          <w:color w:val="FFFFFF"/>
+          <w:kern w:val="0"/>
+          <w:szCs w:val="21"/>
+        </w:rPr>
+        <w:lastRenderedPageBreak/>
+        <w:t>    }</w:t>
+      </w:r>
+    </w:p>
+    <w:p>
+      <w:pPr>
+        <w:widowControl/>
+        <w:shd w:val="clear" w:color="auto" w:fill="000000"/>
+        <w:spacing w:line="405" w:lineRule="atLeast"/>
+        <w:jc w:val="left"/>
+        <w:rPr>
+          <w:rFonts w:ascii="Consolas" w:hAnsi="Consolas" w:cs="宋体"/>
+          <w:color w:val="FFFFFF"/>
+          <w:kern w:val="0"/>
+          <w:szCs w:val="21"/>
+        </w:rPr>
+      </w:pPr>
+    </w:p>
+    <w:p>
+      <w:pPr>
+        <w:widowControl/>
+        <w:shd w:val="clear" w:color="auto" w:fill="000000"/>
+        <w:spacing w:line="405" w:lineRule="atLeast"/>
+        <w:jc w:val="left"/>
+        <w:rPr>
+          <w:rFonts w:ascii="Consolas" w:hAnsi="Consolas" w:cs="宋体"/>
+          <w:color w:val="FFFFFF"/>
+          <w:kern w:val="0"/>
+          <w:szCs w:val="21"/>
+        </w:rPr>
+      </w:pPr>
+      <w:r>
+        <w:rPr>
+          <w:rFonts w:ascii="Consolas" w:hAnsi="Consolas" w:cs="宋体"/>
+          <w:color w:val="FFFFFF"/>
+          <w:kern w:val="0"/>
+          <w:szCs w:val="21"/>
+        </w:rPr>
+        <w:t xml:space="preserve">    </w:t>
+      </w:r>
+      <w:r>
+        <w:rPr>
+          <w:rFonts w:ascii="Consolas" w:hAnsi="Consolas" w:cs="宋体"/>
+          <w:color w:val="569CD6"/>
+          <w:kern w:val="0"/>
+          <w:szCs w:val="21"/>
+        </w:rPr>
+        <w:t>double</w:t>
+      </w:r>
+      <w:r>
+        <w:rPr>
+          <w:rFonts w:ascii="Consolas" w:hAnsi="Consolas" w:cs="宋体"/>
+          <w:color w:val="FFFFFF"/>
+          <w:kern w:val="0"/>
+          <w:szCs w:val="21"/>
+        </w:rPr>
+        <w:t xml:space="preserve"> </w:t>
+      </w:r>
+      <w:r>
+        <w:rPr>
+          <w:rFonts w:ascii="Consolas" w:hAnsi="Consolas" w:cs="宋体"/>
+          <w:color w:val="DCDCAA"/>
+          <w:kern w:val="0"/>
+          <w:szCs w:val="21"/>
+        </w:rPr>
+        <w:t>fun</w:t>
+      </w:r>
+      <w:r>
+        <w:rPr>
+          <w:rFonts w:ascii="Consolas" w:hAnsi="Consolas" w:cs="宋体"/>
+          <w:color w:val="FFFFFF"/>
+          <w:kern w:val="0"/>
+          <w:szCs w:val="21"/>
+        </w:rPr>
+        <w:t>(</w:t>
+      </w:r>
+      <w:r>
+        <w:rPr>
+          <w:rFonts w:ascii="Consolas" w:hAnsi="Consolas" w:cs="宋体"/>
+          <w:color w:val="569CD6"/>
+          <w:kern w:val="0"/>
+          <w:szCs w:val="21"/>
+        </w:rPr>
+        <w:t>double</w:t>
+      </w:r>
+      <w:r>
+        <w:rPr>
+          <w:rFonts w:ascii="Consolas" w:hAnsi="Consolas" w:cs="宋体"/>
+          <w:color w:val="FFFFFF"/>
+          <w:kern w:val="0"/>
+          <w:szCs w:val="21"/>
+        </w:rPr>
+        <w:t xml:space="preserve"> </w:t>
+      </w:r>
+      <w:r>
+        <w:rPr>
+          <w:rFonts w:ascii="Consolas" w:hAnsi="Consolas" w:cs="宋体"/>
+          <w:color w:val="9CDCFE"/>
+          <w:kern w:val="0"/>
+          <w:szCs w:val="21"/>
+        </w:rPr>
+        <w:t>a</w:t>
+      </w:r>
+      <w:r>
+        <w:rPr>
+          <w:rFonts w:ascii="Consolas" w:hAnsi="Consolas" w:cs="宋体"/>
+          <w:color w:val="FFFFFF"/>
+          <w:kern w:val="0"/>
+          <w:szCs w:val="21"/>
+        </w:rPr>
+        <w:t xml:space="preserve">, </w:t>
+      </w:r>
+      <w:r>
+        <w:rPr>
+          <w:rFonts w:ascii="Consolas" w:hAnsi="Consolas" w:cs="宋体"/>
+          <w:color w:val="569CD6"/>
+          <w:kern w:val="0"/>
+          <w:szCs w:val="21"/>
+        </w:rPr>
+        <w:t>double</w:t>
+      </w:r>
+      <w:r>
+        <w:rPr>
+          <w:rFonts w:ascii="Consolas" w:hAnsi="Consolas" w:cs="宋体"/>
+          <w:color w:val="FFFFFF"/>
+          <w:kern w:val="0"/>
+          <w:szCs w:val="21"/>
+        </w:rPr>
+        <w:t xml:space="preserve"> </w:t>
+      </w:r>
+      <w:r>
+        <w:rPr>
+          <w:rFonts w:ascii="Consolas" w:hAnsi="Consolas" w:cs="宋体"/>
+          <w:color w:val="9CDCFE"/>
+          <w:kern w:val="0"/>
+          <w:szCs w:val="21"/>
+        </w:rPr>
+        <w:t>b</w:t>
+      </w:r>
+      <w:r>
+        <w:rPr>
+          <w:rFonts w:ascii="Consolas" w:hAnsi="Consolas" w:cs="宋体"/>
+          <w:color w:val="FFFFFF"/>
+          <w:kern w:val="0"/>
+          <w:szCs w:val="21"/>
+        </w:rPr>
+        <w:t>)</w:t>
+      </w:r>
+      <w:r>
+        <w:rPr>
+          <w:rFonts w:ascii="Consolas" w:hAnsi="Consolas" w:cs="宋体"/>
+          <w:color w:val="7CA668"/>
+          <w:kern w:val="0"/>
+          <w:szCs w:val="21"/>
+        </w:rPr>
+        <w:t xml:space="preserve"> //</w:t>
+      </w:r>
+      <w:r>
+        <w:rPr>
+          <w:rFonts w:ascii="Consolas" w:hAnsi="Consolas" w:cs="宋体"/>
+          <w:color w:val="7CA668"/>
+          <w:kern w:val="0"/>
+          <w:szCs w:val="21"/>
+        </w:rPr>
+        <w:t>定义全局函数</w:t>
+      </w:r>
+      <w:r>
+        <w:rPr>
+          <w:rFonts w:ascii="Consolas" w:hAnsi="Consolas" w:cs="宋体"/>
+          <w:color w:val="7CA668"/>
+          <w:kern w:val="0"/>
+          <w:szCs w:val="21"/>
+        </w:rPr>
+        <w:t>(</w:t>
+      </w:r>
+      <w:r>
+        <w:rPr>
+          <w:rFonts w:ascii="Consolas" w:hAnsi="Consolas" w:cs="宋体"/>
+          <w:color w:val="7CA668"/>
+          <w:kern w:val="0"/>
+          <w:szCs w:val="21"/>
+        </w:rPr>
+        <w:t>即外部函数</w:t>
+      </w:r>
+      <w:r>
+        <w:rPr>
+          <w:rFonts w:ascii="Consolas" w:hAnsi="Consolas" w:cs="宋体"/>
+          <w:color w:val="7CA668"/>
+          <w:kern w:val="0"/>
+          <w:szCs w:val="21"/>
+        </w:rPr>
+        <w:t>)</w:t>
+      </w:r>
+    </w:p>
+    <w:p>
+      <w:pPr>
+        <w:widowControl/>
+        <w:shd w:val="clear" w:color="auto" w:fill="000000"/>
+        <w:spacing w:line="405" w:lineRule="atLeast"/>
+        <w:jc w:val="left"/>
+        <w:rPr>
+          <w:rFonts w:ascii="Consolas" w:hAnsi="Consolas" w:cs="宋体"/>
+          <w:color w:val="FFFFFF"/>
+          <w:kern w:val="0"/>
+          <w:szCs w:val="21"/>
+        </w:rPr>
+      </w:pPr>
+      <w:r>
+        <w:rPr>
+          <w:rFonts w:ascii="Consolas" w:hAnsi="Consolas" w:cs="宋体"/>
+          <w:color w:val="FFFFFF"/>
+          <w:kern w:val="0"/>
+          <w:szCs w:val="21"/>
+        </w:rPr>
+        <w:t>    {</w:t>
+      </w:r>
+    </w:p>
+    <w:p>
+      <w:pPr>
+        <w:widowControl/>
+        <w:shd w:val="clear" w:color="auto" w:fill="000000"/>
+        <w:spacing w:line="405" w:lineRule="atLeast"/>
+        <w:jc w:val="left"/>
+        <w:rPr>
+          <w:rFonts w:ascii="Consolas" w:hAnsi="Consolas" w:cs="宋体"/>
+          <w:color w:val="FFFFFF"/>
+          <w:kern w:val="0"/>
+          <w:szCs w:val="21"/>
+        </w:rPr>
+      </w:pPr>
+      <w:r>
+        <w:rPr>
+          <w:rFonts w:ascii="Consolas" w:hAnsi="Consolas" w:cs="宋体"/>
+          <w:color w:val="FFFFFF"/>
+          <w:kern w:val="0"/>
+          <w:szCs w:val="21"/>
+        </w:rPr>
+        <w:t xml:space="preserve">        </w:t>
+      </w:r>
+      <w:r>
+        <w:rPr>
+          <w:rFonts w:ascii="Consolas" w:hAnsi="Consolas" w:cs="宋体"/>
+          <w:color w:val="C586C0"/>
+          <w:kern w:val="0"/>
+          <w:szCs w:val="21"/>
+        </w:rPr>
+        <w:t>return</w:t>
+      </w:r>
+      <w:r>
+        <w:rPr>
+          <w:rFonts w:ascii="Consolas" w:hAnsi="Consolas" w:cs="宋体"/>
+          <w:color w:val="FFFFFF"/>
+          <w:kern w:val="0"/>
+          <w:szCs w:val="21"/>
+        </w:rPr>
+        <w:t xml:space="preserve"> </w:t>
+      </w:r>
+      <w:proofErr w:type="gramStart"/>
+      <w:r>
+        <w:rPr>
+          <w:rFonts w:ascii="Consolas" w:hAnsi="Consolas" w:cs="宋体"/>
+          <w:color w:val="DCDCAA"/>
+          <w:kern w:val="0"/>
+          <w:szCs w:val="21"/>
+        </w:rPr>
+        <w:t>sqrt</w:t>
+      </w:r>
+      <w:r>
+        <w:rPr>
+          <w:rFonts w:ascii="Consolas" w:hAnsi="Consolas" w:cs="宋体"/>
+          <w:color w:val="FFFFFF"/>
+          <w:kern w:val="0"/>
+          <w:szCs w:val="21"/>
+        </w:rPr>
+        <w:t>(</w:t>
+      </w:r>
+      <w:proofErr w:type="gramEnd"/>
+      <w:r>
+        <w:rPr>
+          <w:rFonts w:ascii="Consolas" w:hAnsi="Consolas" w:cs="宋体"/>
+          <w:color w:val="FFFFFF"/>
+          <w:kern w:val="0"/>
+          <w:szCs w:val="21"/>
+        </w:rPr>
+        <w:t xml:space="preserve">a </w:t>
+      </w:r>
+      <w:r>
+        <w:rPr>
+          <w:rFonts w:ascii="Consolas" w:hAnsi="Consolas" w:cs="宋体"/>
+          <w:color w:val="D4D4D4"/>
+          <w:kern w:val="0"/>
+          <w:szCs w:val="21"/>
+        </w:rPr>
+        <w:t>+</w:t>
+      </w:r>
+      <w:r>
+        <w:rPr>
+          <w:rFonts w:ascii="Consolas" w:hAnsi="Consolas" w:cs="宋体"/>
+          <w:color w:val="FFFFFF"/>
+          <w:kern w:val="0"/>
+          <w:szCs w:val="21"/>
+        </w:rPr>
+        <w:t xml:space="preserve"> b);</w:t>
+      </w:r>
+    </w:p>
+    <w:p>
+      <w:pPr>
+        <w:widowControl/>
+        <w:shd w:val="clear" w:color="auto" w:fill="000000"/>
+        <w:spacing w:line="405" w:lineRule="atLeast"/>
+        <w:jc w:val="left"/>
+        <w:rPr>
+          <w:rFonts w:ascii="Consolas" w:hAnsi="Consolas" w:cs="宋体"/>
+          <w:color w:val="FFFFFF"/>
+          <w:kern w:val="0"/>
+          <w:szCs w:val="21"/>
+        </w:rPr>
+      </w:pPr>
+      <w:r>
+        <w:rPr>
+          <w:rFonts w:ascii="Consolas" w:hAnsi="Consolas" w:cs="宋体"/>
+          <w:color w:val="FFFFFF"/>
+          <w:kern w:val="0"/>
+          <w:szCs w:val="21"/>
+        </w:rPr>
+        <w:t>    }</w:t>
+      </w:r>
+    </w:p>
+    <w:p>
+      <w:pPr>
+        <w:widowControl/>
+        <w:shd w:val="clear" w:color="auto" w:fill="000000"/>
+        <w:spacing w:line="405" w:lineRule="atLeast"/>
+        <w:jc w:val="left"/>
+        <w:rPr>
+          <w:rFonts w:ascii="Consolas" w:hAnsi="Consolas" w:cs="宋体"/>
+          <w:color w:val="FFFFFF"/>
+          <w:kern w:val="0"/>
+          <w:szCs w:val="21"/>
+        </w:rPr>
+      </w:pPr>
+      <w:r>
+        <w:rPr>
+          <w:rFonts w:ascii="Consolas" w:hAnsi="Consolas" w:cs="宋体"/>
+          <w:color w:val="FFFFFF"/>
+          <w:kern w:val="0"/>
+          <w:szCs w:val="21"/>
+        </w:rPr>
+        <w:t>}</w:t>
+      </w:r>
+    </w:p>
+    <w:p>
+      <w:pPr>
+        <w:widowControl/>
+        <w:shd w:val="clear" w:color="auto" w:fill="000000"/>
+        <w:spacing w:line="405" w:lineRule="atLeast"/>
+        <w:jc w:val="left"/>
+        <w:rPr>
+          <w:rFonts w:ascii="Consolas" w:hAnsi="Consolas" w:cs="宋体"/>
+          <w:color w:val="FFFFFF"/>
+          <w:kern w:val="0"/>
+          <w:sz w:val="30"/>
+          <w:szCs w:val="30"/>
+        </w:rPr>
+      </w:pPr>
+    </w:p>
+    <w:p/>
+    <w:p>
+      <w:r>
+        <w:t>Header2.hpp</w:t>
+      </w:r>
+    </w:p>
+    <w:p>
+      <w:pPr>
+        <w:widowControl/>
+        <w:shd w:val="clear" w:color="auto" w:fill="000000"/>
+        <w:spacing w:line="405" w:lineRule="atLeast"/>
+        <w:jc w:val="left"/>
+        <w:rPr>
+          <w:rFonts w:ascii="Consolas" w:hAnsi="Consolas" w:cs="宋体"/>
+          <w:color w:val="FFFFFF"/>
+          <w:kern w:val="0"/>
+          <w:szCs w:val="21"/>
+        </w:rPr>
+      </w:pPr>
+      <w:r>
+        <w:rPr>
+          <w:rFonts w:ascii="Consolas" w:hAnsi="Consolas" w:cs="宋体"/>
+          <w:color w:val="7CA668"/>
+          <w:kern w:val="0"/>
+          <w:szCs w:val="21"/>
+        </w:rPr>
+        <w:t>// header2.h (</w:t>
+      </w:r>
+      <w:r>
+        <w:rPr>
+          <w:rFonts w:ascii="Consolas" w:hAnsi="Consolas" w:cs="宋体"/>
+          <w:color w:val="7CA668"/>
+          <w:kern w:val="0"/>
+          <w:szCs w:val="21"/>
+        </w:rPr>
+        <w:t>头文件</w:t>
+      </w:r>
+      <w:r>
+        <w:rPr>
+          <w:rFonts w:ascii="Consolas" w:hAnsi="Consolas" w:cs="宋体"/>
+          <w:color w:val="7CA668"/>
+          <w:kern w:val="0"/>
+          <w:szCs w:val="21"/>
+        </w:rPr>
+        <w:t>2</w:t>
+      </w:r>
+      <w:r>
+        <w:rPr>
+          <w:rFonts w:ascii="Consolas" w:hAnsi="Consolas" w:cs="宋体"/>
+          <w:color w:val="7CA668"/>
+          <w:kern w:val="0"/>
+          <w:szCs w:val="21"/>
+        </w:rPr>
+        <w:t>，设其文件名为</w:t>
+      </w:r>
+      <w:r>
+        <w:rPr>
+          <w:rFonts w:ascii="Consolas" w:hAnsi="Consolas" w:cs="宋体"/>
+          <w:color w:val="7CA668"/>
+          <w:kern w:val="0"/>
+          <w:szCs w:val="21"/>
+        </w:rPr>
+        <w:t>example2_header2.h)</w:t>
+      </w:r>
+    </w:p>
+    <w:p>
+      <w:pPr>
+        <w:widowControl/>
+        <w:shd w:val="clear" w:color="auto" w:fill="000000"/>
+        <w:spacing w:line="405" w:lineRule="atLeast"/>
+        <w:jc w:val="left"/>
+        <w:rPr>
+          <w:rFonts w:ascii="Consolas" w:hAnsi="Consolas" w:cs="宋体"/>
+          <w:color w:val="FFFFFF"/>
+          <w:kern w:val="0"/>
+          <w:szCs w:val="21"/>
+        </w:rPr>
+      </w:pPr>
+      <w:r>
+        <w:rPr>
+          <w:rFonts w:ascii="Consolas" w:hAnsi="Consolas" w:cs="宋体"/>
+          <w:color w:val="C586C0"/>
+          <w:kern w:val="0"/>
+          <w:szCs w:val="21"/>
+        </w:rPr>
+        <w:t>#include</w:t>
+      </w:r>
+      <w:r>
+        <w:rPr>
+          <w:rFonts w:ascii="Consolas" w:hAnsi="Consolas" w:cs="宋体"/>
+          <w:color w:val="569CD6"/>
+          <w:kern w:val="0"/>
+          <w:szCs w:val="21"/>
+        </w:rPr>
+        <w:t xml:space="preserve"> </w:t>
+      </w:r>
+      <w:r>
+        <w:rPr>
+          <w:rFonts w:ascii="Consolas" w:hAnsi="Consolas" w:cs="宋体"/>
+          <w:color w:val="CE9178"/>
+          <w:kern w:val="0"/>
+          <w:szCs w:val="21"/>
+        </w:rPr>
+        <w:t>&lt;string&gt;</w:t>
+      </w:r>
+    </w:p>
+    <w:p>
+      <w:pPr>
+        <w:widowControl/>
+        <w:shd w:val="clear" w:color="auto" w:fill="000000"/>
+        <w:spacing w:line="405" w:lineRule="atLeast"/>
+        <w:jc w:val="left"/>
+        <w:rPr>
+          <w:rFonts w:ascii="Consolas" w:hAnsi="Consolas" w:cs="宋体"/>
+          <w:color w:val="FFFFFF"/>
+          <w:kern w:val="0"/>
+          <w:szCs w:val="21"/>
+        </w:rPr>
+      </w:pPr>
+      <w:r>
+        <w:rPr>
+          <w:rFonts w:ascii="Consolas" w:hAnsi="Consolas" w:cs="宋体"/>
+          <w:color w:val="C586C0"/>
+          <w:kern w:val="0"/>
+          <w:szCs w:val="21"/>
+        </w:rPr>
+        <w:t>#include</w:t>
+      </w:r>
+      <w:r>
+        <w:rPr>
+          <w:rFonts w:ascii="Consolas" w:hAnsi="Consolas" w:cs="宋体"/>
+          <w:color w:val="569CD6"/>
+          <w:kern w:val="0"/>
+          <w:szCs w:val="21"/>
+        </w:rPr>
+        <w:t xml:space="preserve"> </w:t>
+      </w:r>
+      <w:r>
+        <w:rPr>
+          <w:rFonts w:ascii="Consolas" w:hAnsi="Consolas" w:cs="宋体"/>
+          <w:color w:val="CE9178"/>
+          <w:kern w:val="0"/>
+          <w:szCs w:val="21"/>
+        </w:rPr>
+        <w:t>&lt;</w:t>
+      </w:r>
+      <w:proofErr w:type="spellStart"/>
+      <w:r>
+        <w:rPr>
+          <w:rFonts w:ascii="Consolas" w:hAnsi="Consolas" w:cs="宋体"/>
+          <w:color w:val="CE9178"/>
+          <w:kern w:val="0"/>
+          <w:szCs w:val="21"/>
+        </w:rPr>
+        <w:t>cmath</w:t>
+      </w:r>
+      <w:proofErr w:type="spellEnd"/>
+      <w:r>
+        <w:rPr>
+          <w:rFonts w:ascii="Consolas" w:hAnsi="Consolas" w:cs="宋体"/>
+          <w:color w:val="CE9178"/>
+          <w:kern w:val="0"/>
+          <w:szCs w:val="21"/>
+        </w:rPr>
+        <w:t>&gt;</w:t>
+      </w:r>
+    </w:p>
+    <w:p>
+      <w:pPr>
+        <w:widowControl/>
+        <w:shd w:val="clear" w:color="auto" w:fill="000000"/>
+        <w:spacing w:line="405" w:lineRule="atLeast"/>
+        <w:jc w:val="left"/>
+        <w:rPr>
+          <w:rFonts w:ascii="Consolas" w:hAnsi="Consolas" w:cs="宋体"/>
+          <w:color w:val="FFFFFF"/>
+          <w:kern w:val="0"/>
+          <w:szCs w:val="21"/>
+        </w:rPr>
+      </w:pPr>
+      <w:r>
+        <w:rPr>
+          <w:rFonts w:ascii="Consolas" w:hAnsi="Consolas" w:cs="宋体"/>
+          <w:color w:val="C586C0"/>
+          <w:kern w:val="0"/>
+          <w:szCs w:val="21"/>
+        </w:rPr>
+        <w:t>using</w:t>
+      </w:r>
+      <w:r>
+        <w:rPr>
+          <w:rFonts w:ascii="Consolas" w:hAnsi="Consolas" w:cs="宋体"/>
+          <w:color w:val="FFFFFF"/>
+          <w:kern w:val="0"/>
+          <w:szCs w:val="21"/>
+        </w:rPr>
+        <w:t xml:space="preserve"> </w:t>
+      </w:r>
+      <w:r>
+        <w:rPr>
+          <w:rFonts w:ascii="Consolas" w:hAnsi="Consolas" w:cs="宋体"/>
+          <w:color w:val="569CD6"/>
+          <w:kern w:val="0"/>
+          <w:szCs w:val="21"/>
+        </w:rPr>
+        <w:t>namespace</w:t>
+      </w:r>
+      <w:r>
+        <w:rPr>
+          <w:rFonts w:ascii="Consolas" w:hAnsi="Consolas" w:cs="宋体"/>
+          <w:color w:val="FFFFFF"/>
+          <w:kern w:val="0"/>
+          <w:szCs w:val="21"/>
+        </w:rPr>
+        <w:t xml:space="preserve"> </w:t>
+      </w:r>
+      <w:r>
+        <w:rPr>
+          <w:rFonts w:ascii="Consolas" w:hAnsi="Consolas" w:cs="宋体"/>
+          <w:color w:val="4EC9B0"/>
+          <w:kern w:val="0"/>
+          <w:szCs w:val="21"/>
+        </w:rPr>
+        <w:t>std</w:t>
+      </w:r>
+      <w:r>
+        <w:rPr>
+          <w:rFonts w:ascii="Consolas" w:hAnsi="Consolas" w:cs="宋体"/>
+          <w:color w:val="FFFFFF"/>
+          <w:kern w:val="0"/>
+          <w:szCs w:val="21"/>
+        </w:rPr>
+        <w:t>;</w:t>
+      </w:r>
+    </w:p>
+    <w:p>
+      <w:pPr>
+        <w:widowControl/>
+        <w:shd w:val="clear" w:color="auto" w:fill="000000"/>
+        <w:spacing w:line="405" w:lineRule="atLeast"/>
+        <w:jc w:val="left"/>
+        <w:rPr>
+          <w:rFonts w:ascii="Consolas" w:hAnsi="Consolas" w:cs="宋体"/>
+          <w:color w:val="FFFFFF"/>
+          <w:kern w:val="0"/>
+          <w:szCs w:val="21"/>
+        </w:rPr>
+      </w:pPr>
+      <w:r>
+        <w:rPr>
+          <w:rFonts w:ascii="Consolas" w:hAnsi="Consolas" w:cs="宋体"/>
+          <w:color w:val="569CD6"/>
+          <w:kern w:val="0"/>
+          <w:szCs w:val="21"/>
+        </w:rPr>
+        <w:t>namespace</w:t>
+      </w:r>
+      <w:r>
+        <w:rPr>
+          <w:rFonts w:ascii="Consolas" w:hAnsi="Consolas" w:cs="宋体"/>
+          <w:color w:val="FFFFFF"/>
+          <w:kern w:val="0"/>
+          <w:szCs w:val="21"/>
+        </w:rPr>
+        <w:t xml:space="preserve"> </w:t>
+      </w:r>
+      <w:r>
+        <w:rPr>
+          <w:rFonts w:ascii="Consolas" w:hAnsi="Consolas" w:cs="宋体"/>
+          <w:color w:val="4EC9B0"/>
+          <w:kern w:val="0"/>
+          <w:szCs w:val="21"/>
+        </w:rPr>
+        <w:t>header2</w:t>
+      </w:r>
+      <w:r>
+        <w:rPr>
+          <w:rFonts w:ascii="Consolas" w:hAnsi="Consolas" w:cs="宋体"/>
+          <w:color w:val="FFFFFF"/>
+          <w:kern w:val="0"/>
+          <w:szCs w:val="21"/>
+        </w:rPr>
+        <w:t>{</w:t>
+      </w:r>
+    </w:p>
+    <w:p>
+      <w:pPr>
+        <w:widowControl/>
+        <w:shd w:val="clear" w:color="auto" w:fill="000000"/>
+        <w:spacing w:line="405" w:lineRule="atLeast"/>
+        <w:jc w:val="left"/>
+        <w:rPr>
+          <w:rFonts w:ascii="Consolas" w:hAnsi="Consolas" w:cs="宋体"/>
+          <w:color w:val="FFFFFF"/>
+          <w:kern w:val="0"/>
+          <w:szCs w:val="21"/>
+        </w:rPr>
+      </w:pPr>
+      <w:r>
+        <w:rPr>
+          <w:rFonts w:ascii="Consolas" w:hAnsi="Consolas" w:cs="宋体"/>
+          <w:color w:val="FFFFFF"/>
+          <w:kern w:val="0"/>
+          <w:szCs w:val="21"/>
+        </w:rPr>
+        <w:t xml:space="preserve">    </w:t>
+      </w:r>
+      <w:r>
+        <w:rPr>
+          <w:rFonts w:ascii="Consolas" w:hAnsi="Consolas" w:cs="宋体"/>
+          <w:color w:val="569CD6"/>
+          <w:kern w:val="0"/>
+          <w:szCs w:val="21"/>
+        </w:rPr>
+        <w:t>class</w:t>
+      </w:r>
+      <w:r>
+        <w:rPr>
+          <w:rFonts w:ascii="Consolas" w:hAnsi="Consolas" w:cs="宋体"/>
+          <w:color w:val="FFFFFF"/>
+          <w:kern w:val="0"/>
+          <w:szCs w:val="21"/>
+        </w:rPr>
+        <w:t xml:space="preserve"> </w:t>
+      </w:r>
+      <w:r>
+        <w:rPr>
+          <w:rFonts w:ascii="Consolas" w:hAnsi="Consolas" w:cs="宋体"/>
+          <w:color w:val="4EC9B0"/>
+          <w:kern w:val="0"/>
+          <w:szCs w:val="21"/>
+        </w:rPr>
+        <w:t>Student</w:t>
+      </w:r>
+      <w:r>
+        <w:rPr>
+          <w:rFonts w:ascii="Consolas" w:hAnsi="Consolas" w:cs="宋体"/>
+          <w:color w:val="FFFFFF"/>
+          <w:kern w:val="0"/>
+          <w:szCs w:val="21"/>
+        </w:rPr>
+        <w:t xml:space="preserve"> </w:t>
+      </w:r>
+      <w:r>
+        <w:rPr>
+          <w:rFonts w:ascii="Consolas" w:hAnsi="Consolas" w:cs="宋体"/>
+          <w:color w:val="7CA668"/>
+          <w:kern w:val="0"/>
+          <w:szCs w:val="21"/>
+        </w:rPr>
+        <w:t>//</w:t>
+      </w:r>
+      <w:r>
+        <w:rPr>
+          <w:rFonts w:ascii="Consolas" w:hAnsi="Consolas" w:cs="宋体"/>
+          <w:color w:val="7CA668"/>
+          <w:kern w:val="0"/>
+          <w:szCs w:val="21"/>
+        </w:rPr>
+        <w:t>声明</w:t>
+      </w:r>
+      <w:r>
+        <w:rPr>
+          <w:rFonts w:ascii="Consolas" w:hAnsi="Consolas" w:cs="宋体"/>
+          <w:color w:val="7CA668"/>
+          <w:kern w:val="0"/>
+          <w:szCs w:val="21"/>
+        </w:rPr>
+        <w:t>Student</w:t>
+      </w:r>
+      <w:r>
+        <w:rPr>
+          <w:rFonts w:ascii="Consolas" w:hAnsi="Consolas" w:cs="宋体"/>
+          <w:color w:val="7CA668"/>
+          <w:kern w:val="0"/>
+          <w:szCs w:val="21"/>
+        </w:rPr>
+        <w:t>类</w:t>
+      </w:r>
+    </w:p>
+    <w:p>
+      <w:pPr>
+        <w:widowControl/>
+        <w:shd w:val="clear" w:color="auto" w:fill="000000"/>
+        <w:spacing w:line="405" w:lineRule="atLeast"/>
+        <w:jc w:val="left"/>
+        <w:rPr>
+          <w:rFonts w:ascii="Consolas" w:hAnsi="Consolas" w:cs="宋体"/>
+          <w:color w:val="FFFFFF"/>
+          <w:kern w:val="0"/>
+          <w:szCs w:val="21"/>
+        </w:rPr>
+      </w:pPr>
+      <w:r>
+        <w:rPr>
+          <w:rFonts w:ascii="Consolas" w:hAnsi="Consolas" w:cs="宋体"/>
+          <w:color w:val="FFFFFF"/>
+          <w:kern w:val="0"/>
+          <w:szCs w:val="21"/>
+        </w:rPr>
+        <w:t>    {</w:t>
+      </w:r>
+    </w:p>
+    <w:p>
+      <w:pPr>
+        <w:widowControl/>
+        <w:shd w:val="clear" w:color="auto" w:fill="000000"/>
+        <w:spacing w:line="405" w:lineRule="atLeast"/>
+        <w:jc w:val="left"/>
+        <w:rPr>
+          <w:rFonts w:ascii="Consolas" w:hAnsi="Consolas" w:cs="宋体"/>
+          <w:color w:val="FFFFFF"/>
+          <w:kern w:val="0"/>
+          <w:szCs w:val="21"/>
+        </w:rPr>
+      </w:pPr>
+      <w:r>
+        <w:rPr>
+          <w:rFonts w:ascii="Consolas" w:hAnsi="Consolas" w:cs="宋体"/>
+          <w:color w:val="FFFFFF"/>
+          <w:kern w:val="0"/>
+          <w:szCs w:val="21"/>
+        </w:rPr>
+        <w:t xml:space="preserve">    </w:t>
+      </w:r>
+      <w:r>
+        <w:rPr>
+          <w:rFonts w:ascii="Consolas" w:hAnsi="Consolas" w:cs="宋体"/>
+          <w:color w:val="569CD6"/>
+          <w:kern w:val="0"/>
+          <w:szCs w:val="21"/>
+        </w:rPr>
+        <w:t>public:</w:t>
+      </w:r>
+    </w:p>
+    <w:p>
+      <w:pPr>
+        <w:widowControl/>
+        <w:shd w:val="clear" w:color="auto" w:fill="000000"/>
+        <w:spacing w:line="405" w:lineRule="atLeast"/>
+        <w:jc w:val="left"/>
+        <w:rPr>
+          <w:rFonts w:ascii="Consolas" w:hAnsi="Consolas" w:cs="宋体"/>
+          <w:color w:val="FFFFFF"/>
+          <w:kern w:val="0"/>
+          <w:szCs w:val="21"/>
+        </w:rPr>
+      </w:pPr>
+      <w:r>
+        <w:rPr>
+          <w:rFonts w:ascii="Consolas" w:hAnsi="Consolas" w:cs="宋体"/>
+          <w:color w:val="FFFFFF"/>
+          <w:kern w:val="0"/>
+          <w:szCs w:val="21"/>
+        </w:rPr>
+        <w:t xml:space="preserve">        </w:t>
+      </w:r>
+      <w:r>
+        <w:rPr>
+          <w:rFonts w:ascii="Consolas" w:hAnsi="Consolas" w:cs="宋体"/>
+          <w:color w:val="DCDCAA"/>
+          <w:kern w:val="0"/>
+          <w:szCs w:val="21"/>
+        </w:rPr>
+        <w:t>Student</w:t>
+      </w:r>
+      <w:r>
+        <w:rPr>
+          <w:rFonts w:ascii="Consolas" w:hAnsi="Consolas" w:cs="宋体"/>
+          <w:color w:val="FFFFFF"/>
+          <w:kern w:val="0"/>
+          <w:szCs w:val="21"/>
+        </w:rPr>
+        <w:t>(</w:t>
+      </w:r>
+      <w:r>
+        <w:rPr>
+          <w:rFonts w:ascii="Consolas" w:hAnsi="Consolas" w:cs="宋体"/>
+          <w:color w:val="569CD6"/>
+          <w:kern w:val="0"/>
+          <w:szCs w:val="21"/>
+        </w:rPr>
+        <w:t>int</w:t>
+      </w:r>
+      <w:r>
+        <w:rPr>
+          <w:rFonts w:ascii="Consolas" w:hAnsi="Consolas" w:cs="宋体"/>
+          <w:color w:val="FFFFFF"/>
+          <w:kern w:val="0"/>
+          <w:szCs w:val="21"/>
+        </w:rPr>
+        <w:t xml:space="preserve"> </w:t>
+      </w:r>
+      <w:r>
+        <w:rPr>
+          <w:rFonts w:ascii="Consolas" w:hAnsi="Consolas" w:cs="宋体"/>
+          <w:color w:val="9CDCFE"/>
+          <w:kern w:val="0"/>
+          <w:szCs w:val="21"/>
+        </w:rPr>
+        <w:t>n</w:t>
+      </w:r>
+      <w:r>
+        <w:rPr>
+          <w:rFonts w:ascii="Consolas" w:hAnsi="Consolas" w:cs="宋体"/>
+          <w:color w:val="FFFFFF"/>
+          <w:kern w:val="0"/>
+          <w:szCs w:val="21"/>
+        </w:rPr>
+        <w:t xml:space="preserve">, </w:t>
+      </w:r>
+      <w:r>
+        <w:rPr>
+          <w:rFonts w:ascii="Consolas" w:hAnsi="Consolas" w:cs="宋体"/>
+          <w:color w:val="4EC9B0"/>
+          <w:kern w:val="0"/>
+          <w:szCs w:val="21"/>
+        </w:rPr>
+        <w:t>string</w:t>
+      </w:r>
+      <w:r>
+        <w:rPr>
+          <w:rFonts w:ascii="Consolas" w:hAnsi="Consolas" w:cs="宋体"/>
+          <w:color w:val="FFFFFF"/>
+          <w:kern w:val="0"/>
+          <w:szCs w:val="21"/>
+        </w:rPr>
+        <w:t xml:space="preserve"> </w:t>
+      </w:r>
+      <w:proofErr w:type="spellStart"/>
+      <w:r>
+        <w:rPr>
+          <w:rFonts w:ascii="Consolas" w:hAnsi="Consolas" w:cs="宋体"/>
+          <w:color w:val="9CDCFE"/>
+          <w:kern w:val="0"/>
+          <w:szCs w:val="21"/>
+        </w:rPr>
+        <w:t>nam</w:t>
+      </w:r>
+      <w:proofErr w:type="spellEnd"/>
+      <w:r>
+        <w:rPr>
+          <w:rFonts w:ascii="Consolas" w:hAnsi="Consolas" w:cs="宋体"/>
+          <w:color w:val="FFFFFF"/>
+          <w:kern w:val="0"/>
+          <w:szCs w:val="21"/>
+        </w:rPr>
+        <w:t xml:space="preserve">, </w:t>
+      </w:r>
+      <w:r>
+        <w:rPr>
+          <w:rFonts w:ascii="Consolas" w:hAnsi="Consolas" w:cs="宋体"/>
+          <w:color w:val="569CD6"/>
+          <w:kern w:val="0"/>
+          <w:szCs w:val="21"/>
+        </w:rPr>
+        <w:t>char</w:t>
+      </w:r>
+      <w:r>
+        <w:rPr>
+          <w:rFonts w:ascii="Consolas" w:hAnsi="Consolas" w:cs="宋体"/>
+          <w:color w:val="FFFFFF"/>
+          <w:kern w:val="0"/>
+          <w:szCs w:val="21"/>
+        </w:rPr>
+        <w:t xml:space="preserve"> </w:t>
+      </w:r>
+      <w:r>
+        <w:rPr>
+          <w:rFonts w:ascii="Consolas" w:hAnsi="Consolas" w:cs="宋体"/>
+          <w:color w:val="9CDCFE"/>
+          <w:kern w:val="0"/>
+          <w:szCs w:val="21"/>
+        </w:rPr>
+        <w:t>s</w:t>
+      </w:r>
+      <w:r>
+        <w:rPr>
+          <w:rFonts w:ascii="Consolas" w:hAnsi="Consolas" w:cs="宋体"/>
+          <w:color w:val="FFFFFF"/>
+          <w:kern w:val="0"/>
+          <w:szCs w:val="21"/>
+        </w:rPr>
+        <w:t>)</w:t>
+      </w:r>
+      <w:r>
+        <w:rPr>
+          <w:rFonts w:ascii="Consolas" w:hAnsi="Consolas" w:cs="宋体"/>
+          <w:color w:val="7CA668"/>
+          <w:kern w:val="0"/>
+          <w:szCs w:val="21"/>
+        </w:rPr>
+        <w:t xml:space="preserve"> //</w:t>
+      </w:r>
+      <w:r>
+        <w:rPr>
+          <w:rFonts w:ascii="Consolas" w:hAnsi="Consolas" w:cs="宋体"/>
+          <w:color w:val="7CA668"/>
+          <w:kern w:val="0"/>
+          <w:szCs w:val="21"/>
+        </w:rPr>
+        <w:t>参数与</w:t>
+      </w:r>
+      <w:r>
+        <w:rPr>
+          <w:rFonts w:ascii="Consolas" w:hAnsi="Consolas" w:cs="宋体"/>
+          <w:color w:val="7CA668"/>
+          <w:kern w:val="0"/>
+          <w:szCs w:val="21"/>
+        </w:rPr>
+        <w:t>header1</w:t>
+      </w:r>
+      <w:r>
+        <w:rPr>
+          <w:rFonts w:ascii="Consolas" w:hAnsi="Consolas" w:cs="宋体"/>
+          <w:color w:val="7CA668"/>
+          <w:kern w:val="0"/>
+          <w:szCs w:val="21"/>
+        </w:rPr>
+        <w:t>中的</w:t>
+      </w:r>
+      <w:r>
+        <w:rPr>
+          <w:rFonts w:ascii="Consolas" w:hAnsi="Consolas" w:cs="宋体"/>
+          <w:color w:val="7CA668"/>
+          <w:kern w:val="0"/>
+          <w:szCs w:val="21"/>
+        </w:rPr>
+        <w:t>student</w:t>
+      </w:r>
+      <w:r>
+        <w:rPr>
+          <w:rFonts w:ascii="Consolas" w:hAnsi="Consolas" w:cs="宋体"/>
+          <w:color w:val="7CA668"/>
+          <w:kern w:val="0"/>
+          <w:szCs w:val="21"/>
+        </w:rPr>
+        <w:t>不同</w:t>
+      </w:r>
+    </w:p>
+    <w:p>
+      <w:pPr>
+        <w:widowControl/>
+        <w:shd w:val="clear" w:color="auto" w:fill="000000"/>
+        <w:spacing w:line="405" w:lineRule="atLeast"/>
+        <w:jc w:val="left"/>
+        <w:rPr>
+          <w:rFonts w:ascii="Consolas" w:hAnsi="Consolas" w:cs="宋体"/>
+          <w:color w:val="FFFFFF"/>
+          <w:kern w:val="0"/>
+          <w:szCs w:val="21"/>
+        </w:rPr>
+      </w:pPr>
+      <w:r>
+        <w:rPr>
+          <w:rFonts w:ascii="Consolas" w:hAnsi="Consolas" w:cs="宋体"/>
+          <w:color w:val="FFFFFF"/>
+          <w:kern w:val="0"/>
+          <w:szCs w:val="21"/>
+        </w:rPr>
+        <w:t>        {</w:t>
+      </w:r>
+    </w:p>
+    <w:p>
+      <w:pPr>
+        <w:widowControl/>
+        <w:shd w:val="clear" w:color="auto" w:fill="000000"/>
+        <w:spacing w:line="405" w:lineRule="atLeast"/>
+        <w:jc w:val="left"/>
+        <w:rPr>
+          <w:rFonts w:ascii="Consolas" w:hAnsi="Consolas" w:cs="宋体"/>
+          <w:color w:val="FFFFFF"/>
+          <w:kern w:val="0"/>
+          <w:szCs w:val="21"/>
+        </w:rPr>
+      </w:pPr>
+      <w:r>
+        <w:rPr>
+          <w:rFonts w:ascii="Consolas" w:hAnsi="Consolas" w:cs="宋体"/>
+          <w:color w:val="FFFFFF"/>
+          <w:kern w:val="0"/>
+          <w:szCs w:val="21"/>
+        </w:rPr>
+        <w:t xml:space="preserve">            num </w:t>
+      </w:r>
+      <w:r>
+        <w:rPr>
+          <w:rFonts w:ascii="Consolas" w:hAnsi="Consolas" w:cs="宋体"/>
+          <w:color w:val="D4D4D4"/>
+          <w:kern w:val="0"/>
+          <w:szCs w:val="21"/>
+        </w:rPr>
+        <w:t>=</w:t>
+      </w:r>
+      <w:r>
+        <w:rPr>
+          <w:rFonts w:ascii="Consolas" w:hAnsi="Consolas" w:cs="宋体"/>
+          <w:color w:val="FFFFFF"/>
+          <w:kern w:val="0"/>
+          <w:szCs w:val="21"/>
+        </w:rPr>
+        <w:t xml:space="preserve"> n;</w:t>
+      </w:r>
+    </w:p>
+    <w:p>
+      <w:pPr>
+        <w:widowControl/>
+        <w:shd w:val="clear" w:color="auto" w:fill="000000"/>
+        <w:spacing w:line="405" w:lineRule="atLeast"/>
+        <w:jc w:val="left"/>
+        <w:rPr>
+          <w:rFonts w:ascii="Consolas" w:hAnsi="Consolas" w:cs="宋体"/>
+          <w:color w:val="FFFFFF"/>
+          <w:kern w:val="0"/>
+          <w:szCs w:val="21"/>
+        </w:rPr>
+      </w:pPr>
+      <w:r>
+        <w:rPr>
+          <w:rFonts w:ascii="Consolas" w:hAnsi="Consolas" w:cs="宋体"/>
+          <w:color w:val="FFFFFF"/>
+          <w:kern w:val="0"/>
+          <w:szCs w:val="21"/>
+        </w:rPr>
+        <w:t xml:space="preserve">            name </w:t>
+      </w:r>
+      <w:r>
+        <w:rPr>
+          <w:rFonts w:ascii="Consolas" w:hAnsi="Consolas" w:cs="宋体"/>
+          <w:color w:val="D4D4D4"/>
+          <w:kern w:val="0"/>
+          <w:szCs w:val="21"/>
+        </w:rPr>
+        <w:t>=</w:t>
+      </w:r>
+      <w:r>
+        <w:rPr>
+          <w:rFonts w:ascii="Consolas" w:hAnsi="Consolas" w:cs="宋体"/>
+          <w:color w:val="FFFFFF"/>
+          <w:kern w:val="0"/>
+          <w:szCs w:val="21"/>
+        </w:rPr>
+        <w:t xml:space="preserve"> </w:t>
+      </w:r>
+      <w:proofErr w:type="spellStart"/>
+      <w:r>
+        <w:rPr>
+          <w:rFonts w:ascii="Consolas" w:hAnsi="Consolas" w:cs="宋体"/>
+          <w:color w:val="FFFFFF"/>
+          <w:kern w:val="0"/>
+          <w:szCs w:val="21"/>
+        </w:rPr>
+        <w:t>nam</w:t>
+      </w:r>
+      <w:proofErr w:type="spellEnd"/>
+      <w:r>
+        <w:rPr>
+          <w:rFonts w:ascii="Consolas" w:hAnsi="Consolas" w:cs="宋体"/>
+          <w:color w:val="FFFFFF"/>
+          <w:kern w:val="0"/>
+          <w:szCs w:val="21"/>
+        </w:rPr>
+        <w:t>;</w:t>
+      </w:r>
+    </w:p>
+    <w:p>
+      <w:pPr>
+        <w:widowControl/>
+        <w:shd w:val="clear" w:color="auto" w:fill="000000"/>
+        <w:spacing w:line="405" w:lineRule="atLeast"/>
+        <w:jc w:val="left"/>
+        <w:rPr>
+          <w:rFonts w:ascii="Consolas" w:hAnsi="Consolas" w:cs="宋体"/>
+          <w:color w:val="FFFFFF"/>
+          <w:kern w:val="0"/>
+          <w:szCs w:val="21"/>
+        </w:rPr>
+      </w:pPr>
+      <w:r>
+        <w:rPr>
+          <w:rFonts w:ascii="Consolas" w:hAnsi="Consolas" w:cs="宋体"/>
+          <w:color w:val="FFFFFF"/>
+          <w:kern w:val="0"/>
+          <w:szCs w:val="21"/>
+        </w:rPr>
+        <w:t xml:space="preserve">            sex </w:t>
+      </w:r>
+      <w:r>
+        <w:rPr>
+          <w:rFonts w:ascii="Consolas" w:hAnsi="Consolas" w:cs="宋体"/>
+          <w:color w:val="D4D4D4"/>
+          <w:kern w:val="0"/>
+          <w:szCs w:val="21"/>
+        </w:rPr>
+        <w:t>=</w:t>
+      </w:r>
+      <w:r>
+        <w:rPr>
+          <w:rFonts w:ascii="Consolas" w:hAnsi="Consolas" w:cs="宋体"/>
+          <w:color w:val="FFFFFF"/>
+          <w:kern w:val="0"/>
+          <w:szCs w:val="21"/>
+        </w:rPr>
+        <w:t xml:space="preserve"> s;</w:t>
+      </w:r>
+    </w:p>
+    <w:p>
+      <w:pPr>
+        <w:widowControl/>
+        <w:shd w:val="clear" w:color="auto" w:fill="000000"/>
+        <w:spacing w:line="405" w:lineRule="atLeast"/>
+        <w:jc w:val="left"/>
+        <w:rPr>
+          <w:rFonts w:ascii="Consolas" w:hAnsi="Consolas" w:cs="宋体"/>
+          <w:color w:val="FFFFFF"/>
+          <w:kern w:val="0"/>
+          <w:szCs w:val="21"/>
+        </w:rPr>
+      </w:pPr>
+      <w:r>
+        <w:rPr>
+          <w:rFonts w:ascii="Consolas" w:hAnsi="Consolas" w:cs="宋体"/>
+          <w:color w:val="FFFFFF"/>
+          <w:kern w:val="0"/>
+          <w:szCs w:val="21"/>
+        </w:rPr>
+        <w:t>        }</w:t>
+      </w:r>
+    </w:p>
+    <w:p>
+      <w:pPr>
+        <w:widowControl/>
+        <w:shd w:val="clear" w:color="auto" w:fill="000000"/>
+        <w:spacing w:line="405" w:lineRule="atLeast"/>
+        <w:jc w:val="left"/>
+        <w:rPr>
+          <w:rFonts w:ascii="Consolas" w:hAnsi="Consolas" w:cs="宋体"/>
+          <w:color w:val="FFFFFF"/>
+          <w:kern w:val="0"/>
+          <w:szCs w:val="21"/>
+        </w:rPr>
+      </w:pPr>
+      <w:r>
+        <w:rPr>
+          <w:rFonts w:ascii="Consolas" w:hAnsi="Consolas" w:cs="宋体"/>
+          <w:color w:val="FFFFFF"/>
+          <w:kern w:val="0"/>
+          <w:szCs w:val="21"/>
+        </w:rPr>
+        <w:t xml:space="preserve">        </w:t>
+      </w:r>
+      <w:r>
+        <w:rPr>
+          <w:rFonts w:ascii="Consolas" w:hAnsi="Consolas" w:cs="宋体"/>
+          <w:color w:val="569CD6"/>
+          <w:kern w:val="0"/>
+          <w:szCs w:val="21"/>
+        </w:rPr>
+        <w:t>void</w:t>
+      </w:r>
+      <w:r>
+        <w:rPr>
+          <w:rFonts w:ascii="Consolas" w:hAnsi="Consolas" w:cs="宋体"/>
+          <w:color w:val="FFFFFF"/>
+          <w:kern w:val="0"/>
+          <w:szCs w:val="21"/>
+        </w:rPr>
+        <w:t xml:space="preserve"> </w:t>
+      </w:r>
+      <w:proofErr w:type="spellStart"/>
+      <w:r>
+        <w:rPr>
+          <w:rFonts w:ascii="Consolas" w:hAnsi="Consolas" w:cs="宋体"/>
+          <w:color w:val="DCDCAA"/>
+          <w:kern w:val="0"/>
+          <w:szCs w:val="21"/>
+        </w:rPr>
+        <w:t>get_</w:t>
+      </w:r>
+      <w:proofErr w:type="gramStart"/>
+      <w:r>
+        <w:rPr>
+          <w:rFonts w:ascii="Consolas" w:hAnsi="Consolas" w:cs="宋体"/>
+          <w:color w:val="DCDCAA"/>
+          <w:kern w:val="0"/>
+          <w:szCs w:val="21"/>
+        </w:rPr>
+        <w:t>data</w:t>
+      </w:r>
+      <w:proofErr w:type="spellEnd"/>
+      <w:r>
+        <w:rPr>
+          <w:rFonts w:ascii="Consolas" w:hAnsi="Consolas" w:cs="宋体"/>
+          <w:color w:val="FFFFFF"/>
+          <w:kern w:val="0"/>
+          <w:szCs w:val="21"/>
+        </w:rPr>
+        <w:t>(</w:t>
+      </w:r>
+      <w:proofErr w:type="gramEnd"/>
+      <w:r>
+        <w:rPr>
+          <w:rFonts w:ascii="Consolas" w:hAnsi="Consolas" w:cs="宋体"/>
+          <w:color w:val="FFFFFF"/>
+          <w:kern w:val="0"/>
+          <w:szCs w:val="21"/>
+        </w:rPr>
+        <w:t>);</w:t>
+      </w:r>
+    </w:p>
+    <w:p>
+      <w:pPr>
+        <w:widowControl/>
+        <w:shd w:val="clear" w:color="auto" w:fill="000000"/>
+        <w:spacing w:line="405" w:lineRule="atLeast"/>
+        <w:jc w:val="left"/>
+        <w:rPr>
+          <w:rFonts w:ascii="Consolas" w:hAnsi="Consolas" w:cs="宋体"/>
+          <w:color w:val="FFFFFF"/>
+          <w:kern w:val="0"/>
+          <w:szCs w:val="21"/>
+        </w:rPr>
+      </w:pPr>
+    </w:p>
+    <w:p>
+      <w:pPr>
+        <w:widowControl/>
+        <w:shd w:val="clear" w:color="auto" w:fill="000000"/>
+        <w:spacing w:line="405" w:lineRule="atLeast"/>
+        <w:jc w:val="left"/>
+        <w:rPr>
+          <w:rFonts w:ascii="Consolas" w:hAnsi="Consolas" w:cs="宋体"/>
+          <w:color w:val="FFFFFF"/>
+          <w:kern w:val="0"/>
+          <w:szCs w:val="21"/>
+        </w:rPr>
+      </w:pPr>
+      <w:r>
+        <w:rPr>
+          <w:rFonts w:ascii="Consolas" w:hAnsi="Consolas" w:cs="宋体"/>
+          <w:color w:val="FFFFFF"/>
+          <w:kern w:val="0"/>
+          <w:szCs w:val="21"/>
+        </w:rPr>
+        <w:t xml:space="preserve">    </w:t>
+      </w:r>
+      <w:r>
+        <w:rPr>
+          <w:rFonts w:ascii="Consolas" w:hAnsi="Consolas" w:cs="宋体"/>
+          <w:color w:val="569CD6"/>
+          <w:kern w:val="0"/>
+          <w:szCs w:val="21"/>
+        </w:rPr>
+        <w:t>private:</w:t>
+      </w:r>
+    </w:p>
+    <w:p>
+      <w:pPr>
+        <w:widowControl/>
+        <w:shd w:val="clear" w:color="auto" w:fill="000000"/>
+        <w:spacing w:line="405" w:lineRule="atLeast"/>
+        <w:jc w:val="left"/>
+        <w:rPr>
+          <w:rFonts w:ascii="Consolas" w:hAnsi="Consolas" w:cs="宋体"/>
+          <w:color w:val="FFFFFF"/>
+          <w:kern w:val="0"/>
+          <w:szCs w:val="21"/>
+        </w:rPr>
+      </w:pPr>
+      <w:r>
+        <w:rPr>
+          <w:rFonts w:ascii="Consolas" w:hAnsi="Consolas" w:cs="宋体"/>
+          <w:color w:val="FFFFFF"/>
+          <w:kern w:val="0"/>
+          <w:szCs w:val="21"/>
+        </w:rPr>
+        <w:t xml:space="preserve">        </w:t>
+      </w:r>
+      <w:r>
+        <w:rPr>
+          <w:rFonts w:ascii="Consolas" w:hAnsi="Consolas" w:cs="宋体"/>
+          <w:color w:val="569CD6"/>
+          <w:kern w:val="0"/>
+          <w:szCs w:val="21"/>
+        </w:rPr>
+        <w:t>int</w:t>
+      </w:r>
+      <w:r>
+        <w:rPr>
+          <w:rFonts w:ascii="Consolas" w:hAnsi="Consolas" w:cs="宋体"/>
+          <w:color w:val="FFFFFF"/>
+          <w:kern w:val="0"/>
+          <w:szCs w:val="21"/>
+        </w:rPr>
+        <w:t xml:space="preserve"> num;</w:t>
+      </w:r>
+    </w:p>
+    <w:p>
+      <w:pPr>
+        <w:widowControl/>
+        <w:shd w:val="clear" w:color="auto" w:fill="000000"/>
+        <w:spacing w:line="405" w:lineRule="atLeast"/>
+        <w:jc w:val="left"/>
+        <w:rPr>
+          <w:rFonts w:ascii="Consolas" w:hAnsi="Consolas" w:cs="宋体"/>
+          <w:color w:val="FFFFFF"/>
+          <w:kern w:val="0"/>
+          <w:szCs w:val="21"/>
+        </w:rPr>
+      </w:pPr>
+      <w:r>
+        <w:rPr>
+          <w:rFonts w:ascii="Consolas" w:hAnsi="Consolas" w:cs="宋体"/>
+          <w:color w:val="FFFFFF"/>
+          <w:kern w:val="0"/>
+          <w:szCs w:val="21"/>
+        </w:rPr>
+        <w:t>        string name;</w:t>
+      </w:r>
+    </w:p>
+    <w:p>
+      <w:pPr>
+        <w:widowControl/>
+        <w:shd w:val="clear" w:color="auto" w:fill="000000"/>
+        <w:spacing w:line="405" w:lineRule="atLeast"/>
+        <w:jc w:val="left"/>
+        <w:rPr>
+          <w:rFonts w:ascii="Consolas" w:hAnsi="Consolas" w:cs="宋体"/>
+          <w:color w:val="FFFFFF"/>
+          <w:kern w:val="0"/>
+          <w:szCs w:val="21"/>
+        </w:rPr>
+      </w:pPr>
+      <w:r>
+        <w:rPr>
+          <w:rFonts w:ascii="Consolas" w:hAnsi="Consolas" w:cs="宋体"/>
+          <w:color w:val="FFFFFF"/>
+          <w:kern w:val="0"/>
+          <w:szCs w:val="21"/>
+        </w:rPr>
+        <w:t xml:space="preserve">        </w:t>
+      </w:r>
+      <w:r>
+        <w:rPr>
+          <w:rFonts w:ascii="Consolas" w:hAnsi="Consolas" w:cs="宋体"/>
+          <w:color w:val="569CD6"/>
+          <w:kern w:val="0"/>
+          <w:szCs w:val="21"/>
+        </w:rPr>
+        <w:t>char</w:t>
+      </w:r>
+      <w:r>
+        <w:rPr>
+          <w:rFonts w:ascii="Consolas" w:hAnsi="Consolas" w:cs="宋体"/>
+          <w:color w:val="FFFFFF"/>
+          <w:kern w:val="0"/>
+          <w:szCs w:val="21"/>
+        </w:rPr>
+        <w:t xml:space="preserve"> sex;</w:t>
+      </w:r>
+      <w:r>
+        <w:rPr>
+          <w:rFonts w:ascii="Consolas" w:hAnsi="Consolas" w:cs="宋体"/>
+          <w:color w:val="7CA668"/>
+          <w:kern w:val="0"/>
+          <w:szCs w:val="21"/>
+        </w:rPr>
+        <w:t xml:space="preserve"> //</w:t>
+      </w:r>
+      <w:r>
+        <w:rPr>
+          <w:rFonts w:ascii="Consolas" w:hAnsi="Consolas" w:cs="宋体"/>
+          <w:color w:val="7CA668"/>
+          <w:kern w:val="0"/>
+          <w:szCs w:val="21"/>
+        </w:rPr>
+        <w:t>此项与</w:t>
+      </w:r>
+      <w:r>
+        <w:rPr>
+          <w:rFonts w:ascii="Consolas" w:hAnsi="Consolas" w:cs="宋体"/>
+          <w:color w:val="7CA668"/>
+          <w:kern w:val="0"/>
+          <w:szCs w:val="21"/>
+        </w:rPr>
+        <w:t>header1</w:t>
+      </w:r>
+      <w:r>
+        <w:rPr>
+          <w:rFonts w:ascii="Consolas" w:hAnsi="Consolas" w:cs="宋体"/>
+          <w:color w:val="7CA668"/>
+          <w:kern w:val="0"/>
+          <w:szCs w:val="21"/>
+        </w:rPr>
+        <w:t>不同</w:t>
+      </w:r>
+    </w:p>
+    <w:p>
+      <w:pPr>
+        <w:widowControl/>
+        <w:shd w:val="clear" w:color="auto" w:fill="000000"/>
+        <w:spacing w:line="405" w:lineRule="atLeast"/>
+        <w:jc w:val="left"/>
+        <w:rPr>
+          <w:rFonts w:ascii="Consolas" w:hAnsi="Consolas" w:cs="宋体"/>
+          <w:color w:val="FFFFFF"/>
+          <w:kern w:val="0"/>
+          <w:szCs w:val="21"/>
+        </w:rPr>
+      </w:pPr>
+      <w:r>
+        <w:rPr>
+          <w:rFonts w:ascii="Consolas" w:hAnsi="Consolas" w:cs="宋体"/>
+          <w:color w:val="FFFFFF"/>
+          <w:kern w:val="0"/>
+          <w:szCs w:val="21"/>
+        </w:rPr>
+        <w:t>    };</w:t>
+      </w:r>
+    </w:p>
+    <w:p>
+      <w:pPr>
+        <w:widowControl/>
+        <w:shd w:val="clear" w:color="auto" w:fill="000000"/>
+        <w:spacing w:line="405" w:lineRule="atLeast"/>
+        <w:jc w:val="left"/>
+        <w:rPr>
+          <w:rFonts w:ascii="Consolas" w:hAnsi="Consolas" w:cs="宋体"/>
+          <w:color w:val="FFFFFF"/>
+          <w:kern w:val="0"/>
+          <w:szCs w:val="21"/>
+        </w:rPr>
+      </w:pPr>
+      <w:r>
+        <w:rPr>
+          <w:rFonts w:ascii="Consolas" w:hAnsi="Consolas" w:cs="宋体"/>
+          <w:color w:val="FFFFFF"/>
+          <w:kern w:val="0"/>
+          <w:szCs w:val="21"/>
+        </w:rPr>
+        <w:t xml:space="preserve">    </w:t>
+      </w:r>
+      <w:r>
+        <w:rPr>
+          <w:rFonts w:ascii="Consolas" w:hAnsi="Consolas" w:cs="宋体"/>
+          <w:color w:val="569CD6"/>
+          <w:kern w:val="0"/>
+          <w:szCs w:val="21"/>
+        </w:rPr>
+        <w:t>void</w:t>
+      </w:r>
+      <w:r>
+        <w:rPr>
+          <w:rFonts w:ascii="Consolas" w:hAnsi="Consolas" w:cs="宋体"/>
+          <w:color w:val="FFFFFF"/>
+          <w:kern w:val="0"/>
+          <w:szCs w:val="21"/>
+        </w:rPr>
+        <w:t xml:space="preserve"> </w:t>
+      </w:r>
+      <w:r>
+        <w:rPr>
+          <w:rFonts w:ascii="Consolas" w:hAnsi="Consolas" w:cs="宋体"/>
+          <w:color w:val="4EC9B0"/>
+          <w:kern w:val="0"/>
+          <w:szCs w:val="21"/>
+        </w:rPr>
+        <w:t>Student</w:t>
+      </w:r>
+      <w:r>
+        <w:rPr>
+          <w:rFonts w:ascii="Consolas" w:hAnsi="Consolas" w:cs="宋体"/>
+          <w:color w:val="FFFFFF"/>
+          <w:kern w:val="0"/>
+          <w:szCs w:val="21"/>
+        </w:rPr>
+        <w:t>::</w:t>
+      </w:r>
+      <w:proofErr w:type="spellStart"/>
+      <w:r>
+        <w:rPr>
+          <w:rFonts w:ascii="Consolas" w:hAnsi="Consolas" w:cs="宋体"/>
+          <w:color w:val="DCDCAA"/>
+          <w:kern w:val="0"/>
+          <w:szCs w:val="21"/>
+        </w:rPr>
+        <w:t>get_data</w:t>
+      </w:r>
+      <w:proofErr w:type="spellEnd"/>
+      <w:r>
+        <w:rPr>
+          <w:rFonts w:ascii="Consolas" w:hAnsi="Consolas" w:cs="宋体"/>
+          <w:color w:val="FFFFFF"/>
+          <w:kern w:val="0"/>
+          <w:szCs w:val="21"/>
+        </w:rPr>
+        <w:t>()</w:t>
+      </w:r>
+      <w:r>
+        <w:rPr>
+          <w:rFonts w:ascii="Consolas" w:hAnsi="Consolas" w:cs="宋体"/>
+          <w:color w:val="7CA668"/>
+          <w:kern w:val="0"/>
+          <w:szCs w:val="21"/>
+        </w:rPr>
+        <w:t xml:space="preserve"> //</w:t>
+      </w:r>
+      <w:r>
+        <w:rPr>
+          <w:rFonts w:ascii="Consolas" w:hAnsi="Consolas" w:cs="宋体"/>
+          <w:color w:val="7CA668"/>
+          <w:kern w:val="0"/>
+          <w:szCs w:val="21"/>
+        </w:rPr>
+        <w:t>成员函数定义</w:t>
+      </w:r>
+    </w:p>
+    <w:p>
+      <w:pPr>
+        <w:widowControl/>
+        <w:shd w:val="clear" w:color="auto" w:fill="000000"/>
+        <w:spacing w:line="405" w:lineRule="atLeast"/>
+        <w:jc w:val="left"/>
+        <w:rPr>
+          <w:rFonts w:ascii="Consolas" w:hAnsi="Consolas" w:cs="宋体"/>
+          <w:color w:val="FFFFFF"/>
+          <w:kern w:val="0"/>
+          <w:szCs w:val="21"/>
+        </w:rPr>
+      </w:pPr>
+      <w:r>
+        <w:rPr>
+          <w:rFonts w:ascii="Consolas" w:hAnsi="Consolas" w:cs="宋体"/>
+          <w:color w:val="FFFFFF"/>
+          <w:kern w:val="0"/>
+          <w:szCs w:val="21"/>
+        </w:rPr>
+        <w:t>    {</w:t>
+      </w:r>
+    </w:p>
+    <w:p>
+      <w:pPr>
+        <w:widowControl/>
+        <w:shd w:val="clear" w:color="auto" w:fill="000000"/>
+        <w:spacing w:line="405" w:lineRule="atLeast"/>
+        <w:jc w:val="left"/>
+        <w:rPr>
+          <w:rFonts w:ascii="Consolas" w:hAnsi="Consolas" w:cs="宋体"/>
+          <w:color w:val="FFFFFF"/>
+          <w:kern w:val="0"/>
+          <w:szCs w:val="21"/>
+        </w:rPr>
+      </w:pPr>
+      <w:r>
+        <w:rPr>
+          <w:rFonts w:ascii="Consolas" w:hAnsi="Consolas" w:cs="宋体"/>
+          <w:color w:val="FFFFFF"/>
+          <w:kern w:val="0"/>
+          <w:szCs w:val="21"/>
+        </w:rPr>
+        <w:lastRenderedPageBreak/>
+        <w:t xml:space="preserve">        </w:t>
+      </w:r>
+      <w:proofErr w:type="spellStart"/>
+      <w:r>
+        <w:rPr>
+          <w:rFonts w:ascii="Consolas" w:hAnsi="Consolas" w:cs="宋体"/>
+          <w:color w:val="FFFFFF"/>
+          <w:kern w:val="0"/>
+          <w:szCs w:val="21"/>
+        </w:rPr>
+        <w:t>cout</w:t>
+      </w:r>
+      <w:proofErr w:type="spellEnd"/>
+      <w:r>
+        <w:rPr>
+          <w:rFonts w:ascii="Consolas" w:hAnsi="Consolas" w:cs="宋体"/>
+          <w:color w:val="FFFFFF"/>
+          <w:kern w:val="0"/>
+          <w:szCs w:val="21"/>
+        </w:rPr>
+        <w:t xml:space="preserve"> </w:t>
+      </w:r>
+      <w:r>
+        <w:rPr>
+          <w:rFonts w:ascii="Consolas" w:hAnsi="Consolas" w:cs="宋体"/>
+          <w:color w:val="D4D4D4"/>
+          <w:kern w:val="0"/>
+          <w:szCs w:val="21"/>
+        </w:rPr>
+        <w:t>&lt;&lt;</w:t>
+      </w:r>
+      <w:r>
+        <w:rPr>
+          <w:rFonts w:ascii="Consolas" w:hAnsi="Consolas" w:cs="宋体"/>
+          <w:color w:val="FFFFFF"/>
+          <w:kern w:val="0"/>
+          <w:szCs w:val="21"/>
+        </w:rPr>
+        <w:t xml:space="preserve"> num </w:t>
+      </w:r>
+      <w:r>
+        <w:rPr>
+          <w:rFonts w:ascii="Consolas" w:hAnsi="Consolas" w:cs="宋体"/>
+          <w:color w:val="D4D4D4"/>
+          <w:kern w:val="0"/>
+          <w:szCs w:val="21"/>
+        </w:rPr>
+        <w:t>&lt;&lt;</w:t>
+      </w:r>
+      <w:r>
+        <w:rPr>
+          <w:rFonts w:ascii="Consolas" w:hAnsi="Consolas" w:cs="宋体"/>
+          <w:color w:val="FFFFFF"/>
+          <w:kern w:val="0"/>
+          <w:szCs w:val="21"/>
+        </w:rPr>
+        <w:t xml:space="preserve"> </w:t>
+      </w:r>
+      <w:r>
+        <w:rPr>
+          <w:rFonts w:ascii="Consolas" w:hAnsi="Consolas" w:cs="宋体"/>
+          <w:color w:val="CE9178"/>
+          <w:kern w:val="0"/>
+          <w:szCs w:val="21"/>
+        </w:rPr>
+        <w:t>" "</w:t>
+      </w:r>
+      <w:r>
+        <w:rPr>
+          <w:rFonts w:ascii="Consolas" w:hAnsi="Consolas" w:cs="宋体"/>
+          <w:color w:val="FFFFFF"/>
+          <w:kern w:val="0"/>
+          <w:szCs w:val="21"/>
+        </w:rPr>
+        <w:t xml:space="preserve"> </w:t>
+      </w:r>
+      <w:r>
+        <w:rPr>
+          <w:rFonts w:ascii="Consolas" w:hAnsi="Consolas" w:cs="宋体"/>
+          <w:color w:val="D4D4D4"/>
+          <w:kern w:val="0"/>
+          <w:szCs w:val="21"/>
+        </w:rPr>
+        <w:t>&lt;&lt;</w:t>
+      </w:r>
+      <w:r>
+        <w:rPr>
+          <w:rFonts w:ascii="Consolas" w:hAnsi="Consolas" w:cs="宋体"/>
+          <w:color w:val="FFFFFF"/>
+          <w:kern w:val="0"/>
+          <w:szCs w:val="21"/>
+        </w:rPr>
+        <w:t xml:space="preserve"> name </w:t>
+      </w:r>
+      <w:r>
+        <w:rPr>
+          <w:rFonts w:ascii="Consolas" w:hAnsi="Consolas" w:cs="宋体"/>
+          <w:color w:val="D4D4D4"/>
+          <w:kern w:val="0"/>
+          <w:szCs w:val="21"/>
+        </w:rPr>
+        <w:t>&lt;&lt;</w:t>
+      </w:r>
+      <w:r>
+        <w:rPr>
+          <w:rFonts w:ascii="Consolas" w:hAnsi="Consolas" w:cs="宋体"/>
+          <w:color w:val="FFFFFF"/>
+          <w:kern w:val="0"/>
+          <w:szCs w:val="21"/>
+        </w:rPr>
+        <w:t xml:space="preserve"> </w:t>
+      </w:r>
+      <w:r>
+        <w:rPr>
+          <w:rFonts w:ascii="Consolas" w:hAnsi="Consolas" w:cs="宋体"/>
+          <w:color w:val="CE9178"/>
+          <w:kern w:val="0"/>
+          <w:szCs w:val="21"/>
+        </w:rPr>
+        <w:t>" "</w:t>
+      </w:r>
+      <w:r>
+        <w:rPr>
+          <w:rFonts w:ascii="Consolas" w:hAnsi="Consolas" w:cs="宋体"/>
+          <w:color w:val="FFFFFF"/>
+          <w:kern w:val="0"/>
+          <w:szCs w:val="21"/>
+        </w:rPr>
+        <w:t xml:space="preserve"> </w:t>
+      </w:r>
+      <w:r>
+        <w:rPr>
+          <w:rFonts w:ascii="Consolas" w:hAnsi="Consolas" w:cs="宋体"/>
+          <w:color w:val="D4D4D4"/>
+          <w:kern w:val="0"/>
+          <w:szCs w:val="21"/>
+        </w:rPr>
+        <w:t>&lt;&lt;</w:t>
+      </w:r>
+      <w:r>
+        <w:rPr>
+          <w:rFonts w:ascii="Consolas" w:hAnsi="Consolas" w:cs="宋体"/>
+          <w:color w:val="FFFFFF"/>
+          <w:kern w:val="0"/>
+          <w:szCs w:val="21"/>
+        </w:rPr>
+        <w:t xml:space="preserve"> sex </w:t>
+      </w:r>
+      <w:r>
+        <w:rPr>
+          <w:rFonts w:ascii="Consolas" w:hAnsi="Consolas" w:cs="宋体"/>
+          <w:color w:val="D4D4D4"/>
+          <w:kern w:val="0"/>
+          <w:szCs w:val="21"/>
+        </w:rPr>
+        <w:t>&lt;&lt;</w:t>
+      </w:r>
+      <w:r>
+        <w:rPr>
+          <w:rFonts w:ascii="Consolas" w:hAnsi="Consolas" w:cs="宋体"/>
+          <w:color w:val="FFFFFF"/>
+          <w:kern w:val="0"/>
+          <w:szCs w:val="21"/>
+        </w:rPr>
+        <w:t xml:space="preserve"> </w:t>
+      </w:r>
+      <w:proofErr w:type="spellStart"/>
+      <w:r>
+        <w:rPr>
+          <w:rFonts w:ascii="Consolas" w:hAnsi="Consolas" w:cs="宋体"/>
+          <w:color w:val="FFFFFF"/>
+          <w:kern w:val="0"/>
+          <w:szCs w:val="21"/>
+        </w:rPr>
+        <w:t>endl</w:t>
+      </w:r>
+      <w:proofErr w:type="spellEnd"/>
+      <w:r>
+        <w:rPr>
+          <w:rFonts w:ascii="Consolas" w:hAnsi="Consolas" w:cs="宋体"/>
+          <w:color w:val="FFFFFF"/>
+          <w:kern w:val="0"/>
+          <w:szCs w:val="21"/>
+        </w:rPr>
+        <w:t>;</w:t>
+      </w:r>
+    </w:p>
+    <w:p>
+      <w:pPr>
+        <w:widowControl/>
+        <w:shd w:val="clear" w:color="auto" w:fill="000000"/>
+        <w:spacing w:line="405" w:lineRule="atLeast"/>
+        <w:jc w:val="left"/>
+        <w:rPr>
+          <w:rFonts w:ascii="Consolas" w:hAnsi="Consolas" w:cs="宋体"/>
+          <w:color w:val="FFFFFF"/>
+          <w:kern w:val="0"/>
+          <w:szCs w:val="21"/>
+        </w:rPr>
+      </w:pPr>
+      <w:r>
+        <w:rPr>
+          <w:rFonts w:ascii="Consolas" w:hAnsi="Consolas" w:cs="宋体"/>
+          <w:color w:val="FFFFFF"/>
+          <w:kern w:val="0"/>
+          <w:szCs w:val="21"/>
+        </w:rPr>
+        <w:t>    }</w:t>
+      </w:r>
+    </w:p>
+    <w:p>
+      <w:pPr>
+        <w:widowControl/>
+        <w:shd w:val="clear" w:color="auto" w:fill="000000"/>
+        <w:spacing w:line="405" w:lineRule="atLeast"/>
+        <w:jc w:val="left"/>
+        <w:rPr>
+          <w:rFonts w:ascii="Consolas" w:hAnsi="Consolas" w:cs="宋体"/>
+          <w:color w:val="FFFFFF"/>
+          <w:kern w:val="0"/>
+          <w:szCs w:val="21"/>
+        </w:rPr>
+      </w:pPr>
+      <w:r>
+        <w:rPr>
+          <w:rFonts w:ascii="Consolas" w:hAnsi="Consolas" w:cs="宋体"/>
+          <w:color w:val="FFFFFF"/>
+          <w:kern w:val="0"/>
+          <w:szCs w:val="21"/>
+        </w:rPr>
+        <w:t xml:space="preserve">    </w:t>
+      </w:r>
+      <w:r>
+        <w:rPr>
+          <w:rFonts w:ascii="Consolas" w:hAnsi="Consolas" w:cs="宋体"/>
+          <w:color w:val="569CD6"/>
+          <w:kern w:val="0"/>
+          <w:szCs w:val="21"/>
+        </w:rPr>
+        <w:t>double</w:t>
+      </w:r>
+      <w:r>
+        <w:rPr>
+          <w:rFonts w:ascii="Consolas" w:hAnsi="Consolas" w:cs="宋体"/>
+          <w:color w:val="FFFFFF"/>
+          <w:kern w:val="0"/>
+          <w:szCs w:val="21"/>
+        </w:rPr>
+        <w:t xml:space="preserve"> </w:t>
+      </w:r>
+      <w:r>
+        <w:rPr>
+          <w:rFonts w:ascii="Consolas" w:hAnsi="Consolas" w:cs="宋体"/>
+          <w:color w:val="DCDCAA"/>
+          <w:kern w:val="0"/>
+          <w:szCs w:val="21"/>
+        </w:rPr>
+        <w:t>fun</w:t>
+      </w:r>
+      <w:r>
+        <w:rPr>
+          <w:rFonts w:ascii="Consolas" w:hAnsi="Consolas" w:cs="宋体"/>
+          <w:color w:val="FFFFFF"/>
+          <w:kern w:val="0"/>
+          <w:szCs w:val="21"/>
+        </w:rPr>
+        <w:t>(</w:t>
+      </w:r>
+      <w:r>
+        <w:rPr>
+          <w:rFonts w:ascii="Consolas" w:hAnsi="Consolas" w:cs="宋体"/>
+          <w:color w:val="569CD6"/>
+          <w:kern w:val="0"/>
+          <w:szCs w:val="21"/>
+        </w:rPr>
+        <w:t>double</w:t>
+      </w:r>
+      <w:r>
+        <w:rPr>
+          <w:rFonts w:ascii="Consolas" w:hAnsi="Consolas" w:cs="宋体"/>
+          <w:color w:val="FFFFFF"/>
+          <w:kern w:val="0"/>
+          <w:szCs w:val="21"/>
+        </w:rPr>
+        <w:t xml:space="preserve"> </w:t>
+      </w:r>
+      <w:r>
+        <w:rPr>
+          <w:rFonts w:ascii="Consolas" w:hAnsi="Consolas" w:cs="宋体"/>
+          <w:color w:val="9CDCFE"/>
+          <w:kern w:val="0"/>
+          <w:szCs w:val="21"/>
+        </w:rPr>
+        <w:t>a</w:t>
+      </w:r>
+      <w:r>
+        <w:rPr>
+          <w:rFonts w:ascii="Consolas" w:hAnsi="Consolas" w:cs="宋体"/>
+          <w:color w:val="FFFFFF"/>
+          <w:kern w:val="0"/>
+          <w:szCs w:val="21"/>
+        </w:rPr>
+        <w:t xml:space="preserve">, </w:t>
+      </w:r>
+      <w:r>
+        <w:rPr>
+          <w:rFonts w:ascii="Consolas" w:hAnsi="Consolas" w:cs="宋体"/>
+          <w:color w:val="569CD6"/>
+          <w:kern w:val="0"/>
+          <w:szCs w:val="21"/>
+        </w:rPr>
+        <w:t>double</w:t>
+      </w:r>
+      <w:r>
+        <w:rPr>
+          <w:rFonts w:ascii="Consolas" w:hAnsi="Consolas" w:cs="宋体"/>
+          <w:color w:val="FFFFFF"/>
+          <w:kern w:val="0"/>
+          <w:szCs w:val="21"/>
+        </w:rPr>
+        <w:t xml:space="preserve"> </w:t>
+      </w:r>
+      <w:r>
+        <w:rPr>
+          <w:rFonts w:ascii="Consolas" w:hAnsi="Consolas" w:cs="宋体"/>
+          <w:color w:val="9CDCFE"/>
+          <w:kern w:val="0"/>
+          <w:szCs w:val="21"/>
+        </w:rPr>
+        <w:t>b</w:t>
+      </w:r>
+      <w:r>
+        <w:rPr>
+          <w:rFonts w:ascii="Consolas" w:hAnsi="Consolas" w:cs="宋体"/>
+          <w:color w:val="FFFFFF"/>
+          <w:kern w:val="0"/>
+          <w:szCs w:val="21"/>
+        </w:rPr>
+        <w:t>)</w:t>
+      </w:r>
+      <w:r>
+        <w:rPr>
+          <w:rFonts w:ascii="Consolas" w:hAnsi="Consolas" w:cs="宋体"/>
+          <w:color w:val="7CA668"/>
+          <w:kern w:val="0"/>
+          <w:szCs w:val="21"/>
+        </w:rPr>
+        <w:t xml:space="preserve"> //</w:t>
+      </w:r>
+      <w:r>
+        <w:rPr>
+          <w:rFonts w:ascii="Consolas" w:hAnsi="Consolas" w:cs="宋体"/>
+          <w:color w:val="7CA668"/>
+          <w:kern w:val="0"/>
+          <w:szCs w:val="21"/>
+        </w:rPr>
+        <w:t>定义全局函数</w:t>
+      </w:r>
+    </w:p>
+    <w:p>
+      <w:pPr>
+        <w:widowControl/>
+        <w:shd w:val="clear" w:color="auto" w:fill="000000"/>
+        <w:spacing w:line="405" w:lineRule="atLeast"/>
+        <w:jc w:val="left"/>
+        <w:rPr>
+          <w:rFonts w:ascii="Consolas" w:hAnsi="Consolas" w:cs="宋体"/>
+          <w:color w:val="FFFFFF"/>
+          <w:kern w:val="0"/>
+          <w:szCs w:val="21"/>
+        </w:rPr>
+      </w:pPr>
+      <w:r>
+        <w:rPr>
+          <w:rFonts w:ascii="Consolas" w:hAnsi="Consolas" w:cs="宋体"/>
+          <w:color w:val="FFFFFF"/>
+          <w:kern w:val="0"/>
+          <w:szCs w:val="21"/>
+        </w:rPr>
+        <w:t>    {</w:t>
+      </w:r>
+    </w:p>
+    <w:p>
+      <w:pPr>
+        <w:widowControl/>
+        <w:shd w:val="clear" w:color="auto" w:fill="000000"/>
+        <w:spacing w:line="405" w:lineRule="atLeast"/>
+        <w:jc w:val="left"/>
+        <w:rPr>
+          <w:rFonts w:ascii="Consolas" w:hAnsi="Consolas" w:cs="宋体"/>
+          <w:color w:val="FFFFFF"/>
+          <w:kern w:val="0"/>
+          <w:szCs w:val="21"/>
+        </w:rPr>
+      </w:pPr>
+      <w:r>
+        <w:rPr>
+          <w:rFonts w:ascii="Consolas" w:hAnsi="Consolas" w:cs="宋体"/>
+          <w:color w:val="FFFFFF"/>
+          <w:kern w:val="0"/>
+          <w:szCs w:val="21"/>
+        </w:rPr>
+        <w:t xml:space="preserve">        </w:t>
+      </w:r>
+      <w:r>
+        <w:rPr>
+          <w:rFonts w:ascii="Consolas" w:hAnsi="Consolas" w:cs="宋体"/>
+          <w:color w:val="C586C0"/>
+          <w:kern w:val="0"/>
+          <w:szCs w:val="21"/>
+        </w:rPr>
+        <w:t>return</w:t>
+      </w:r>
+      <w:r>
+        <w:rPr>
+          <w:rFonts w:ascii="Consolas" w:hAnsi="Consolas" w:cs="宋体"/>
+          <w:color w:val="FFFFFF"/>
+          <w:kern w:val="0"/>
+          <w:szCs w:val="21"/>
+        </w:rPr>
+        <w:t xml:space="preserve"> </w:t>
+      </w:r>
+      <w:proofErr w:type="gramStart"/>
+      <w:r>
+        <w:rPr>
+          <w:rFonts w:ascii="Consolas" w:hAnsi="Consolas" w:cs="宋体"/>
+          <w:color w:val="DCDCAA"/>
+          <w:kern w:val="0"/>
+          <w:szCs w:val="21"/>
+        </w:rPr>
+        <w:t>sqrt</w:t>
+      </w:r>
+      <w:r>
+        <w:rPr>
+          <w:rFonts w:ascii="Consolas" w:hAnsi="Consolas" w:cs="宋体"/>
+          <w:color w:val="FFFFFF"/>
+          <w:kern w:val="0"/>
+          <w:szCs w:val="21"/>
+        </w:rPr>
+        <w:t>(</w:t>
+      </w:r>
+      <w:proofErr w:type="gramEnd"/>
+      <w:r>
+        <w:rPr>
+          <w:rFonts w:ascii="Consolas" w:hAnsi="Consolas" w:cs="宋体"/>
+          <w:color w:val="FFFFFF"/>
+          <w:kern w:val="0"/>
+          <w:szCs w:val="21"/>
+        </w:rPr>
+        <w:t xml:space="preserve">a </w:t>
+      </w:r>
+      <w:r>
+        <w:rPr>
+          <w:rFonts w:ascii="Consolas" w:hAnsi="Consolas" w:cs="宋体"/>
+          <w:color w:val="D4D4D4"/>
+          <w:kern w:val="0"/>
+          <w:szCs w:val="21"/>
+        </w:rPr>
+        <w:t>-</w:t>
+      </w:r>
+      <w:r>
+        <w:rPr>
+          <w:rFonts w:ascii="Consolas" w:hAnsi="Consolas" w:cs="宋体"/>
+          <w:color w:val="FFFFFF"/>
+          <w:kern w:val="0"/>
+          <w:szCs w:val="21"/>
+        </w:rPr>
+        <w:t xml:space="preserve"> b);</w:t>
+      </w:r>
+    </w:p>
+    <w:p>
+      <w:pPr>
+        <w:widowControl/>
+        <w:shd w:val="clear" w:color="auto" w:fill="000000"/>
+        <w:spacing w:line="405" w:lineRule="atLeast"/>
+        <w:jc w:val="left"/>
+        <w:rPr>
+          <w:rFonts w:ascii="Consolas" w:hAnsi="Consolas" w:cs="宋体"/>
+          <w:color w:val="FFFFFF"/>
+          <w:kern w:val="0"/>
+          <w:szCs w:val="21"/>
+        </w:rPr>
+      </w:pPr>
+      <w:r>
+        <w:rPr>
+          <w:rFonts w:ascii="Consolas" w:hAnsi="Consolas" w:cs="宋体"/>
+          <w:color w:val="FFFFFF"/>
+          <w:kern w:val="0"/>
+          <w:szCs w:val="21"/>
+        </w:rPr>
+        <w:t>    }</w:t>
+      </w:r>
+      <w:r>
+        <w:rPr>
+          <w:rFonts w:ascii="Consolas" w:hAnsi="Consolas" w:cs="宋体"/>
+          <w:color w:val="7CA668"/>
+          <w:kern w:val="0"/>
+          <w:szCs w:val="21"/>
+        </w:rPr>
+        <w:t xml:space="preserve"> //</w:t>
+      </w:r>
+      <w:r>
+        <w:rPr>
+          <w:rFonts w:ascii="Consolas" w:hAnsi="Consolas" w:cs="宋体"/>
+          <w:color w:val="7CA668"/>
+          <w:kern w:val="0"/>
+          <w:szCs w:val="21"/>
+        </w:rPr>
+        <w:t>返回值与</w:t>
+      </w:r>
+      <w:r>
+        <w:rPr>
+          <w:rFonts w:ascii="Consolas" w:hAnsi="Consolas" w:cs="宋体"/>
+          <w:color w:val="7CA668"/>
+          <w:kern w:val="0"/>
+          <w:szCs w:val="21"/>
+        </w:rPr>
+        <w:t>header1</w:t>
+      </w:r>
+      <w:r>
+        <w:rPr>
+          <w:rFonts w:ascii="Consolas" w:hAnsi="Consolas" w:cs="宋体"/>
+          <w:color w:val="7CA668"/>
+          <w:kern w:val="0"/>
+          <w:szCs w:val="21"/>
+        </w:rPr>
+        <w:t>中的</w:t>
+      </w:r>
+      <w:r>
+        <w:rPr>
+          <w:rFonts w:ascii="Consolas" w:hAnsi="Consolas" w:cs="宋体"/>
+          <w:color w:val="7CA668"/>
+          <w:kern w:val="0"/>
+          <w:szCs w:val="21"/>
+        </w:rPr>
+        <w:t>fun</w:t>
+      </w:r>
+      <w:r>
+        <w:rPr>
+          <w:rFonts w:ascii="Consolas" w:hAnsi="Consolas" w:cs="宋体"/>
+          <w:color w:val="7CA668"/>
+          <w:kern w:val="0"/>
+          <w:szCs w:val="21"/>
+        </w:rPr>
+        <w:t>函数不同</w:t>
+      </w:r>
+    </w:p>
+    <w:p>
+      <w:pPr>
+        <w:widowControl/>
+        <w:shd w:val="clear" w:color="auto" w:fill="000000"/>
+        <w:spacing w:line="405" w:lineRule="atLeast"/>
+        <w:jc w:val="left"/>
+        <w:rPr>
+          <w:rFonts w:ascii="Consolas" w:hAnsi="Consolas" w:cs="宋体"/>
+          <w:color w:val="FFFFFF"/>
+          <w:kern w:val="0"/>
+          <w:szCs w:val="21"/>
+        </w:rPr>
+      </w:pPr>
+    </w:p>
+    <w:p>
+      <w:pPr>
+        <w:widowControl/>
+        <w:shd w:val="clear" w:color="auto" w:fill="000000"/>
+        <w:spacing w:line="405" w:lineRule="atLeast"/>
+        <w:jc w:val="left"/>
+        <w:rPr>
+          <w:rFonts w:ascii="Consolas" w:hAnsi="Consolas" w:cs="宋体"/>
+          <w:color w:val="FFFFFF"/>
+          <w:kern w:val="0"/>
+          <w:szCs w:val="21"/>
+        </w:rPr>
+      </w:pPr>
+      <w:r>
+        <w:rPr>
+          <w:rFonts w:ascii="Consolas" w:hAnsi="Consolas" w:cs="宋体"/>
+          <w:color w:val="7CA668"/>
+          <w:kern w:val="0"/>
+          <w:szCs w:val="21"/>
+        </w:rPr>
+        <w:t>    //</w:t>
+      </w:r>
+      <w:r>
+        <w:rPr>
+          <w:rFonts w:ascii="Consolas" w:hAnsi="Consolas" w:cs="宋体"/>
+          <w:color w:val="7CA668"/>
+          <w:kern w:val="0"/>
+          <w:szCs w:val="21"/>
+        </w:rPr>
+        <w:t>头文件</w:t>
+      </w:r>
+      <w:r>
+        <w:rPr>
+          <w:rFonts w:ascii="Consolas" w:hAnsi="Consolas" w:cs="宋体"/>
+          <w:color w:val="7CA668"/>
+          <w:kern w:val="0"/>
+          <w:szCs w:val="21"/>
+        </w:rPr>
+        <w:t>2</w:t>
+      </w:r>
+      <w:r>
+        <w:rPr>
+          <w:rFonts w:ascii="Consolas" w:hAnsi="Consolas" w:cs="宋体"/>
+          <w:color w:val="7CA668"/>
+          <w:kern w:val="0"/>
+          <w:szCs w:val="21"/>
+        </w:rPr>
+        <w:t>中可能还有其他内容</w:t>
+      </w:r>
+    </w:p>
+    <w:p>
+      <w:pPr>
+        <w:widowControl/>
+        <w:shd w:val="clear" w:color="auto" w:fill="000000"/>
+        <w:spacing w:line="405" w:lineRule="atLeast"/>
+        <w:jc w:val="left"/>
+        <w:rPr>
+          <w:rFonts w:ascii="Consolas" w:hAnsi="Consolas" w:cs="宋体"/>
+          <w:color w:val="FFFFFF"/>
+          <w:kern w:val="0"/>
+          <w:szCs w:val="21"/>
+        </w:rPr>
+      </w:pPr>
+      <w:r>
+        <w:rPr>
+          <w:rFonts w:ascii="Consolas" w:hAnsi="Consolas" w:cs="宋体"/>
+          <w:color w:val="FFFFFF"/>
+          <w:kern w:val="0"/>
+          <w:szCs w:val="21"/>
+        </w:rPr>
+        <w:t>}</w:t>
+      </w:r>
+    </w:p>
+    <w:p>
+      <w:pPr>
+        <w:widowControl/>
+        <w:shd w:val="clear" w:color="auto" w:fill="000000"/>
+        <w:spacing w:line="405" w:lineRule="atLeast"/>
+        <w:jc w:val="left"/>
+        <w:rPr>
+          <w:rFonts w:ascii="Consolas" w:hAnsi="Consolas" w:cs="宋体"/>
+          <w:color w:val="FFFFFF"/>
+          <w:kern w:val="0"/>
+          <w:sz w:val="30"/>
+          <w:szCs w:val="30"/>
+        </w:rPr>
+      </w:pPr>
+    </w:p>
+    <w:p/>
+    <w:p>
+      <w:r>
+        <w:t>Test.cpp</w:t>
+      </w:r>
+    </w:p>
+    <w:p>
+      <w:pPr>
+        <w:widowControl/>
+        <w:shd w:val="clear" w:color="auto" w:fill="000000"/>
+        <w:spacing w:line="405" w:lineRule="atLeast"/>
+        <w:jc w:val="left"/>
+        <w:rPr>
+          <w:rFonts w:ascii="Consolas" w:hAnsi="Consolas" w:cs="宋体"/>
+          <w:color w:val="FFFFFF"/>
+          <w:kern w:val="0"/>
+          <w:szCs w:val="21"/>
+        </w:rPr>
+      </w:pPr>
+      <w:r>
+        <w:rPr>
+          <w:rFonts w:ascii="Consolas" w:hAnsi="Consolas" w:cs="宋体"/>
+          <w:color w:val="7CA668"/>
+          <w:kern w:val="0"/>
+          <w:szCs w:val="21"/>
+        </w:rPr>
+        <w:t>//</w:t>
+      </w:r>
+      <w:r>
+        <w:rPr>
+          <w:rFonts w:ascii="Consolas" w:hAnsi="Consolas" w:cs="宋体"/>
+          <w:color w:val="7CA668"/>
+          <w:kern w:val="0"/>
+          <w:szCs w:val="21"/>
+        </w:rPr>
+        <w:t>在</w:t>
+      </w:r>
+      <w:r>
+        <w:rPr>
+          <w:rFonts w:ascii="Consolas" w:hAnsi="Consolas" w:cs="宋体"/>
+          <w:color w:val="7CA668"/>
+          <w:kern w:val="0"/>
+          <w:szCs w:val="21"/>
+        </w:rPr>
+        <w:t>main</w:t>
+      </w:r>
+      <w:r>
+        <w:rPr>
+          <w:rFonts w:ascii="Consolas" w:hAnsi="Consolas" w:cs="宋体"/>
+          <w:color w:val="7CA668"/>
+          <w:kern w:val="0"/>
+          <w:szCs w:val="21"/>
+        </w:rPr>
+        <w:t>函数所在的文件中包含头文件</w:t>
+      </w:r>
+      <w:r>
+        <w:rPr>
+          <w:rFonts w:ascii="Consolas" w:hAnsi="Consolas" w:cs="宋体"/>
+          <w:color w:val="7CA668"/>
+          <w:kern w:val="0"/>
+          <w:szCs w:val="21"/>
+        </w:rPr>
+        <w:t>header1.h:</w:t>
+      </w:r>
+    </w:p>
+    <w:p>
+      <w:pPr>
+        <w:widowControl/>
+        <w:shd w:val="clear" w:color="auto" w:fill="000000"/>
+        <w:spacing w:line="405" w:lineRule="atLeast"/>
+        <w:jc w:val="left"/>
+        <w:rPr>
+          <w:rFonts w:ascii="Consolas" w:hAnsi="Consolas" w:cs="宋体"/>
+          <w:color w:val="FFFFFF"/>
+          <w:kern w:val="0"/>
+          <w:szCs w:val="21"/>
+        </w:rPr>
+      </w:pPr>
+      <w:r>
+        <w:rPr>
+          <w:rFonts w:ascii="Consolas" w:hAnsi="Consolas" w:cs="宋体"/>
+          <w:color w:val="C586C0"/>
+          <w:kern w:val="0"/>
+          <w:szCs w:val="21"/>
+        </w:rPr>
+        <w:t>#include</w:t>
+      </w:r>
+      <w:r>
+        <w:rPr>
+          <w:rFonts w:ascii="Consolas" w:hAnsi="Consolas" w:cs="宋体"/>
+          <w:color w:val="569CD6"/>
+          <w:kern w:val="0"/>
+          <w:szCs w:val="21"/>
+        </w:rPr>
+        <w:t xml:space="preserve"> </w:t>
+      </w:r>
+      <w:r>
+        <w:rPr>
+          <w:rFonts w:ascii="Consolas" w:hAnsi="Consolas" w:cs="宋体"/>
+          <w:color w:val="CE9178"/>
+          <w:kern w:val="0"/>
+          <w:szCs w:val="21"/>
+        </w:rPr>
+        <w:t>&lt;iostream&gt;</w:t>
+      </w:r>
+    </w:p>
+    <w:p>
+      <w:pPr>
+        <w:widowControl/>
+        <w:shd w:val="clear" w:color="auto" w:fill="000000"/>
+        <w:spacing w:line="405" w:lineRule="atLeast"/>
+        <w:jc w:val="left"/>
+        <w:rPr>
+          <w:rFonts w:ascii="Consolas" w:hAnsi="Consolas" w:cs="宋体"/>
+          <w:color w:val="FFFFFF"/>
+          <w:kern w:val="0"/>
+          <w:szCs w:val="21"/>
+        </w:rPr>
+      </w:pPr>
+      <w:r>
+        <w:rPr>
+          <w:rFonts w:ascii="Consolas" w:hAnsi="Consolas" w:cs="宋体"/>
+          <w:color w:val="C586C0"/>
+          <w:kern w:val="0"/>
+          <w:szCs w:val="21"/>
+        </w:rPr>
+        <w:t>#include</w:t>
+      </w:r>
+      <w:r>
+        <w:rPr>
+          <w:rFonts w:ascii="Consolas" w:hAnsi="Consolas" w:cs="宋体"/>
+          <w:color w:val="569CD6"/>
+          <w:kern w:val="0"/>
+          <w:szCs w:val="21"/>
+        </w:rPr>
+        <w:t xml:space="preserve"> </w:t>
+      </w:r>
+      <w:r>
+        <w:rPr>
+          <w:rFonts w:ascii="Consolas" w:hAnsi="Consolas" w:cs="宋体"/>
+          <w:color w:val="CE9178"/>
+          <w:kern w:val="0"/>
+          <w:szCs w:val="21"/>
+        </w:rPr>
+        <w:t>"example3_header2.h"</w:t>
+      </w:r>
+    </w:p>
+    <w:p>
+      <w:pPr>
+        <w:widowControl/>
+        <w:shd w:val="clear" w:color="auto" w:fill="000000"/>
+        <w:spacing w:line="405" w:lineRule="atLeast"/>
+        <w:jc w:val="left"/>
+        <w:rPr>
+          <w:rFonts w:ascii="Consolas" w:hAnsi="Consolas" w:cs="宋体"/>
+          <w:color w:val="FFFFFF"/>
+          <w:kern w:val="0"/>
+          <w:szCs w:val="21"/>
+        </w:rPr>
+      </w:pPr>
+      <w:r>
+        <w:rPr>
+          <w:rFonts w:ascii="Consolas" w:hAnsi="Consolas" w:cs="宋体"/>
+          <w:color w:val="C586C0"/>
+          <w:kern w:val="0"/>
+          <w:szCs w:val="21"/>
+        </w:rPr>
+        <w:t>#include</w:t>
+      </w:r>
+      <w:r>
+        <w:rPr>
+          <w:rFonts w:ascii="Consolas" w:hAnsi="Consolas" w:cs="宋体"/>
+          <w:color w:val="569CD6"/>
+          <w:kern w:val="0"/>
+          <w:szCs w:val="21"/>
+        </w:rPr>
+        <w:t xml:space="preserve"> </w:t>
+      </w:r>
+      <w:r>
+        <w:rPr>
+          <w:rFonts w:ascii="Consolas" w:hAnsi="Consolas" w:cs="宋体"/>
+          <w:color w:val="CE9178"/>
+          <w:kern w:val="0"/>
+          <w:szCs w:val="21"/>
+        </w:rPr>
+        <w:t>"example3_header1.h"</w:t>
+      </w:r>
+    </w:p>
+    <w:p>
+      <w:pPr>
+        <w:widowControl/>
+        <w:shd w:val="clear" w:color="auto" w:fill="000000"/>
+        <w:spacing w:line="405" w:lineRule="atLeast"/>
+        <w:jc w:val="left"/>
+        <w:rPr>
+          <w:rFonts w:ascii="Consolas" w:hAnsi="Consolas" w:cs="宋体"/>
+          <w:color w:val="FFFFFF"/>
+          <w:kern w:val="0"/>
+          <w:szCs w:val="21"/>
+        </w:rPr>
+      </w:pPr>
+      <w:r>
+        <w:rPr>
+          <w:rFonts w:ascii="Consolas" w:hAnsi="Consolas" w:cs="宋体"/>
+          <w:color w:val="7CA668"/>
+          <w:kern w:val="0"/>
+          <w:szCs w:val="21"/>
+        </w:rPr>
+        <w:t>//</w:t>
+      </w:r>
+      <w:r>
+        <w:rPr>
+          <w:rFonts w:ascii="Consolas" w:hAnsi="Consolas" w:cs="宋体"/>
+          <w:color w:val="7CA668"/>
+          <w:kern w:val="0"/>
+          <w:szCs w:val="21"/>
+        </w:rPr>
+        <w:t>注意要用双引号，因为文件一般是放在用户目录中的</w:t>
+      </w:r>
+    </w:p>
+    <w:p>
+      <w:pPr>
+        <w:widowControl/>
+        <w:shd w:val="clear" w:color="auto" w:fill="000000"/>
+        <w:spacing w:line="405" w:lineRule="atLeast"/>
+        <w:jc w:val="left"/>
+        <w:rPr>
+          <w:rFonts w:ascii="Consolas" w:hAnsi="Consolas" w:cs="宋体"/>
+          <w:color w:val="FFFFFF"/>
+          <w:kern w:val="0"/>
+          <w:szCs w:val="21"/>
+        </w:rPr>
+      </w:pPr>
+      <w:r>
+        <w:rPr>
+          <w:rFonts w:ascii="Consolas" w:hAnsi="Consolas" w:cs="宋体"/>
+          <w:color w:val="C586C0"/>
+          <w:kern w:val="0"/>
+          <w:szCs w:val="21"/>
+        </w:rPr>
+        <w:t>using</w:t>
+      </w:r>
+      <w:r>
+        <w:rPr>
+          <w:rFonts w:ascii="Consolas" w:hAnsi="Consolas" w:cs="宋体"/>
+          <w:color w:val="FFFFFF"/>
+          <w:kern w:val="0"/>
+          <w:szCs w:val="21"/>
+        </w:rPr>
+        <w:t xml:space="preserve"> </w:t>
+      </w:r>
+      <w:r>
+        <w:rPr>
+          <w:rFonts w:ascii="Consolas" w:hAnsi="Consolas" w:cs="宋体"/>
+          <w:color w:val="569CD6"/>
+          <w:kern w:val="0"/>
+          <w:szCs w:val="21"/>
+        </w:rPr>
+        <w:t>namespace</w:t>
+      </w:r>
+      <w:r>
+        <w:rPr>
+          <w:rFonts w:ascii="Consolas" w:hAnsi="Consolas" w:cs="宋体"/>
+          <w:color w:val="FFFFFF"/>
+          <w:kern w:val="0"/>
+          <w:szCs w:val="21"/>
+        </w:rPr>
+        <w:t xml:space="preserve"> </w:t>
+      </w:r>
+      <w:r>
+        <w:rPr>
+          <w:rFonts w:ascii="Consolas" w:hAnsi="Consolas" w:cs="宋体"/>
+          <w:color w:val="4EC9B0"/>
+          <w:kern w:val="0"/>
+          <w:szCs w:val="21"/>
+        </w:rPr>
+        <w:t>std</w:t>
+      </w:r>
+      <w:r>
+        <w:rPr>
+          <w:rFonts w:ascii="Consolas" w:hAnsi="Consolas" w:cs="宋体"/>
+          <w:color w:val="FFFFFF"/>
+          <w:kern w:val="0"/>
+          <w:szCs w:val="21"/>
+        </w:rPr>
+        <w:t>;</w:t>
+      </w:r>
+    </w:p>
+    <w:p>
+      <w:pPr>
+        <w:widowControl/>
+        <w:shd w:val="clear" w:color="auto" w:fill="000000"/>
+        <w:spacing w:line="405" w:lineRule="atLeast"/>
+        <w:jc w:val="left"/>
+        <w:rPr>
+          <w:rFonts w:ascii="Consolas" w:hAnsi="Consolas" w:cs="宋体"/>
+          <w:color w:val="FFFFFF"/>
+          <w:kern w:val="0"/>
+          <w:szCs w:val="21"/>
+        </w:rPr>
+      </w:pPr>
+    </w:p>
+    <w:p>
+      <w:pPr>
+        <w:widowControl/>
+        <w:shd w:val="clear" w:color="auto" w:fill="000000"/>
+        <w:spacing w:line="405" w:lineRule="atLeast"/>
+        <w:jc w:val="left"/>
+        <w:rPr>
+          <w:rFonts w:ascii="Consolas" w:hAnsi="Consolas" w:cs="宋体"/>
+          <w:color w:val="FFFFFF"/>
+          <w:kern w:val="0"/>
+          <w:szCs w:val="21"/>
+        </w:rPr>
+      </w:pPr>
+      <w:r>
+        <w:rPr>
+          <w:rFonts w:ascii="Consolas" w:hAnsi="Consolas" w:cs="宋体"/>
+          <w:color w:val="569CD6"/>
+          <w:kern w:val="0"/>
+          <w:szCs w:val="21"/>
+        </w:rPr>
+        <w:t>int</w:t>
+      </w:r>
+      <w:r>
+        <w:rPr>
+          <w:rFonts w:ascii="Consolas" w:hAnsi="Consolas" w:cs="宋体"/>
+          <w:color w:val="FFFFFF"/>
+          <w:kern w:val="0"/>
+          <w:szCs w:val="21"/>
+        </w:rPr>
+        <w:t xml:space="preserve"> </w:t>
+      </w:r>
+      <w:proofErr w:type="gramStart"/>
+      <w:r>
+        <w:rPr>
+          <w:rFonts w:ascii="Consolas" w:hAnsi="Consolas" w:cs="宋体"/>
+          <w:color w:val="DCDCAA"/>
+          <w:kern w:val="0"/>
+          <w:szCs w:val="21"/>
+        </w:rPr>
+        <w:t>main</w:t>
+      </w:r>
+      <w:r>
+        <w:rPr>
+          <w:rFonts w:ascii="Consolas" w:hAnsi="Consolas" w:cs="宋体"/>
+          <w:color w:val="FFFFFF"/>
+          <w:kern w:val="0"/>
+          <w:szCs w:val="21"/>
+        </w:rPr>
+        <w:t>(</w:t>
+      </w:r>
+      <w:proofErr w:type="gramEnd"/>
+      <w:r>
+        <w:rPr>
+          <w:rFonts w:ascii="Consolas" w:hAnsi="Consolas" w:cs="宋体"/>
+          <w:color w:val="FFFFFF"/>
+          <w:kern w:val="0"/>
+          <w:szCs w:val="21"/>
+        </w:rPr>
+        <w:t>)</w:t>
+      </w:r>
+    </w:p>
+    <w:p>
+      <w:pPr>
+        <w:widowControl/>
+        <w:shd w:val="clear" w:color="auto" w:fill="000000"/>
+        <w:spacing w:line="405" w:lineRule="atLeast"/>
+        <w:jc w:val="left"/>
+        <w:rPr>
+          <w:rFonts w:ascii="Consolas" w:hAnsi="Consolas" w:cs="宋体"/>
+          <w:color w:val="FFFFFF"/>
+          <w:kern w:val="0"/>
+          <w:szCs w:val="21"/>
+        </w:rPr>
+      </w:pPr>
+      <w:r>
+        <w:rPr>
+          <w:rFonts w:ascii="Consolas" w:hAnsi="Consolas" w:cs="宋体"/>
+          <w:color w:val="FFFFFF"/>
+          <w:kern w:val="0"/>
+          <w:szCs w:val="21"/>
+        </w:rPr>
+        <w:t>{</w:t>
+      </w:r>
+    </w:p>
+    <w:p>
+      <w:pPr>
+        <w:widowControl/>
+        <w:shd w:val="clear" w:color="auto" w:fill="000000"/>
+        <w:spacing w:line="405" w:lineRule="atLeast"/>
+        <w:jc w:val="left"/>
+        <w:rPr>
+          <w:rFonts w:ascii="Consolas" w:hAnsi="Consolas" w:cs="宋体"/>
+          <w:color w:val="FFFFFF"/>
+          <w:kern w:val="0"/>
+          <w:szCs w:val="21"/>
+        </w:rPr>
+      </w:pPr>
+      <w:r>
+        <w:rPr>
+          <w:rFonts w:ascii="Consolas" w:hAnsi="Consolas" w:cs="宋体"/>
+          <w:color w:val="FFFFFF"/>
+          <w:kern w:val="0"/>
+          <w:szCs w:val="21"/>
+        </w:rPr>
+        <w:t xml:space="preserve">    </w:t>
+      </w:r>
+      <w:r>
+        <w:rPr>
+          <w:rFonts w:ascii="Consolas" w:hAnsi="Consolas" w:cs="宋体"/>
+          <w:color w:val="4EC9B0"/>
+          <w:kern w:val="0"/>
+          <w:szCs w:val="21"/>
+        </w:rPr>
+        <w:t>header2</w:t>
+      </w:r>
+      <w:r>
+        <w:rPr>
+          <w:rFonts w:ascii="Consolas" w:hAnsi="Consolas" w:cs="宋体"/>
+          <w:color w:val="FFFFFF"/>
+          <w:kern w:val="0"/>
+          <w:szCs w:val="21"/>
+        </w:rPr>
+        <w:t xml:space="preserve">::Student </w:t>
+      </w:r>
+      <w:r>
+        <w:rPr>
+          <w:rFonts w:ascii="Consolas" w:hAnsi="Consolas" w:cs="宋体"/>
+          <w:color w:val="DCDCAA"/>
+          <w:kern w:val="0"/>
+          <w:szCs w:val="21"/>
+        </w:rPr>
+        <w:t>stud1</w:t>
+      </w:r>
+      <w:r>
+        <w:rPr>
+          <w:rFonts w:ascii="Consolas" w:hAnsi="Consolas" w:cs="宋体"/>
+          <w:color w:val="FFFFFF"/>
+          <w:kern w:val="0"/>
+          <w:szCs w:val="21"/>
+        </w:rPr>
+        <w:t>(</w:t>
+      </w:r>
+      <w:r>
+        <w:rPr>
+          <w:rFonts w:ascii="Consolas" w:hAnsi="Consolas" w:cs="宋体"/>
+          <w:color w:val="B5CEA8"/>
+          <w:kern w:val="0"/>
+          <w:szCs w:val="21"/>
+        </w:rPr>
+        <w:t>101</w:t>
+      </w:r>
+      <w:r>
+        <w:rPr>
+          <w:rFonts w:ascii="Consolas" w:hAnsi="Consolas" w:cs="宋体"/>
+          <w:color w:val="FFFFFF"/>
+          <w:kern w:val="0"/>
+          <w:szCs w:val="21"/>
+        </w:rPr>
+        <w:t xml:space="preserve">, </w:t>
+      </w:r>
+      <w:r>
+        <w:rPr>
+          <w:rFonts w:ascii="Consolas" w:hAnsi="Consolas" w:cs="宋体"/>
+          <w:color w:val="CE9178"/>
+          <w:kern w:val="0"/>
+          <w:szCs w:val="21"/>
+        </w:rPr>
+        <w:t>"Wang"</w:t>
+      </w:r>
+      <w:r>
+        <w:rPr>
+          <w:rFonts w:ascii="Consolas" w:hAnsi="Consolas" w:cs="宋体"/>
+          <w:color w:val="FFFFFF"/>
+          <w:kern w:val="0"/>
+          <w:szCs w:val="21"/>
+        </w:rPr>
+        <w:t xml:space="preserve">, </w:t>
+      </w:r>
+      <w:r>
+        <w:rPr>
+          <w:rFonts w:ascii="Consolas" w:hAnsi="Consolas" w:cs="宋体"/>
+          <w:color w:val="B5CEA8"/>
+          <w:kern w:val="0"/>
+          <w:szCs w:val="21"/>
+        </w:rPr>
+        <w:t>18</w:t>
+      </w:r>
+      <w:r>
+        <w:rPr>
+          <w:rFonts w:ascii="Consolas" w:hAnsi="Consolas" w:cs="宋体"/>
+          <w:color w:val="FFFFFF"/>
+          <w:kern w:val="0"/>
+          <w:szCs w:val="21"/>
+        </w:rPr>
+        <w:t>);</w:t>
+      </w:r>
+      <w:r>
+        <w:rPr>
+          <w:rFonts w:ascii="Consolas" w:hAnsi="Consolas" w:cs="宋体"/>
+          <w:color w:val="7CA668"/>
+          <w:kern w:val="0"/>
+          <w:szCs w:val="21"/>
+        </w:rPr>
+        <w:t xml:space="preserve"> //</w:t>
+      </w:r>
+      <w:r>
+        <w:rPr>
+          <w:rFonts w:ascii="Consolas" w:hAnsi="Consolas" w:cs="宋体"/>
+          <w:color w:val="7CA668"/>
+          <w:kern w:val="0"/>
+          <w:szCs w:val="21"/>
+        </w:rPr>
+        <w:t>定义</w:t>
+      </w:r>
+      <w:proofErr w:type="gramStart"/>
+      <w:r>
+        <w:rPr>
+          <w:rFonts w:ascii="Consolas" w:hAnsi="Consolas" w:cs="宋体"/>
+          <w:color w:val="7CA668"/>
+          <w:kern w:val="0"/>
+          <w:szCs w:val="21"/>
+        </w:rPr>
+        <w:t>类对象</w:t>
+      </w:r>
+      <w:proofErr w:type="gramEnd"/>
+      <w:r>
+        <w:rPr>
+          <w:rFonts w:ascii="Consolas" w:hAnsi="Consolas" w:cs="宋体"/>
+          <w:color w:val="7CA668"/>
+          <w:kern w:val="0"/>
+          <w:szCs w:val="21"/>
+        </w:rPr>
+        <w:t>stud1</w:t>
+      </w:r>
+    </w:p>
+    <w:p>
+      <w:pPr>
+        <w:widowControl/>
+        <w:shd w:val="clear" w:color="auto" w:fill="000000"/>
+        <w:spacing w:line="405" w:lineRule="atLeast"/>
+        <w:jc w:val="left"/>
+        <w:rPr>
+          <w:rFonts w:ascii="Consolas" w:hAnsi="Consolas" w:cs="宋体"/>
+          <w:color w:val="FFFFFF"/>
+          <w:kern w:val="0"/>
+          <w:szCs w:val="21"/>
+        </w:rPr>
+      </w:pPr>
+      <w:r>
+        <w:rPr>
+          <w:rFonts w:ascii="Consolas" w:hAnsi="Consolas" w:cs="宋体"/>
+          <w:color w:val="FFFFFF"/>
+          <w:kern w:val="0"/>
+          <w:szCs w:val="21"/>
+        </w:rPr>
+        <w:t xml:space="preserve">    </w:t>
+      </w:r>
+      <w:r>
+        <w:rPr>
+          <w:rFonts w:ascii="Consolas" w:hAnsi="Consolas" w:cs="宋体"/>
+          <w:color w:val="9CDCFE"/>
+          <w:kern w:val="0"/>
+          <w:szCs w:val="21"/>
+        </w:rPr>
+        <w:t>stud1</w:t>
+      </w:r>
+      <w:r>
+        <w:rPr>
+          <w:rFonts w:ascii="Consolas" w:hAnsi="Consolas" w:cs="宋体"/>
+          <w:color w:val="FFFFFF"/>
+          <w:kern w:val="0"/>
+          <w:szCs w:val="21"/>
+        </w:rPr>
+        <w:t>.</w:t>
+      </w:r>
+      <w:r>
+        <w:rPr>
+          <w:rFonts w:ascii="Consolas" w:hAnsi="Consolas" w:cs="宋体"/>
+          <w:color w:val="DCDCAA"/>
+          <w:kern w:val="0"/>
+          <w:szCs w:val="21"/>
+        </w:rPr>
+        <w:t>get_</w:t>
+      </w:r>
+      <w:proofErr w:type="gramStart"/>
+      <w:r>
+        <w:rPr>
+          <w:rFonts w:ascii="Consolas" w:hAnsi="Consolas" w:cs="宋体"/>
+          <w:color w:val="DCDCAA"/>
+          <w:kern w:val="0"/>
+          <w:szCs w:val="21"/>
+        </w:rPr>
+        <w:t>data</w:t>
+      </w:r>
+      <w:r>
+        <w:rPr>
+          <w:rFonts w:ascii="Consolas" w:hAnsi="Consolas" w:cs="宋体"/>
+          <w:color w:val="FFFFFF"/>
+          <w:kern w:val="0"/>
+          <w:szCs w:val="21"/>
+        </w:rPr>
+        <w:t>(</w:t>
+      </w:r>
+      <w:proofErr w:type="gramEnd"/>
+      <w:r>
+        <w:rPr>
+          <w:rFonts w:ascii="Consolas" w:hAnsi="Consolas" w:cs="宋体"/>
+          <w:color w:val="FFFFFF"/>
+          <w:kern w:val="0"/>
+          <w:szCs w:val="21"/>
+        </w:rPr>
+        <w:t>);</w:t>
+      </w:r>
+    </w:p>
+    <w:p>
+      <w:pPr>
+        <w:widowControl/>
+        <w:shd w:val="clear" w:color="auto" w:fill="000000"/>
+        <w:spacing w:line="405" w:lineRule="atLeast"/>
+        <w:jc w:val="left"/>
+        <w:rPr>
+          <w:rFonts w:ascii="Consolas" w:hAnsi="Consolas" w:cs="宋体"/>
+          <w:color w:val="FFFFFF"/>
+          <w:kern w:val="0"/>
+          <w:szCs w:val="21"/>
+        </w:rPr>
+      </w:pPr>
+      <w:r>
+        <w:rPr>
+          <w:rFonts w:ascii="Consolas" w:hAnsi="Consolas" w:cs="宋体"/>
+          <w:color w:val="FFFFFF"/>
+          <w:kern w:val="0"/>
+          <w:szCs w:val="21"/>
+        </w:rPr>
+        <w:t xml:space="preserve">    </w:t>
+      </w:r>
+      <w:proofErr w:type="spellStart"/>
+      <w:r>
+        <w:rPr>
+          <w:rFonts w:ascii="Consolas" w:hAnsi="Consolas" w:cs="宋体"/>
+          <w:color w:val="FFFFFF"/>
+          <w:kern w:val="0"/>
+          <w:szCs w:val="21"/>
+        </w:rPr>
+        <w:t>cout</w:t>
+      </w:r>
+      <w:proofErr w:type="spellEnd"/>
+      <w:r>
+        <w:rPr>
+          <w:rFonts w:ascii="Consolas" w:hAnsi="Consolas" w:cs="宋体"/>
+          <w:color w:val="FFFFFF"/>
+          <w:kern w:val="0"/>
+          <w:szCs w:val="21"/>
+        </w:rPr>
+        <w:t xml:space="preserve"> </w:t>
+      </w:r>
+      <w:r>
+        <w:rPr>
+          <w:rFonts w:ascii="Consolas" w:hAnsi="Consolas" w:cs="宋体"/>
+          <w:color w:val="D4D4D4"/>
+          <w:kern w:val="0"/>
+          <w:szCs w:val="21"/>
+        </w:rPr>
+        <w:t>&lt;&lt;</w:t>
+      </w:r>
+      <w:r>
+        <w:rPr>
+          <w:rFonts w:ascii="Consolas" w:hAnsi="Consolas" w:cs="宋体"/>
+          <w:color w:val="FFFFFF"/>
+          <w:kern w:val="0"/>
+          <w:szCs w:val="21"/>
+        </w:rPr>
+        <w:t xml:space="preserve"> </w:t>
+      </w:r>
+      <w:r>
+        <w:rPr>
+          <w:rFonts w:ascii="Consolas" w:hAnsi="Consolas" w:cs="宋体"/>
+          <w:color w:val="4EC9B0"/>
+          <w:kern w:val="0"/>
+          <w:szCs w:val="21"/>
+        </w:rPr>
+        <w:t>header</w:t>
+      </w:r>
+      <w:proofErr w:type="gramStart"/>
+      <w:r>
+        <w:rPr>
+          <w:rFonts w:ascii="Consolas" w:hAnsi="Consolas" w:cs="宋体"/>
+          <w:color w:val="4EC9B0"/>
+          <w:kern w:val="0"/>
+          <w:szCs w:val="21"/>
+        </w:rPr>
+        <w:t>2</w:t>
+      </w:r>
+      <w:r>
+        <w:rPr>
+          <w:rFonts w:ascii="Consolas" w:hAnsi="Consolas" w:cs="宋体"/>
+          <w:color w:val="FFFFFF"/>
+          <w:kern w:val="0"/>
+          <w:szCs w:val="21"/>
+        </w:rPr>
+        <w:t>::</w:t>
+      </w:r>
+      <w:proofErr w:type="gramEnd"/>
+      <w:r>
+        <w:rPr>
+          <w:rFonts w:ascii="Consolas" w:hAnsi="Consolas" w:cs="宋体"/>
+          <w:color w:val="DCDCAA"/>
+          <w:kern w:val="0"/>
+          <w:szCs w:val="21"/>
+        </w:rPr>
+        <w:t>fun</w:t>
+      </w:r>
+      <w:r>
+        <w:rPr>
+          <w:rFonts w:ascii="Consolas" w:hAnsi="Consolas" w:cs="宋体"/>
+          <w:color w:val="FFFFFF"/>
+          <w:kern w:val="0"/>
+          <w:szCs w:val="21"/>
+        </w:rPr>
+        <w:t>(</w:t>
+      </w:r>
+      <w:r>
+        <w:rPr>
+          <w:rFonts w:ascii="Consolas" w:hAnsi="Consolas" w:cs="宋体"/>
+          <w:color w:val="B5CEA8"/>
+          <w:kern w:val="0"/>
+          <w:szCs w:val="21"/>
+        </w:rPr>
+        <w:t>5</w:t>
+      </w:r>
+      <w:r>
+        <w:rPr>
+          <w:rFonts w:ascii="Consolas" w:hAnsi="Consolas" w:cs="宋体"/>
+          <w:color w:val="FFFFFF"/>
+          <w:kern w:val="0"/>
+          <w:szCs w:val="21"/>
+        </w:rPr>
+        <w:t xml:space="preserve">, </w:t>
+      </w:r>
+      <w:r>
+        <w:rPr>
+          <w:rFonts w:ascii="Consolas" w:hAnsi="Consolas" w:cs="宋体"/>
+          <w:color w:val="B5CEA8"/>
+          <w:kern w:val="0"/>
+          <w:szCs w:val="21"/>
+        </w:rPr>
+        <w:t>3</w:t>
+      </w:r>
+      <w:r>
+        <w:rPr>
+          <w:rFonts w:ascii="Consolas" w:hAnsi="Consolas" w:cs="宋体"/>
+          <w:color w:val="FFFFFF"/>
+          <w:kern w:val="0"/>
+          <w:szCs w:val="21"/>
+        </w:rPr>
+        <w:t xml:space="preserve">) </w:t>
+      </w:r>
+      <w:r>
+        <w:rPr>
+          <w:rFonts w:ascii="Consolas" w:hAnsi="Consolas" w:cs="宋体"/>
+          <w:color w:val="D4D4D4"/>
+          <w:kern w:val="0"/>
+          <w:szCs w:val="21"/>
+        </w:rPr>
+        <w:t>&lt;&lt;</w:t>
+      </w:r>
+      <w:r>
+        <w:rPr>
+          <w:rFonts w:ascii="Consolas" w:hAnsi="Consolas" w:cs="宋体"/>
+          <w:color w:val="FFFFFF"/>
+          <w:kern w:val="0"/>
+          <w:szCs w:val="21"/>
+        </w:rPr>
+        <w:t xml:space="preserve"> </w:t>
+      </w:r>
+      <w:proofErr w:type="spellStart"/>
+      <w:r>
+        <w:rPr>
+          <w:rFonts w:ascii="Consolas" w:hAnsi="Consolas" w:cs="宋体"/>
+          <w:color w:val="FFFFFF"/>
+          <w:kern w:val="0"/>
+          <w:szCs w:val="21"/>
+        </w:rPr>
+        <w:t>endl</w:t>
+      </w:r>
+      <w:proofErr w:type="spellEnd"/>
+      <w:r>
+        <w:rPr>
+          <w:rFonts w:ascii="Consolas" w:hAnsi="Consolas" w:cs="宋体"/>
+          <w:color w:val="FFFFFF"/>
+          <w:kern w:val="0"/>
+          <w:szCs w:val="21"/>
+        </w:rPr>
+        <w:t>;</w:t>
+      </w:r>
+    </w:p>
+    <w:p>
+      <w:pPr>
+        <w:widowControl/>
+        <w:shd w:val="clear" w:color="auto" w:fill="000000"/>
+        <w:spacing w:line="405" w:lineRule="atLeast"/>
+        <w:jc w:val="left"/>
+        <w:rPr>
+          <w:rFonts w:ascii="Consolas" w:hAnsi="Consolas" w:cs="宋体"/>
+          <w:color w:val="FFFFFF"/>
+          <w:kern w:val="0"/>
+          <w:szCs w:val="21"/>
+        </w:rPr>
+      </w:pPr>
+      <w:r>
+        <w:rPr>
+          <w:rFonts w:ascii="Consolas" w:hAnsi="Consolas" w:cs="宋体"/>
+          <w:color w:val="FFFFFF"/>
+          <w:kern w:val="0"/>
+          <w:szCs w:val="21"/>
+        </w:rPr>
+        <w:t xml:space="preserve">    </w:t>
+      </w:r>
+      <w:r>
+        <w:rPr>
+          <w:rFonts w:ascii="Consolas" w:hAnsi="Consolas" w:cs="宋体"/>
+          <w:color w:val="C586C0"/>
+          <w:kern w:val="0"/>
+          <w:szCs w:val="21"/>
+        </w:rPr>
+        <w:t>return</w:t>
+      </w:r>
+      <w:r>
+        <w:rPr>
+          <w:rFonts w:ascii="Consolas" w:hAnsi="Consolas" w:cs="宋体"/>
+          <w:color w:val="FFFFFF"/>
+          <w:kern w:val="0"/>
+          <w:szCs w:val="21"/>
+        </w:rPr>
+        <w:t xml:space="preserve"> </w:t>
+      </w:r>
+      <w:r>
+        <w:rPr>
+          <w:rFonts w:ascii="Consolas" w:hAnsi="Consolas" w:cs="宋体"/>
+          <w:color w:val="B5CEA8"/>
+          <w:kern w:val="0"/>
+          <w:szCs w:val="21"/>
+        </w:rPr>
+        <w:t>0</w:t>
+      </w:r>
+      <w:r>
+        <w:rPr>
+          <w:rFonts w:ascii="Consolas" w:hAnsi="Consolas" w:cs="宋体"/>
+          <w:color w:val="FFFFFF"/>
+          <w:kern w:val="0"/>
+          <w:szCs w:val="21"/>
+        </w:rPr>
+        <w:t>;</w:t>
+      </w:r>
+    </w:p>
+    <w:p>
+      <w:pPr>
+        <w:widowControl/>
+        <w:shd w:val="clear" w:color="auto" w:fill="000000"/>
+        <w:spacing w:line="405" w:lineRule="atLeast"/>
+        <w:jc w:val="left"/>
+        <w:rPr>
+          <w:rFonts w:ascii="Consolas" w:hAnsi="Consolas" w:cs="宋体"/>
+          <w:color w:val="FFFFFF"/>
+          <w:kern w:val="0"/>
+          <w:szCs w:val="21"/>
+        </w:rPr>
+      </w:pPr>
+      <w:r>
+        <w:rPr>
+          <w:rFonts w:ascii="Consolas" w:hAnsi="Consolas" w:cs="宋体"/>
+          <w:color w:val="FFFFFF"/>
+          <w:kern w:val="0"/>
+          <w:szCs w:val="21"/>
+        </w:rPr>
+        <w:t>}</w:t>
+      </w:r>
+    </w:p>
+    <w:p>
+      <w:pPr>
+        <w:rPr>
+          <w:rFonts w:hint="eastAsia"/>
+        </w:rPr>
+      </w:pPr>
+    </w:p>
     <w:sectPr>
       <w:pgSz w:w="11906" w:h="16838"/>
       <w:pgMar w:top="1440" w:right="1800" w:bottom="1440" w:left="1800" w:header="851" w:footer="992" w:gutter="0"/>
@@ -12036,6 +18449,95 @@
     </w:lvl>
   </w:abstractNum>
   <w:abstractNum w:abstractNumId="6" w15:restartNumberingAfterBreak="0">
+    <w:nsid w:val="53FA59A8"/>
+    <w:multiLevelType w:val="hybridMultilevel"/>
+    <w:tmpl w:val="73A60D06"/>
+    <w:lvl w:ilvl="0" w:tplc="0DA83AD6">
+      <w:start w:val="3"/>
+      <w:numFmt w:val="decimal"/>
+      <w:lvlText w:val="%1）"/>
+      <w:lvlJc w:val="left"/>
+      <w:pPr>
+        <w:ind w:left="370" w:hanging="370"/>
+      </w:pPr>
+      <w:rPr>
+        <w:rFonts w:hint="default"/>
+      </w:rPr>
+    </w:lvl>
+    <w:lvl w:ilvl="1" w:tplc="04090019" w:tentative="1">
+      <w:start w:val="1"/>
+      <w:numFmt w:val="lowerLetter"/>
+      <w:lvlText w:val="%2)"/>
+      <w:lvlJc w:val="left"/>
+      <w:pPr>
+        <w:ind w:left="840" w:hanging="420"/>
+      </w:pPr>
+    </w:lvl>
+    <w:lvl w:ilvl="2" w:tplc="0409001B" w:tentative="1">
+      <w:start w:val="1"/>
+      <w:numFmt w:val="lowerRoman"/>
+      <w:lvlText w:val="%3."/>
+      <w:lvlJc w:val="right"/>
+      <w:pPr>
+        <w:ind w:left="1260" w:hanging="420"/>
+      </w:pPr>
+    </w:lvl>
+    <w:lvl w:ilvl="3" w:tplc="0409000F" w:tentative="1">
+      <w:start w:val="1"/>
+      <w:numFmt w:val="decimal"/>
+      <w:lvlText w:val="%4."/>
+      <w:lvlJc w:val="left"/>
+      <w:pPr>
+        <w:ind w:left="1680" w:hanging="420"/>
+      </w:pPr>
+    </w:lvl>
+    <w:lvl w:ilvl="4" w:tplc="04090019" w:tentative="1">
+      <w:start w:val="1"/>
+      <w:numFmt w:val="lowerLetter"/>
+      <w:lvlText w:val="%5)"/>
+      <w:lvlJc w:val="left"/>
+      <w:pPr>
+        <w:ind w:left="2100" w:hanging="420"/>
+      </w:pPr>
+    </w:lvl>
+    <w:lvl w:ilvl="5" w:tplc="0409001B" w:tentative="1">
+      <w:start w:val="1"/>
+      <w:numFmt w:val="lowerRoman"/>
+      <w:lvlText w:val="%6."/>
+      <w:lvlJc w:val="right"/>
+      <w:pPr>
+        <w:ind w:left="2520" w:hanging="420"/>
+      </w:pPr>
+    </w:lvl>
+    <w:lvl w:ilvl="6" w:tplc="0409000F" w:tentative="1">
+      <w:start w:val="1"/>
+      <w:numFmt w:val="decimal"/>
+      <w:lvlText w:val="%7."/>
+      <w:lvlJc w:val="left"/>
+      <w:pPr>
+        <w:ind w:left="2940" w:hanging="420"/>
+      </w:pPr>
+    </w:lvl>
+    <w:lvl w:ilvl="7" w:tplc="04090019" w:tentative="1">
+      <w:start w:val="1"/>
+      <w:numFmt w:val="lowerLetter"/>
+      <w:lvlText w:val="%8)"/>
+      <w:lvlJc w:val="left"/>
+      <w:pPr>
+        <w:ind w:left="3360" w:hanging="420"/>
+      </w:pPr>
+    </w:lvl>
+    <w:lvl w:ilvl="8" w:tplc="0409001B" w:tentative="1">
+      <w:start w:val="1"/>
+      <w:numFmt w:val="lowerRoman"/>
+      <w:lvlText w:val="%9."/>
+      <w:lvlJc w:val="right"/>
+      <w:pPr>
+        <w:ind w:left="3780" w:hanging="420"/>
+      </w:pPr>
+    </w:lvl>
+  </w:abstractNum>
+  <w:abstractNum w:abstractNumId="7" w15:restartNumberingAfterBreak="0">
     <w:nsid w:val="698E3D92"/>
     <w:multiLevelType w:val="multilevel"/>
     <w:tmpl w:val="698E3D92"/>
@@ -12148,7 +18650,7 @@
       </w:rPr>
     </w:lvl>
   </w:abstractNum>
-  <w:abstractNum w:abstractNumId="7" w15:restartNumberingAfterBreak="0">
+  <w:abstractNum w:abstractNumId="8" w15:restartNumberingAfterBreak="0">
     <w:nsid w:val="6A22693F"/>
     <w:multiLevelType w:val="multilevel"/>
     <w:tmpl w:val="6A22693F"/>
@@ -12286,12 +18788,15 @@
     <w:abstractNumId w:val="2"/>
   </w:num>
   <w:num w:numId="6">
-    <w:abstractNumId w:val="7"/>
+    <w:abstractNumId w:val="8"/>
   </w:num>
   <w:num w:numId="7">
     <w:abstractNumId w:val="3"/>
   </w:num>
   <w:num w:numId="8">
+    <w:abstractNumId w:val="7"/>
+  </w:num>
+  <w:num w:numId="9">
     <w:abstractNumId w:val="6"/>
   </w:num>
 </w:numbering>
